--- a/10.МЕХАНИЗМ НАСЛЕДОВАНИЯ..docx
+++ b/10.МЕХАНИЗМ НАСЛЕДОВАНИЯ..docx
@@ -26,7 +26,40 @@
           <w:sz w:val="28"/>
           <w:szCs w:val="28"/>
         </w:rPr>
-        <w:t>10.</w:t>
+        <w:t>1</w:t>
+      </w:r>
+      <w:r>
+        <w:rPr>
+          <w:rFonts w:ascii="Times New Roman" w:hAnsi="Times New Roman"/>
+          <w:b/>
+          <w:bCs/>
+          <w:color w:val="000000" w:themeColor="text1"/>
+          <w:sz w:val="28"/>
+          <w:szCs w:val="28"/>
+        </w:rPr>
+        <w:t>1</w:t>
+      </w:r>
+      <w:r>
+        <w:rPr>
+          <w:rFonts w:ascii="Times New Roman" w:hAnsi="Times New Roman"/>
+          <w:b/>
+          <w:bCs/>
+          <w:color w:val="000000" w:themeColor="text1"/>
+          <w:sz w:val="28"/>
+          <w:szCs w:val="28"/>
+        </w:rPr>
+        <w:t>.</w:t>
+      </w:r>
+      <w:r>
+        <w:rPr>
+          <w:rFonts w:ascii="Times New Roman" w:hAnsi="Times New Roman"/>
+          <w:b/>
+          <w:bCs/>
+          <w:color w:val="000000" w:themeColor="text1"/>
+          <w:sz w:val="28"/>
+          <w:szCs w:val="28"/>
+        </w:rPr>
+        <w:t xml:space="preserve"> </w:t>
       </w:r>
       <w:r>
         <w:rPr>
@@ -38,7 +71,7 @@
           <w:sz w:val="28"/>
           <w:szCs w:val="28"/>
         </w:rPr>
-        <w:t>Механизм</w:t>
+        <w:t>П</w:t>
       </w:r>
       <w:r>
         <w:rPr>
@@ -50,43 +83,7 @@
           <w:sz w:val="28"/>
           <w:szCs w:val="28"/>
         </w:rPr>
-        <w:t xml:space="preserve"> </w:t>
-      </w:r>
-      <w:r>
-        <w:rPr>
-          <w:rFonts w:ascii="Times New Roman" w:hAnsi="Times New Roman"/>
-          <w:b/>
-          <w:bCs/>
-          <w:color w:val="3C4043"/>
-          <w:spacing w:val="3"/>
-          <w:sz w:val="28"/>
-          <w:szCs w:val="28"/>
-        </w:rPr>
-        <w:t>наследования.</w:t>
-      </w:r>
-      <w:r>
-        <w:rPr>
-          <w:rFonts w:ascii="Times New Roman" w:hAnsi="Times New Roman"/>
-          <w:b/>
-          <w:bCs/>
-          <w:color w:val="3C4043"/>
-          <w:spacing w:val="3"/>
-          <w:sz w:val="28"/>
-          <w:szCs w:val="28"/>
-        </w:rPr>
-        <w:t xml:space="preserve"> </w:t>
-      </w:r>
-      <w:r>
-        <w:rPr>
-          <w:rFonts w:ascii="Times New Roman" w:hAnsi="Times New Roman"/>
-          <w:b/>
-          <w:bCs/>
-          <w:color w:val="3C4043"/>
-          <w:spacing w:val="3"/>
-          <w:sz w:val="28"/>
-          <w:szCs w:val="28"/>
-        </w:rPr>
-        <w:t>Отношения между классами</w:t>
+        <w:t>олиморфизм</w:t>
       </w:r>
     </w:p>
     <w:p>
@@ -130,7 +127,7 @@
           <w:sz w:val="28"/>
           <w:szCs w:val="28"/>
         </w:rPr>
-        <w:t>Составить программу с одним родительским классом и потомком. Все</w:t>
+        <w:t>Составить программу с одним родительским классом и двумя</w:t>
       </w:r>
       <w:r>
         <w:rPr>
@@ -146,7 +143,7 @@
           <w:sz w:val="28"/>
           <w:szCs w:val="28"/>
         </w:rPr>
-        <w:t>поля должны быть закрытыми. Базовый класс должен содержать</w:t>
+        <w:t>потомками. Потомки должны содержать виртуальные функции. Создать</w:t>
       </w:r>
       <w:r>
         <w:rPr>
@@ -162,7 +159,7 @@
           <w:sz w:val="28"/>
           <w:szCs w:val="28"/>
         </w:rPr>
-        <w:t>конструкторы с параметрами, методы доступа к закрытым полям, вывод</w:t>
+        <w:t>виртуальную функцию выдачи результатов расчета методов на экран</w:t>
       </w:r>
       <w:r>
         <w:rPr>
@@ -178,7 +175,7 @@
           <w:sz w:val="28"/>
           <w:szCs w:val="28"/>
         </w:rPr>
-        <w:t>полей и указанный метод. Производный класс содержит дополнения и</w:t>
+        <w:t>монитора с указанием названий и полей, и их значений соответствующего</w:t>
       </w:r>
       <w:r>
         <w:rPr>
@@ -194,7 +191,7 @@
           <w:sz w:val="28"/>
           <w:szCs w:val="28"/>
         </w:rPr>
-        <w:t>изменения, организовать вывод новых полей потомка, при этом имена</w:t>
+        <w:t>объекта. Составить тестирующую программу с выдачей протокола на экран</w:t>
       </w:r>
       <w:r>
         <w:rPr>
@@ -210,7 +207,7 @@
           <w:sz w:val="28"/>
           <w:szCs w:val="28"/>
         </w:rPr>
-        <w:t>методов совпадают с именами методов базового класса. Составить</w:t>
+        <w:t>монитора. При этом создать объекты базового и производных типов,</w:t>
       </w:r>
       <w:r>
         <w:rPr>
@@ -226,7 +223,7 @@
           <w:sz w:val="28"/>
           <w:szCs w:val="28"/>
         </w:rPr>
-        <w:t>тестирующую программу с выдачей результатов. Создать объекты базового и</w:t>
+        <w:t>используя полиморфный контейнер - массив ссылок базового класса на</w:t>
       </w:r>
       <w:r>
         <w:rPr>
@@ -242,74 +239,54 @@
           <w:sz w:val="28"/>
           <w:szCs w:val="28"/>
         </w:rPr>
-        <w:t>производного типов. В программе должна выполняться проверка всех</w:t>
-      </w:r>
-      <w:r>
-        <w:rPr>
-          <w:rFonts w:ascii="Times New Roman" w:hAnsi="Times New Roman"/>
-          <w:sz w:val="28"/>
-          <w:szCs w:val="28"/>
-        </w:rPr>
-        <w:t xml:space="preserve"> </w:t>
-      </w:r>
-      <w:r>
-        <w:rPr>
-          <w:rFonts w:ascii="Times New Roman" w:hAnsi="Times New Roman"/>
-          <w:sz w:val="28"/>
-          <w:szCs w:val="28"/>
-        </w:rPr>
-        <w:t>разработанных элементов класса. Базовый класс: Студент (поле: имя, средний балл s) Метод:</w:t>
-      </w:r>
-      <w:r>
-        <w:rPr>
-          <w:rFonts w:ascii="Times New Roman" w:hAnsi="Times New Roman"/>
-          <w:sz w:val="28"/>
-          <w:szCs w:val="28"/>
-        </w:rPr>
-        <w:t xml:space="preserve"> </w:t>
-      </w:r>
-      <w:r>
-        <w:rPr>
-          <w:rFonts w:ascii="Times New Roman" w:hAnsi="Times New Roman"/>
-          <w:sz w:val="28"/>
-          <w:szCs w:val="28"/>
-        </w:rPr>
-        <w:t>Стипендия 300000+10000([s]-5) Потомок: Магистр (поле – специальность)</w:t>
-      </w:r>
-      <w:r>
-        <w:rPr>
-          <w:rFonts w:ascii="Times New Roman" w:hAnsi="Times New Roman"/>
-          <w:sz w:val="28"/>
-          <w:szCs w:val="28"/>
-        </w:rPr>
-        <w:t xml:space="preserve"> </w:t>
-      </w:r>
-      <w:r>
-        <w:rPr>
-          <w:rFonts w:ascii="Times New Roman" w:hAnsi="Times New Roman"/>
-          <w:sz w:val="28"/>
-          <w:szCs w:val="28"/>
-        </w:rPr>
-        <w:t>Изменения в потомках</w:t>
-      </w:r>
-      <w:proofErr w:type="gramStart"/>
-      <w:r>
-        <w:rPr>
-          <w:rFonts w:ascii="Times New Roman" w:hAnsi="Times New Roman"/>
-          <w:sz w:val="28"/>
-          <w:szCs w:val="28"/>
-        </w:rPr>
-        <w:t>: Увеличить</w:t>
-      </w:r>
-      <w:proofErr w:type="gramEnd"/>
-      <w:r>
-        <w:rPr>
-          <w:rFonts w:ascii="Times New Roman" w:hAnsi="Times New Roman"/>
-          <w:sz w:val="28"/>
-          <w:szCs w:val="28"/>
-        </w:rPr>
-        <w:t xml:space="preserve"> стипендию на m руб.</w:t>
-      </w:r>
+        <w:t xml:space="preserve">объекты базового и производных классов (количество </w:t>
+      </w:r>
+      <w:r>
+        <w:rPr>
+          <w:rFonts w:ascii="Times New Roman" w:hAnsi="Times New Roman"/>
+          <w:sz w:val="28"/>
+          <w:szCs w:val="28"/>
+        </w:rPr>
+        <w:t xml:space="preserve">объектов </w:t>
+      </w:r>
+      <w:r>
+        <w:rPr>
+          <w:rFonts w:ascii="Times New Roman" w:hAnsi="Times New Roman"/>
+          <w:sz w:val="28"/>
+          <w:szCs w:val="28"/>
+        </w:rPr>
+        <w:t>&gt;</w:t>
+      </w:r>
+      <w:r>
+        <w:rPr>
+          <w:rFonts w:ascii="Times New Roman" w:hAnsi="Times New Roman"/>
+          <w:sz w:val="28"/>
+          <w:szCs w:val="28"/>
+        </w:rPr>
+        <w:t>=</w:t>
+      </w:r>
+      <w:r>
+        <w:rPr>
+          <w:rFonts w:ascii="Times New Roman" w:hAnsi="Times New Roman"/>
+          <w:sz w:val="28"/>
+          <w:szCs w:val="28"/>
+        </w:rPr>
+        <w:t>5).</w:t>
+      </w:r>
+    </w:p>
+    <w:p>
+      <w:pPr>
+        <w:spacing w:after="0" w:line="240" w:lineRule="auto"/>
+        <w:ind w:firstLine="703"/>
+        <w:jc w:val="both"/>
+        <w:rPr>
+          <w:rFonts w:ascii="Cascadia Mono" w:hAnsi="Cascadia Mono" w:cs="Cascadia Mono"/>
+          <w:color w:val="000000"/>
+          <w:sz w:val="19"/>
+          <w:szCs w:val="19"/>
+          <w:lang w:val="ru-BY"/>
+        </w:rPr>
+      </w:pPr>
     </w:p>
     <w:p>
       <w:pPr>
@@ -318,13 +295,33 @@
         <w:adjustRightInd w:val="0"/>
         <w:spacing w:after="0" w:line="240" w:lineRule="auto"/>
         <w:rPr>
-          <w:rFonts w:ascii="Cascadia Mono" w:hAnsi="Cascadia Mono" w:cs="Cascadia Mono"/>
-          <w:color w:val="000000"/>
-          <w:sz w:val="19"/>
-          <w:szCs w:val="19"/>
-          <w:lang w:val="ru-BY"/>
-        </w:rPr>
-      </w:pPr>
+          <w:rFonts w:ascii="Times New Roman" w:hAnsi="Times New Roman"/>
+          <w:color w:val="000000"/>
+          <w:sz w:val="28"/>
+          <w:szCs w:val="28"/>
+          <w:lang w:val="ru-BY"/>
+        </w:rPr>
+      </w:pPr>
+      <w:r>
+        <w:rPr>
+          <w:rFonts w:ascii="Times New Roman" w:hAnsi="Times New Roman"/>
+          <w:color w:val="0000FF"/>
+          <w:sz w:val="28"/>
+          <w:szCs w:val="28"/>
+          <w:lang w:val="ru-BY"/>
+        </w:rPr>
+        <w:t>namespace</w:t>
+      </w:r>
+      <w:r>
+        <w:rPr>
+          <w:rFonts w:ascii="Times New Roman" w:hAnsi="Times New Roman"/>
+          <w:color w:val="000000"/>
+          <w:sz w:val="28"/>
+          <w:szCs w:val="28"/>
+          <w:lang w:val="ru-BY"/>
+        </w:rPr>
+        <w:t xml:space="preserve"> task1</w:t>
+      </w:r>
     </w:p>
     <w:p>
       <w:pPr>
@@ -340,27 +337,15 @@
           <w:lang w:val="ru-BY"/>
         </w:rPr>
       </w:pPr>
-      <w:proofErr w:type="spellStart"/>
-      <w:r>
-        <w:rPr>
-          <w:rFonts w:ascii="Times New Roman" w:hAnsi="Times New Roman"/>
-          <w:color w:val="0000FF"/>
-          <w:sz w:val="28"/>
-          <w:szCs w:val="28"/>
-          <w:lang w:val="ru-BY"/>
-        </w:rPr>
-        <w:t>namespace</w:t>
-      </w:r>
-      <w:proofErr w:type="spellEnd"/>
-      <w:r>
-        <w:rPr>
-          <w:rFonts w:ascii="Times New Roman" w:hAnsi="Times New Roman"/>
-          <w:color w:val="000000"/>
-          <w:sz w:val="28"/>
-          <w:szCs w:val="28"/>
-          <w:lang w:val="ru-BY"/>
-        </w:rPr>
-        <w:t xml:space="preserve"> tsak_1</w:t>
+      <w:r>
+        <w:rPr>
+          <w:rFonts w:ascii="Times New Roman" w:hAnsi="Times New Roman"/>
+          <w:color w:val="000000"/>
+          <w:sz w:val="28"/>
+          <w:szCs w:val="28"/>
+          <w:lang w:val="ru-BY"/>
+        </w:rPr>
+        <w:t>{</w:t>
       </w:r>
     </w:p>
     <w:p>
@@ -385,7 +370,27 @@
           <w:szCs w:val="28"/>
           <w:lang w:val="ru-BY"/>
         </w:rPr>
-        <w:t>{</w:t>
+        <w:t xml:space="preserve">    </w:t>
+      </w:r>
+      <w:r>
+        <w:rPr>
+          <w:rFonts w:ascii="Times New Roman" w:hAnsi="Times New Roman"/>
+          <w:color w:val="0000FF"/>
+          <w:sz w:val="28"/>
+          <w:szCs w:val="28"/>
+          <w:lang w:val="ru-BY"/>
+        </w:rPr>
+        <w:t>using</w:t>
+      </w:r>
+      <w:r>
+        <w:rPr>
+          <w:rFonts w:ascii="Times New Roman" w:hAnsi="Times New Roman"/>
+          <w:color w:val="000000"/>
+          <w:sz w:val="28"/>
+          <w:szCs w:val="28"/>
+          <w:lang w:val="ru-BY"/>
+        </w:rPr>
+        <w:t xml:space="preserve"> System;</w:t>
       </w:r>
     </w:p>
     <w:p>
@@ -402,50 +407,6 @@
           <w:lang w:val="ru-BY"/>
         </w:rPr>
       </w:pPr>
-      <w:r>
-        <w:rPr>
-          <w:rFonts w:ascii="Times New Roman" w:hAnsi="Times New Roman"/>
-          <w:color w:val="000000"/>
-          <w:sz w:val="28"/>
-          <w:szCs w:val="28"/>
-          <w:lang w:val="ru-BY"/>
-        </w:rPr>
-        <w:t xml:space="preserve">    </w:t>
-      </w:r>
-      <w:proofErr w:type="spellStart"/>
-      <w:r>
-        <w:rPr>
-          <w:rFonts w:ascii="Times New Roman" w:hAnsi="Times New Roman"/>
-          <w:color w:val="0000FF"/>
-          <w:sz w:val="28"/>
-          <w:szCs w:val="28"/>
-          <w:lang w:val="ru-BY"/>
-        </w:rPr>
-        <w:t>class</w:t>
-      </w:r>
-      <w:proofErr w:type="spellEnd"/>
-      <w:r>
-        <w:rPr>
-          <w:rFonts w:ascii="Times New Roman" w:hAnsi="Times New Roman"/>
-          <w:color w:val="000000"/>
-          <w:sz w:val="28"/>
-          <w:szCs w:val="28"/>
-          <w:lang w:val="ru-BY"/>
-        </w:rPr>
-        <w:t xml:space="preserve"> </w:t>
-      </w:r>
-      <w:proofErr w:type="spellStart"/>
-      <w:r>
-        <w:rPr>
-          <w:rFonts w:ascii="Times New Roman" w:hAnsi="Times New Roman"/>
-          <w:color w:val="2B91AF"/>
-          <w:sz w:val="28"/>
-          <w:szCs w:val="28"/>
-          <w:lang w:val="ru-BY"/>
-        </w:rPr>
-        <w:t>Student</w:t>
-      </w:r>
-      <w:proofErr w:type="spellEnd"/>
     </w:p>
     <w:p>
       <w:pPr>
@@ -469,7 +430,37 @@
           <w:szCs w:val="28"/>
           <w:lang w:val="ru-BY"/>
         </w:rPr>
-        <w:t xml:space="preserve">    {</w:t>
+        <w:t xml:space="preserve">    </w:t>
+      </w:r>
+      <w:r>
+        <w:rPr>
+          <w:rFonts w:ascii="Times New Roman" w:hAnsi="Times New Roman"/>
+          <w:color w:val="0000FF"/>
+          <w:sz w:val="28"/>
+          <w:szCs w:val="28"/>
+          <w:lang w:val="ru-BY"/>
+        </w:rPr>
+        <w:t>class</w:t>
+      </w:r>
+      <w:r>
+        <w:rPr>
+          <w:rFonts w:ascii="Times New Roman" w:hAnsi="Times New Roman"/>
+          <w:color w:val="000000"/>
+          <w:sz w:val="28"/>
+          <w:szCs w:val="28"/>
+          <w:lang w:val="ru-BY"/>
+        </w:rPr>
+        <w:t xml:space="preserve"> </w:t>
+      </w:r>
+      <w:r>
+        <w:rPr>
+          <w:rFonts w:ascii="Times New Roman" w:hAnsi="Times New Roman"/>
+          <w:color w:val="2B91AF"/>
+          <w:sz w:val="28"/>
+          <w:szCs w:val="28"/>
+          <w:lang w:val="ru-BY"/>
+        </w:rPr>
+        <w:t>Program</w:t>
       </w:r>
     </w:p>
     <w:p>
@@ -494,73 +485,7 @@
           <w:szCs w:val="28"/>
           <w:lang w:val="ru-BY"/>
         </w:rPr>
-        <w:t xml:space="preserve">        </w:t>
-      </w:r>
-      <w:proofErr w:type="spellStart"/>
-      <w:r>
-        <w:rPr>
-          <w:rFonts w:ascii="Times New Roman" w:hAnsi="Times New Roman"/>
-          <w:color w:val="0000FF"/>
-          <w:sz w:val="28"/>
-          <w:szCs w:val="28"/>
-          <w:lang w:val="ru-BY"/>
-        </w:rPr>
-        <w:t>private</w:t>
-      </w:r>
-      <w:proofErr w:type="spellEnd"/>
-      <w:r>
-        <w:rPr>
-          <w:rFonts w:ascii="Times New Roman" w:hAnsi="Times New Roman"/>
-          <w:color w:val="000000"/>
-          <w:sz w:val="28"/>
-          <w:szCs w:val="28"/>
-          <w:lang w:val="ru-BY"/>
-        </w:rPr>
-        <w:t xml:space="preserve"> </w:t>
-      </w:r>
-      <w:proofErr w:type="spellStart"/>
-      <w:r>
-        <w:rPr>
-          <w:rFonts w:ascii="Times New Roman" w:hAnsi="Times New Roman"/>
-          <w:color w:val="0000FF"/>
-          <w:sz w:val="28"/>
-          <w:szCs w:val="28"/>
-          <w:lang w:val="ru-BY"/>
-        </w:rPr>
-        <w:t>string</w:t>
-      </w:r>
-      <w:proofErr w:type="spellEnd"/>
-      <w:r>
-        <w:rPr>
-          <w:rFonts w:ascii="Times New Roman" w:hAnsi="Times New Roman"/>
-          <w:color w:val="000000"/>
-          <w:sz w:val="28"/>
-          <w:szCs w:val="28"/>
-          <w:lang w:val="ru-BY"/>
-        </w:rPr>
-        <w:t xml:space="preserve"> _</w:t>
-      </w:r>
-      <w:proofErr w:type="spellStart"/>
-      <w:r>
-        <w:rPr>
-          <w:rFonts w:ascii="Times New Roman" w:hAnsi="Times New Roman"/>
-          <w:color w:val="000000"/>
-          <w:sz w:val="28"/>
-          <w:szCs w:val="28"/>
-          <w:lang w:val="ru-BY"/>
-        </w:rPr>
-        <w:t>name</w:t>
-      </w:r>
-      <w:proofErr w:type="spellEnd"/>
-      <w:r>
-        <w:rPr>
-          <w:rFonts w:ascii="Times New Roman" w:hAnsi="Times New Roman"/>
-          <w:color w:val="000000"/>
-          <w:sz w:val="28"/>
-          <w:szCs w:val="28"/>
-          <w:lang w:val="ru-BY"/>
-        </w:rPr>
-        <w:t>;</w:t>
+        <w:t xml:space="preserve">    {</w:t>
       </w:r>
     </w:p>
     <w:p>
@@ -587,7 +512,6 @@
         </w:rPr>
         <w:t xml:space="preserve">        </w:t>
       </w:r>
-      <w:proofErr w:type="spellStart"/>
       <w:r>
         <w:rPr>
           <w:rFonts w:ascii="Times New Roman" w:hAnsi="Times New Roman"/>
@@ -596,9 +520,8 @@
           <w:szCs w:val="28"/>
           <w:lang w:val="ru-BY"/>
         </w:rPr>
-        <w:t>private</w:t>
-      </w:r>
-      <w:proofErr w:type="spellEnd"/>
+        <w:t>static</w:t>
+      </w:r>
       <w:r>
         <w:rPr>
           <w:rFonts w:ascii="Times New Roman" w:hAnsi="Times New Roman"/>
@@ -609,7 +532,6 @@
         </w:rPr>
         <w:t xml:space="preserve"> </w:t>
       </w:r>
-      <w:proofErr w:type="spellStart"/>
       <w:r>
         <w:rPr>
           <w:rFonts w:ascii="Times New Roman" w:hAnsi="Times New Roman"/>
@@ -618,40 +540,37 @@
           <w:szCs w:val="28"/>
           <w:lang w:val="ru-BY"/>
         </w:rPr>
-        <w:t>double</w:t>
-      </w:r>
-      <w:proofErr w:type="spellEnd"/>
-      <w:r>
-        <w:rPr>
-          <w:rFonts w:ascii="Times New Roman" w:hAnsi="Times New Roman"/>
-          <w:color w:val="000000"/>
-          <w:sz w:val="28"/>
-          <w:szCs w:val="28"/>
-          <w:lang w:val="ru-BY"/>
-        </w:rPr>
-        <w:t xml:space="preserve"> _</w:t>
-      </w:r>
-      <w:proofErr w:type="spellStart"/>
-      <w:r>
-        <w:rPr>
-          <w:rFonts w:ascii="Times New Roman" w:hAnsi="Times New Roman"/>
-          <w:color w:val="000000"/>
-          <w:sz w:val="28"/>
-          <w:szCs w:val="28"/>
-          <w:lang w:val="ru-BY"/>
-        </w:rPr>
-        <w:t>sr</w:t>
-      </w:r>
-      <w:proofErr w:type="spellEnd"/>
-      <w:r>
-        <w:rPr>
-          <w:rFonts w:ascii="Times New Roman" w:hAnsi="Times New Roman"/>
-          <w:color w:val="000000"/>
-          <w:sz w:val="28"/>
-          <w:szCs w:val="28"/>
-          <w:lang w:val="ru-BY"/>
-        </w:rPr>
-        <w:t>;</w:t>
+        <w:t>void</w:t>
+      </w:r>
+      <w:r>
+        <w:rPr>
+          <w:rFonts w:ascii="Times New Roman" w:hAnsi="Times New Roman"/>
+          <w:color w:val="000000"/>
+          <w:sz w:val="28"/>
+          <w:szCs w:val="28"/>
+          <w:lang w:val="ru-BY"/>
+        </w:rPr>
+        <w:t xml:space="preserve"> Main(</w:t>
+      </w:r>
+      <w:r>
+        <w:rPr>
+          <w:rFonts w:ascii="Times New Roman" w:hAnsi="Times New Roman"/>
+          <w:color w:val="0000FF"/>
+          <w:sz w:val="28"/>
+          <w:szCs w:val="28"/>
+          <w:lang w:val="ru-BY"/>
+        </w:rPr>
+        <w:t>string</w:t>
+      </w:r>
+      <w:r>
+        <w:rPr>
+          <w:rFonts w:ascii="Times New Roman" w:hAnsi="Times New Roman"/>
+          <w:color w:val="000000"/>
+          <w:sz w:val="28"/>
+          <w:szCs w:val="28"/>
+          <w:lang w:val="ru-BY"/>
+        </w:rPr>
+        <w:t>[] args)</w:t>
       </w:r>
     </w:p>
     <w:p>
@@ -676,73 +595,7 @@
           <w:szCs w:val="28"/>
           <w:lang w:val="ru-BY"/>
         </w:rPr>
-        <w:t xml:space="preserve">        </w:t>
-      </w:r>
-      <w:proofErr w:type="spellStart"/>
-      <w:r>
-        <w:rPr>
-          <w:rFonts w:ascii="Times New Roman" w:hAnsi="Times New Roman"/>
-          <w:color w:val="0000FF"/>
-          <w:sz w:val="28"/>
-          <w:szCs w:val="28"/>
-          <w:lang w:val="ru-BY"/>
-        </w:rPr>
-        <w:t>private</w:t>
-      </w:r>
-      <w:proofErr w:type="spellEnd"/>
-      <w:r>
-        <w:rPr>
-          <w:rFonts w:ascii="Times New Roman" w:hAnsi="Times New Roman"/>
-          <w:color w:val="000000"/>
-          <w:sz w:val="28"/>
-          <w:szCs w:val="28"/>
-          <w:lang w:val="ru-BY"/>
-        </w:rPr>
-        <w:t xml:space="preserve"> </w:t>
-      </w:r>
-      <w:proofErr w:type="spellStart"/>
-      <w:r>
-        <w:rPr>
-          <w:rFonts w:ascii="Times New Roman" w:hAnsi="Times New Roman"/>
-          <w:color w:val="0000FF"/>
-          <w:sz w:val="28"/>
-          <w:szCs w:val="28"/>
-          <w:lang w:val="ru-BY"/>
-        </w:rPr>
-        <w:t>int</w:t>
-      </w:r>
-      <w:proofErr w:type="spellEnd"/>
-      <w:r>
-        <w:rPr>
-          <w:rFonts w:ascii="Times New Roman" w:hAnsi="Times New Roman"/>
-          <w:color w:val="000000"/>
-          <w:sz w:val="28"/>
-          <w:szCs w:val="28"/>
-          <w:lang w:val="ru-BY"/>
-        </w:rPr>
-        <w:t xml:space="preserve"> _</w:t>
-      </w:r>
-      <w:proofErr w:type="spellStart"/>
-      <w:r>
-        <w:rPr>
-          <w:rFonts w:ascii="Times New Roman" w:hAnsi="Times New Roman"/>
-          <w:color w:val="000000"/>
-          <w:sz w:val="28"/>
-          <w:szCs w:val="28"/>
-          <w:lang w:val="ru-BY"/>
-        </w:rPr>
-        <w:t>scholarship</w:t>
-      </w:r>
-      <w:proofErr w:type="spellEnd"/>
-      <w:r>
-        <w:rPr>
-          <w:rFonts w:ascii="Times New Roman" w:hAnsi="Times New Roman"/>
-          <w:color w:val="000000"/>
-          <w:sz w:val="28"/>
-          <w:szCs w:val="28"/>
-          <w:lang w:val="ru-BY"/>
-        </w:rPr>
-        <w:t>;</w:t>
+        <w:t xml:space="preserve">        {</w:t>
       </w:r>
     </w:p>
     <w:p>
@@ -759,6 +612,36 @@
           <w:lang w:val="ru-BY"/>
         </w:rPr>
       </w:pPr>
+      <w:r>
+        <w:rPr>
+          <w:rFonts w:ascii="Times New Roman" w:hAnsi="Times New Roman"/>
+          <w:color w:val="000000"/>
+          <w:sz w:val="28"/>
+          <w:szCs w:val="28"/>
+          <w:lang w:val="ru-BY"/>
+        </w:rPr>
+        <w:t xml:space="preserve">            Vector[] vectors = </w:t>
+      </w:r>
+      <w:r>
+        <w:rPr>
+          <w:rFonts w:ascii="Times New Roman" w:hAnsi="Times New Roman"/>
+          <w:color w:val="0000FF"/>
+          <w:sz w:val="28"/>
+          <w:szCs w:val="28"/>
+          <w:lang w:val="ru-BY"/>
+        </w:rPr>
+        <w:t>new</w:t>
+      </w:r>
+      <w:r>
+        <w:rPr>
+          <w:rFonts w:ascii="Times New Roman" w:hAnsi="Times New Roman"/>
+          <w:color w:val="000000"/>
+          <w:sz w:val="28"/>
+          <w:szCs w:val="28"/>
+          <w:lang w:val="ru-BY"/>
+        </w:rPr>
+        <w:t xml:space="preserve"> Vector[5];</w:t>
+      </w:r>
     </w:p>
     <w:p>
       <w:pPr>
@@ -774,60 +657,6 @@
           <w:lang w:val="ru-BY"/>
         </w:rPr>
       </w:pPr>
-      <w:r>
-        <w:rPr>
-          <w:rFonts w:ascii="Times New Roman" w:hAnsi="Times New Roman"/>
-          <w:color w:val="000000"/>
-          <w:sz w:val="28"/>
-          <w:szCs w:val="28"/>
-          <w:lang w:val="ru-BY"/>
-        </w:rPr>
-        <w:t xml:space="preserve">        </w:t>
-      </w:r>
-      <w:proofErr w:type="spellStart"/>
-      <w:r>
-        <w:rPr>
-          <w:rFonts w:ascii="Times New Roman" w:hAnsi="Times New Roman"/>
-          <w:color w:val="0000FF"/>
-          <w:sz w:val="28"/>
-          <w:szCs w:val="28"/>
-          <w:lang w:val="ru-BY"/>
-        </w:rPr>
-        <w:t>public</w:t>
-      </w:r>
-      <w:proofErr w:type="spellEnd"/>
-      <w:r>
-        <w:rPr>
-          <w:rFonts w:ascii="Times New Roman" w:hAnsi="Times New Roman"/>
-          <w:color w:val="000000"/>
-          <w:sz w:val="28"/>
-          <w:szCs w:val="28"/>
-          <w:lang w:val="ru-BY"/>
-        </w:rPr>
-        <w:t xml:space="preserve"> </w:t>
-      </w:r>
-      <w:proofErr w:type="spellStart"/>
-      <w:r>
-        <w:rPr>
-          <w:rFonts w:ascii="Times New Roman" w:hAnsi="Times New Roman"/>
-          <w:color w:val="0000FF"/>
-          <w:sz w:val="28"/>
-          <w:szCs w:val="28"/>
-          <w:lang w:val="ru-BY"/>
-        </w:rPr>
-        <w:t>string</w:t>
-      </w:r>
-      <w:proofErr w:type="spellEnd"/>
-      <w:r>
-        <w:rPr>
-          <w:rFonts w:ascii="Times New Roman" w:hAnsi="Times New Roman"/>
-          <w:color w:val="000000"/>
-          <w:sz w:val="28"/>
-          <w:szCs w:val="28"/>
-          <w:lang w:val="ru-BY"/>
-        </w:rPr>
-        <w:t xml:space="preserve"> Name</w:t>
-      </w:r>
     </w:p>
     <w:p>
       <w:pPr>
@@ -851,7 +680,17 @@
           <w:szCs w:val="28"/>
           <w:lang w:val="ru-BY"/>
         </w:rPr>
-        <w:t xml:space="preserve">        {</w:t>
+        <w:t xml:space="preserve">            </w:t>
+      </w:r>
+      <w:r>
+        <w:rPr>
+          <w:rFonts w:ascii="Times New Roman" w:hAnsi="Times New Roman"/>
+          <w:color w:val="008000"/>
+          <w:sz w:val="28"/>
+          <w:szCs w:val="28"/>
+          <w:lang w:val="ru-BY"/>
+        </w:rPr>
+        <w:t>// заполняем массив объектами базового и производных классов</w:t>
       </w:r>
     </w:p>
     <w:p>
@@ -876,9 +715,8 @@
           <w:szCs w:val="28"/>
           <w:lang w:val="ru-BY"/>
         </w:rPr>
-        <w:t xml:space="preserve">            </w:t>
-      </w:r>
-      <w:proofErr w:type="spellStart"/>
+        <w:t xml:space="preserve">            vectors[0] = </w:t>
+      </w:r>
       <w:r>
         <w:rPr>
           <w:rFonts w:ascii="Times New Roman" w:hAnsi="Times New Roman"/>
@@ -887,62 +725,37 @@
           <w:szCs w:val="28"/>
           <w:lang w:val="ru-BY"/>
         </w:rPr>
-        <w:t>get</w:t>
-      </w:r>
-      <w:proofErr w:type="spellEnd"/>
-      <w:r>
-        <w:rPr>
-          <w:rFonts w:ascii="Times New Roman" w:hAnsi="Times New Roman"/>
-          <w:color w:val="000000"/>
-          <w:sz w:val="28"/>
-          <w:szCs w:val="28"/>
-          <w:lang w:val="ru-BY"/>
-        </w:rPr>
-        <w:t xml:space="preserve"> { </w:t>
-      </w:r>
-      <w:proofErr w:type="spellStart"/>
-      <w:r>
-        <w:rPr>
-          <w:rFonts w:ascii="Times New Roman" w:hAnsi="Times New Roman"/>
-          <w:color w:val="0000FF"/>
-          <w:sz w:val="28"/>
-          <w:szCs w:val="28"/>
-          <w:lang w:val="ru-BY"/>
-        </w:rPr>
-        <w:t>return</w:t>
-      </w:r>
-      <w:proofErr w:type="spellEnd"/>
-      <w:r>
-        <w:rPr>
-          <w:rFonts w:ascii="Times New Roman" w:hAnsi="Times New Roman"/>
-          <w:color w:val="000000"/>
-          <w:sz w:val="28"/>
-          <w:szCs w:val="28"/>
-          <w:lang w:val="ru-BY"/>
-        </w:rPr>
-        <w:t xml:space="preserve"> _</w:t>
-      </w:r>
-      <w:proofErr w:type="spellStart"/>
-      <w:r>
-        <w:rPr>
-          <w:rFonts w:ascii="Times New Roman" w:hAnsi="Times New Roman"/>
-          <w:color w:val="000000"/>
-          <w:sz w:val="28"/>
-          <w:szCs w:val="28"/>
-          <w:lang w:val="ru-BY"/>
-        </w:rPr>
-        <w:t>name</w:t>
-      </w:r>
-      <w:proofErr w:type="spellEnd"/>
-      <w:r>
-        <w:rPr>
-          <w:rFonts w:ascii="Times New Roman" w:hAnsi="Times New Roman"/>
-          <w:color w:val="000000"/>
-          <w:sz w:val="28"/>
-          <w:szCs w:val="28"/>
-          <w:lang w:val="ru-BY"/>
-        </w:rPr>
-        <w:t xml:space="preserve">; } </w:t>
+        <w:t>new</w:t>
+      </w:r>
+      <w:r>
+        <w:rPr>
+          <w:rFonts w:ascii="Times New Roman" w:hAnsi="Times New Roman"/>
+          <w:color w:val="000000"/>
+          <w:sz w:val="28"/>
+          <w:szCs w:val="28"/>
+          <w:lang w:val="ru-BY"/>
+        </w:rPr>
+        <w:t xml:space="preserve"> Vector(</w:t>
+      </w:r>
+      <w:r>
+        <w:rPr>
+          <w:rFonts w:ascii="Times New Roman" w:hAnsi="Times New Roman"/>
+          <w:color w:val="A31515"/>
+          <w:sz w:val="28"/>
+          <w:szCs w:val="28"/>
+          <w:lang w:val="ru-BY"/>
+        </w:rPr>
+        <w:t>"Вектор 1"</w:t>
+      </w:r>
+      <w:r>
+        <w:rPr>
+          <w:rFonts w:ascii="Times New Roman" w:hAnsi="Times New Roman"/>
+          <w:color w:val="000000"/>
+          <w:sz w:val="28"/>
+          <w:szCs w:val="28"/>
+          <w:lang w:val="ru-BY"/>
+        </w:rPr>
+        <w:t>);</w:t>
       </w:r>
     </w:p>
     <w:p>
@@ -967,9 +780,8 @@
           <w:szCs w:val="28"/>
           <w:lang w:val="ru-BY"/>
         </w:rPr>
-        <w:t xml:space="preserve">            </w:t>
-      </w:r>
-      <w:proofErr w:type="spellStart"/>
+        <w:t xml:space="preserve">            vectors[1] = </w:t>
+      </w:r>
       <w:r>
         <w:rPr>
           <w:rFonts w:ascii="Times New Roman" w:hAnsi="Times New Roman"/>
@@ -978,62 +790,37 @@
           <w:szCs w:val="28"/>
           <w:lang w:val="ru-BY"/>
         </w:rPr>
-        <w:t>set</w:t>
-      </w:r>
-      <w:proofErr w:type="spellEnd"/>
-      <w:r>
-        <w:rPr>
-          <w:rFonts w:ascii="Times New Roman" w:hAnsi="Times New Roman"/>
-          <w:color w:val="000000"/>
-          <w:sz w:val="28"/>
-          <w:szCs w:val="28"/>
-          <w:lang w:val="ru-BY"/>
-        </w:rPr>
-        <w:t xml:space="preserve"> { _</w:t>
-      </w:r>
-      <w:proofErr w:type="spellStart"/>
-      <w:r>
-        <w:rPr>
-          <w:rFonts w:ascii="Times New Roman" w:hAnsi="Times New Roman"/>
-          <w:color w:val="000000"/>
-          <w:sz w:val="28"/>
-          <w:szCs w:val="28"/>
-          <w:lang w:val="ru-BY"/>
-        </w:rPr>
-        <w:t>name</w:t>
-      </w:r>
-      <w:proofErr w:type="spellEnd"/>
-      <w:r>
-        <w:rPr>
-          <w:rFonts w:ascii="Times New Roman" w:hAnsi="Times New Roman"/>
-          <w:color w:val="000000"/>
-          <w:sz w:val="28"/>
-          <w:szCs w:val="28"/>
-          <w:lang w:val="ru-BY"/>
-        </w:rPr>
-        <w:t xml:space="preserve"> = </w:t>
-      </w:r>
-      <w:proofErr w:type="spellStart"/>
-      <w:r>
-        <w:rPr>
-          <w:rFonts w:ascii="Times New Roman" w:hAnsi="Times New Roman"/>
-          <w:color w:val="000000"/>
-          <w:sz w:val="28"/>
-          <w:szCs w:val="28"/>
-          <w:lang w:val="ru-BY"/>
-        </w:rPr>
-        <w:t>value</w:t>
-      </w:r>
-      <w:proofErr w:type="spellEnd"/>
-      <w:r>
-        <w:rPr>
-          <w:rFonts w:ascii="Times New Roman" w:hAnsi="Times New Roman"/>
-          <w:color w:val="000000"/>
-          <w:sz w:val="28"/>
-          <w:szCs w:val="28"/>
-          <w:lang w:val="ru-BY"/>
-        </w:rPr>
-        <w:t>; }</w:t>
+        <w:t>new</w:t>
+      </w:r>
+      <w:r>
+        <w:rPr>
+          <w:rFonts w:ascii="Times New Roman" w:hAnsi="Times New Roman"/>
+          <w:color w:val="000000"/>
+          <w:sz w:val="28"/>
+          <w:szCs w:val="28"/>
+          <w:lang w:val="ru-BY"/>
+        </w:rPr>
+        <w:t xml:space="preserve"> TwoDimensionalVector(</w:t>
+      </w:r>
+      <w:r>
+        <w:rPr>
+          <w:rFonts w:ascii="Times New Roman" w:hAnsi="Times New Roman"/>
+          <w:color w:val="A31515"/>
+          <w:sz w:val="28"/>
+          <w:szCs w:val="28"/>
+          <w:lang w:val="ru-BY"/>
+        </w:rPr>
+        <w:t>"(первый)"</w:t>
+      </w:r>
+      <w:r>
+        <w:rPr>
+          <w:rFonts w:ascii="Times New Roman" w:hAnsi="Times New Roman"/>
+          <w:color w:val="000000"/>
+          <w:sz w:val="28"/>
+          <w:szCs w:val="28"/>
+          <w:lang w:val="ru-BY"/>
+        </w:rPr>
+        <w:t>, 3.0, 4.0);</w:t>
       </w:r>
     </w:p>
     <w:p>
@@ -1058,7 +845,47 @@
           <w:szCs w:val="28"/>
           <w:lang w:val="ru-BY"/>
         </w:rPr>
-        <w:t xml:space="preserve">        }</w:t>
+        <w:t xml:space="preserve">            vectors[2] = </w:t>
+      </w:r>
+      <w:r>
+        <w:rPr>
+          <w:rFonts w:ascii="Times New Roman" w:hAnsi="Times New Roman"/>
+          <w:color w:val="0000FF"/>
+          <w:sz w:val="28"/>
+          <w:szCs w:val="28"/>
+          <w:lang w:val="ru-BY"/>
+        </w:rPr>
+        <w:t>new</w:t>
+      </w:r>
+      <w:r>
+        <w:rPr>
+          <w:rFonts w:ascii="Times New Roman" w:hAnsi="Times New Roman"/>
+          <w:color w:val="000000"/>
+          <w:sz w:val="28"/>
+          <w:szCs w:val="28"/>
+          <w:lang w:val="ru-BY"/>
+        </w:rPr>
+        <w:t xml:space="preserve"> ThreeDimensionalVector(</w:t>
+      </w:r>
+      <w:r>
+        <w:rPr>
+          <w:rFonts w:ascii="Times New Roman" w:hAnsi="Times New Roman"/>
+          <w:color w:val="A31515"/>
+          <w:sz w:val="28"/>
+          <w:szCs w:val="28"/>
+          <w:lang w:val="ru-BY"/>
+        </w:rPr>
+        <w:t>"(первый)"</w:t>
+      </w:r>
+      <w:r>
+        <w:rPr>
+          <w:rFonts w:ascii="Times New Roman" w:hAnsi="Times New Roman"/>
+          <w:color w:val="000000"/>
+          <w:sz w:val="28"/>
+          <w:szCs w:val="28"/>
+          <w:lang w:val="ru-BY"/>
+        </w:rPr>
+        <w:t>, 1.0, 2.0, 3.0);</w:t>
       </w:r>
     </w:p>
     <w:p>
@@ -1075,6 +902,56 @@
           <w:lang w:val="ru-BY"/>
         </w:rPr>
       </w:pPr>
+      <w:r>
+        <w:rPr>
+          <w:rFonts w:ascii="Times New Roman" w:hAnsi="Times New Roman"/>
+          <w:color w:val="000000"/>
+          <w:sz w:val="28"/>
+          <w:szCs w:val="28"/>
+          <w:lang w:val="ru-BY"/>
+        </w:rPr>
+        <w:t xml:space="preserve">            vectors[3] = </w:t>
+      </w:r>
+      <w:r>
+        <w:rPr>
+          <w:rFonts w:ascii="Times New Roman" w:hAnsi="Times New Roman"/>
+          <w:color w:val="0000FF"/>
+          <w:sz w:val="28"/>
+          <w:szCs w:val="28"/>
+          <w:lang w:val="ru-BY"/>
+        </w:rPr>
+        <w:t>new</w:t>
+      </w:r>
+      <w:r>
+        <w:rPr>
+          <w:rFonts w:ascii="Times New Roman" w:hAnsi="Times New Roman"/>
+          <w:color w:val="000000"/>
+          <w:sz w:val="28"/>
+          <w:szCs w:val="28"/>
+          <w:lang w:val="ru-BY"/>
+        </w:rPr>
+        <w:t xml:space="preserve"> TwoDimensionalVector(</w:t>
+      </w:r>
+      <w:r>
+        <w:rPr>
+          <w:rFonts w:ascii="Times New Roman" w:hAnsi="Times New Roman"/>
+          <w:color w:val="A31515"/>
+          <w:sz w:val="28"/>
+          <w:szCs w:val="28"/>
+          <w:lang w:val="ru-BY"/>
+        </w:rPr>
+        <w:t>"(второй)"</w:t>
+      </w:r>
+      <w:r>
+        <w:rPr>
+          <w:rFonts w:ascii="Times New Roman" w:hAnsi="Times New Roman"/>
+          <w:color w:val="000000"/>
+          <w:sz w:val="28"/>
+          <w:szCs w:val="28"/>
+          <w:lang w:val="ru-BY"/>
+        </w:rPr>
+        <w:t>, -1.0, 5.0);</w:t>
+      </w:r>
     </w:p>
     <w:p>
       <w:pPr>
@@ -1098,9 +975,8 @@
           <w:szCs w:val="28"/>
           <w:lang w:val="ru-BY"/>
         </w:rPr>
-        <w:t xml:space="preserve">        </w:t>
-      </w:r>
-      <w:proofErr w:type="spellStart"/>
+        <w:t xml:space="preserve">            vectors[4] = </w:t>
+      </w:r>
       <w:r>
         <w:rPr>
           <w:rFonts w:ascii="Times New Roman" w:hAnsi="Times New Roman"/>
@@ -1109,53 +985,38 @@
           <w:szCs w:val="28"/>
           <w:lang w:val="ru-BY"/>
         </w:rPr>
-        <w:t>public</w:t>
-      </w:r>
-      <w:proofErr w:type="spellEnd"/>
-      <w:r>
-        <w:rPr>
-          <w:rFonts w:ascii="Times New Roman" w:hAnsi="Times New Roman"/>
-          <w:color w:val="000000"/>
-          <w:sz w:val="28"/>
-          <w:szCs w:val="28"/>
-          <w:lang w:val="ru-BY"/>
-        </w:rPr>
-        <w:t xml:space="preserve"> </w:t>
-      </w:r>
-      <w:proofErr w:type="spellStart"/>
-      <w:r>
-        <w:rPr>
-          <w:rFonts w:ascii="Times New Roman" w:hAnsi="Times New Roman"/>
-          <w:color w:val="0000FF"/>
-          <w:sz w:val="28"/>
-          <w:szCs w:val="28"/>
-          <w:lang w:val="ru-BY"/>
-        </w:rPr>
-        <w:t>double</w:t>
-      </w:r>
-      <w:proofErr w:type="spellEnd"/>
-      <w:r>
-        <w:rPr>
-          <w:rFonts w:ascii="Times New Roman" w:hAnsi="Times New Roman"/>
-          <w:color w:val="000000"/>
-          <w:sz w:val="28"/>
-          <w:szCs w:val="28"/>
-          <w:lang w:val="ru-BY"/>
-        </w:rPr>
-        <w:t xml:space="preserve"> </w:t>
-      </w:r>
-      <w:proofErr w:type="spellStart"/>
-      <w:r>
-        <w:rPr>
-          <w:rFonts w:ascii="Times New Roman" w:hAnsi="Times New Roman"/>
-          <w:color w:val="000000"/>
-          <w:sz w:val="28"/>
-          <w:szCs w:val="28"/>
-          <w:lang w:val="ru-BY"/>
-        </w:rPr>
-        <w:t>Sr</w:t>
-      </w:r>
-      <w:proofErr w:type="spellEnd"/>
+        <w:t>new</w:t>
+      </w:r>
+      <w:r>
+        <w:rPr>
+          <w:rFonts w:ascii="Times New Roman" w:hAnsi="Times New Roman"/>
+          <w:color w:val="000000"/>
+          <w:sz w:val="28"/>
+          <w:szCs w:val="28"/>
+          <w:lang w:val="ru-BY"/>
+        </w:rPr>
+        <w:t xml:space="preserve"> ThreeDimensionalVector(</w:t>
+      </w:r>
+      <w:r>
+        <w:rPr>
+          <w:rFonts w:ascii="Times New Roman" w:hAnsi="Times New Roman"/>
+          <w:color w:val="A31515"/>
+          <w:sz w:val="28"/>
+          <w:szCs w:val="28"/>
+          <w:lang w:val="ru-BY"/>
+        </w:rPr>
+        <w:t>"(Второй)"</w:t>
+      </w:r>
+      <w:r>
+        <w:rPr>
+          <w:rFonts w:ascii="Times New Roman" w:hAnsi="Times New Roman"/>
+          <w:color w:val="000000"/>
+          <w:sz w:val="28"/>
+          <w:szCs w:val="28"/>
+          <w:lang w:val="ru-BY"/>
+        </w:rPr>
+        <w:t>, 4.0, -2.0, 0.0);</w:t>
+      </w:r>
     </w:p>
     <w:p>
       <w:pPr>
@@ -1171,16 +1032,6 @@
           <w:lang w:val="ru-BY"/>
         </w:rPr>
       </w:pPr>
-      <w:r>
-        <w:rPr>
-          <w:rFonts w:ascii="Times New Roman" w:hAnsi="Times New Roman"/>
-          <w:color w:val="000000"/>
-          <w:sz w:val="28"/>
-          <w:szCs w:val="28"/>
-          <w:lang w:val="ru-BY"/>
-        </w:rPr>
-        <w:t xml:space="preserve">        {</w:t>
-      </w:r>
     </w:p>
     <w:p>
       <w:pPr>
@@ -1206,71 +1057,15 @@
         </w:rPr>
         <w:t xml:space="preserve">            </w:t>
       </w:r>
-      <w:proofErr w:type="spellStart"/>
-      <w:r>
-        <w:rPr>
-          <w:rFonts w:ascii="Times New Roman" w:hAnsi="Times New Roman"/>
-          <w:color w:val="0000FF"/>
-          <w:sz w:val="28"/>
-          <w:szCs w:val="28"/>
-          <w:lang w:val="ru-BY"/>
-        </w:rPr>
-        <w:t>get</w:t>
-      </w:r>
-      <w:proofErr w:type="spellEnd"/>
-      <w:r>
-        <w:rPr>
-          <w:rFonts w:ascii="Times New Roman" w:hAnsi="Times New Roman"/>
-          <w:color w:val="000000"/>
-          <w:sz w:val="28"/>
-          <w:szCs w:val="28"/>
-          <w:lang w:val="ru-BY"/>
-        </w:rPr>
-        <w:t xml:space="preserve"> { </w:t>
-      </w:r>
-      <w:proofErr w:type="spellStart"/>
-      <w:r>
-        <w:rPr>
-          <w:rFonts w:ascii="Times New Roman" w:hAnsi="Times New Roman"/>
-          <w:color w:val="0000FF"/>
-          <w:sz w:val="28"/>
-          <w:szCs w:val="28"/>
-          <w:lang w:val="ru-BY"/>
-        </w:rPr>
-        <w:t>return</w:t>
-      </w:r>
-      <w:proofErr w:type="spellEnd"/>
-      <w:r>
-        <w:rPr>
-          <w:rFonts w:ascii="Times New Roman" w:hAnsi="Times New Roman"/>
-          <w:color w:val="000000"/>
-          <w:sz w:val="28"/>
-          <w:szCs w:val="28"/>
-          <w:lang w:val="ru-BY"/>
-        </w:rPr>
-        <w:t xml:space="preserve"> _</w:t>
-      </w:r>
-      <w:proofErr w:type="spellStart"/>
-      <w:r>
-        <w:rPr>
-          <w:rFonts w:ascii="Times New Roman" w:hAnsi="Times New Roman"/>
-          <w:color w:val="000000"/>
-          <w:sz w:val="28"/>
-          <w:szCs w:val="28"/>
-          <w:lang w:val="ru-BY"/>
-        </w:rPr>
-        <w:t>sr</w:t>
-      </w:r>
-      <w:proofErr w:type="spellEnd"/>
-      <w:r>
-        <w:rPr>
-          <w:rFonts w:ascii="Times New Roman" w:hAnsi="Times New Roman"/>
-          <w:color w:val="000000"/>
-          <w:sz w:val="28"/>
-          <w:szCs w:val="28"/>
-          <w:lang w:val="ru-BY"/>
-        </w:rPr>
-        <w:t>; }</w:t>
+      <w:r>
+        <w:rPr>
+          <w:rFonts w:ascii="Times New Roman" w:hAnsi="Times New Roman"/>
+          <w:color w:val="008000"/>
+          <w:sz w:val="28"/>
+          <w:szCs w:val="28"/>
+          <w:lang w:val="ru-BY"/>
+        </w:rPr>
+        <w:t>// вызываем виртуальную функцию для каждого объекта в массиве</w:t>
       </w:r>
     </w:p>
     <w:p>
@@ -1295,7 +1090,47 @@
           <w:szCs w:val="28"/>
           <w:lang w:val="ru-BY"/>
         </w:rPr>
-        <w:t xml:space="preserve">        }</w:t>
+        <w:t xml:space="preserve">            </w:t>
+      </w:r>
+      <w:r>
+        <w:rPr>
+          <w:rFonts w:ascii="Times New Roman" w:hAnsi="Times New Roman"/>
+          <w:color w:val="0000FF"/>
+          <w:sz w:val="28"/>
+          <w:szCs w:val="28"/>
+          <w:lang w:val="ru-BY"/>
+        </w:rPr>
+        <w:t>foreach</w:t>
+      </w:r>
+      <w:r>
+        <w:rPr>
+          <w:rFonts w:ascii="Times New Roman" w:hAnsi="Times New Roman"/>
+          <w:color w:val="000000"/>
+          <w:sz w:val="28"/>
+          <w:szCs w:val="28"/>
+          <w:lang w:val="ru-BY"/>
+        </w:rPr>
+        <w:t xml:space="preserve"> (Vector vector </w:t>
+      </w:r>
+      <w:r>
+        <w:rPr>
+          <w:rFonts w:ascii="Times New Roman" w:hAnsi="Times New Roman"/>
+          <w:color w:val="0000FF"/>
+          <w:sz w:val="28"/>
+          <w:szCs w:val="28"/>
+          <w:lang w:val="ru-BY"/>
+        </w:rPr>
+        <w:t>in</w:t>
+      </w:r>
+      <w:r>
+        <w:rPr>
+          <w:rFonts w:ascii="Times New Roman" w:hAnsi="Times New Roman"/>
+          <w:color w:val="000000"/>
+          <w:sz w:val="28"/>
+          <w:szCs w:val="28"/>
+          <w:lang w:val="ru-BY"/>
+        </w:rPr>
+        <w:t xml:space="preserve"> vectors)</w:t>
       </w:r>
     </w:p>
     <w:p>
@@ -1312,6 +1147,16 @@
           <w:lang w:val="ru-BY"/>
         </w:rPr>
       </w:pPr>
+      <w:r>
+        <w:rPr>
+          <w:rFonts w:ascii="Times New Roman" w:hAnsi="Times New Roman"/>
+          <w:color w:val="000000"/>
+          <w:sz w:val="28"/>
+          <w:szCs w:val="28"/>
+          <w:lang w:val="ru-BY"/>
+        </w:rPr>
+        <w:t xml:space="preserve">            {</w:t>
+      </w:r>
     </w:p>
     <w:p>
       <w:pPr>
@@ -1335,64 +1180,8 @@
           <w:szCs w:val="28"/>
           <w:lang w:val="ru-BY"/>
         </w:rPr>
-        <w:t xml:space="preserve">        </w:t>
-      </w:r>
-      <w:proofErr w:type="spellStart"/>
-      <w:r>
-        <w:rPr>
-          <w:rFonts w:ascii="Times New Roman" w:hAnsi="Times New Roman"/>
-          <w:color w:val="0000FF"/>
-          <w:sz w:val="28"/>
-          <w:szCs w:val="28"/>
-          <w:lang w:val="ru-BY"/>
-        </w:rPr>
-        <w:t>public</w:t>
-      </w:r>
-      <w:proofErr w:type="spellEnd"/>
-      <w:r>
-        <w:rPr>
-          <w:rFonts w:ascii="Times New Roman" w:hAnsi="Times New Roman"/>
-          <w:color w:val="000000"/>
-          <w:sz w:val="28"/>
-          <w:szCs w:val="28"/>
-          <w:lang w:val="ru-BY"/>
-        </w:rPr>
-        <w:t xml:space="preserve"> </w:t>
-      </w:r>
-      <w:proofErr w:type="spellStart"/>
-      <w:r>
-        <w:rPr>
-          <w:rFonts w:ascii="Times New Roman" w:hAnsi="Times New Roman"/>
-          <w:color w:val="0000FF"/>
-          <w:sz w:val="28"/>
-          <w:szCs w:val="28"/>
-          <w:lang w:val="ru-BY"/>
-        </w:rPr>
-        <w:t>int</w:t>
-      </w:r>
-      <w:proofErr w:type="spellEnd"/>
-      <w:r>
-        <w:rPr>
-          <w:rFonts w:ascii="Times New Roman" w:hAnsi="Times New Roman"/>
-          <w:color w:val="000000"/>
-          <w:sz w:val="28"/>
-          <w:szCs w:val="28"/>
-          <w:lang w:val="ru-BY"/>
-        </w:rPr>
-        <w:t xml:space="preserve"> </w:t>
-      </w:r>
-      <w:proofErr w:type="spellStart"/>
-      <w:r>
-        <w:rPr>
-          <w:rFonts w:ascii="Times New Roman" w:hAnsi="Times New Roman"/>
-          <w:color w:val="000000"/>
-          <w:sz w:val="28"/>
-          <w:szCs w:val="28"/>
-          <w:lang w:val="ru-BY"/>
-        </w:rPr>
-        <w:t>Scholarship</w:t>
-      </w:r>
-      <w:proofErr w:type="spellEnd"/>
+        <w:t xml:space="preserve">                vector.PrintResults();</w:t>
+      </w:r>
     </w:p>
     <w:p>
       <w:pPr>
@@ -1416,7 +1205,7 @@
           <w:szCs w:val="28"/>
           <w:lang w:val="ru-BY"/>
         </w:rPr>
-        <w:t xml:space="preserve">        {</w:t>
+        <w:t xml:space="preserve">            }</w:t>
       </w:r>
     </w:p>
     <w:p>
@@ -1430,85 +1219,8 @@
           <w:color w:val="000000"/>
           <w:sz w:val="28"/>
           <w:szCs w:val="28"/>
-          <w:lang w:val="ru-BY"/>
-        </w:rPr>
-      </w:pPr>
-      <w:r>
-        <w:rPr>
-          <w:rFonts w:ascii="Times New Roman" w:hAnsi="Times New Roman"/>
-          <w:color w:val="000000"/>
-          <w:sz w:val="28"/>
-          <w:szCs w:val="28"/>
-          <w:lang w:val="ru-BY"/>
-        </w:rPr>
-        <w:t xml:space="preserve">            </w:t>
-      </w:r>
-      <w:proofErr w:type="spellStart"/>
-      <w:r>
-        <w:rPr>
-          <w:rFonts w:ascii="Times New Roman" w:hAnsi="Times New Roman"/>
-          <w:color w:val="0000FF"/>
-          <w:sz w:val="28"/>
-          <w:szCs w:val="28"/>
-          <w:lang w:val="ru-BY"/>
-        </w:rPr>
-        <w:t>get</w:t>
-      </w:r>
-      <w:proofErr w:type="spellEnd"/>
-      <w:r>
-        <w:rPr>
-          <w:rFonts w:ascii="Times New Roman" w:hAnsi="Times New Roman"/>
-          <w:color w:val="000000"/>
-          <w:sz w:val="28"/>
-          <w:szCs w:val="28"/>
-          <w:lang w:val="ru-BY"/>
-        </w:rPr>
-        <w:t xml:space="preserve"> { </w:t>
-      </w:r>
-      <w:proofErr w:type="spellStart"/>
-      <w:r>
-        <w:rPr>
-          <w:rFonts w:ascii="Times New Roman" w:hAnsi="Times New Roman"/>
-          <w:color w:val="0000FF"/>
-          <w:sz w:val="28"/>
-          <w:szCs w:val="28"/>
-          <w:lang w:val="ru-BY"/>
-        </w:rPr>
-        <w:t>return</w:t>
-      </w:r>
-      <w:proofErr w:type="spellEnd"/>
-      <w:r>
-        <w:rPr>
-          <w:rFonts w:ascii="Times New Roman" w:hAnsi="Times New Roman"/>
-          <w:color w:val="000000"/>
-          <w:sz w:val="28"/>
-          <w:szCs w:val="28"/>
-          <w:lang w:val="ru-BY"/>
-        </w:rPr>
-        <w:t xml:space="preserve"> _</w:t>
-      </w:r>
-      <w:proofErr w:type="spellStart"/>
-      <w:r>
-        <w:rPr>
-          <w:rFonts w:ascii="Times New Roman" w:hAnsi="Times New Roman"/>
-          <w:color w:val="000000"/>
-          <w:sz w:val="28"/>
-          <w:szCs w:val="28"/>
-          <w:lang w:val="ru-BY"/>
-        </w:rPr>
-        <w:t>scholarship</w:t>
-      </w:r>
-      <w:proofErr w:type="spellEnd"/>
-      <w:r>
-        <w:rPr>
-          <w:rFonts w:ascii="Times New Roman" w:hAnsi="Times New Roman"/>
-          <w:color w:val="000000"/>
-          <w:sz w:val="28"/>
-          <w:szCs w:val="28"/>
-          <w:lang w:val="ru-BY"/>
-        </w:rPr>
-        <w:t>; }</w:t>
-      </w:r>
+        </w:rPr>
+      </w:pPr>
     </w:p>
     <w:p>
       <w:pPr>
@@ -1532,7 +1244,7 @@
           <w:szCs w:val="28"/>
           <w:lang w:val="ru-BY"/>
         </w:rPr>
-        <w:t xml:space="preserve">        }</w:t>
+        <w:t xml:space="preserve">            Console.ReadLine();</w:t>
       </w:r>
     </w:p>
     <w:p>
@@ -1549,6 +1261,16 @@
           <w:lang w:val="ru-BY"/>
         </w:rPr>
       </w:pPr>
+      <w:r>
+        <w:rPr>
+          <w:rFonts w:ascii="Times New Roman" w:hAnsi="Times New Roman"/>
+          <w:color w:val="000000"/>
+          <w:sz w:val="28"/>
+          <w:szCs w:val="28"/>
+          <w:lang w:val="ru-BY"/>
+        </w:rPr>
+        <w:t xml:space="preserve">        }</w:t>
+      </w:r>
     </w:p>
     <w:p>
       <w:pPr>
@@ -1572,29 +1294,7 @@
           <w:szCs w:val="28"/>
           <w:lang w:val="ru-BY"/>
         </w:rPr>
-        <w:t xml:space="preserve">        </w:t>
-      </w:r>
-    </w:p>
-    <w:p>
-      <w:pPr>
-        <w:spacing w:after="0" w:line="240" w:lineRule="auto"/>
-        <w:rPr>
-          <w:rFonts w:ascii="Times New Roman" w:hAnsi="Times New Roman"/>
-          <w:color w:val="000000"/>
-          <w:sz w:val="28"/>
-          <w:szCs w:val="28"/>
-          <w:lang w:val="ru-BY"/>
-        </w:rPr>
-      </w:pPr>
-      <w:r>
-        <w:rPr>
-          <w:rFonts w:ascii="Times New Roman" w:hAnsi="Times New Roman"/>
-          <w:color w:val="000000"/>
-          <w:sz w:val="28"/>
-          <w:szCs w:val="28"/>
-          <w:lang w:val="ru-BY"/>
-        </w:rPr>
-        <w:br w:type="page"/>
+        <w:t xml:space="preserve">    }</w:t>
       </w:r>
     </w:p>
     <w:p>
@@ -1611,139 +1311,6 @@
           <w:lang w:val="ru-BY"/>
         </w:rPr>
       </w:pPr>
-      <w:proofErr w:type="spellStart"/>
-      <w:r>
-        <w:rPr>
-          <w:rFonts w:ascii="Times New Roman" w:hAnsi="Times New Roman"/>
-          <w:color w:val="0000FF"/>
-          <w:sz w:val="28"/>
-          <w:szCs w:val="28"/>
-          <w:lang w:val="ru-BY"/>
-        </w:rPr>
-        <w:lastRenderedPageBreak/>
-        <w:t>public</w:t>
-      </w:r>
-      <w:proofErr w:type="spellEnd"/>
-      <w:r>
-        <w:rPr>
-          <w:rFonts w:ascii="Times New Roman" w:hAnsi="Times New Roman"/>
-          <w:color w:val="000000"/>
-          <w:sz w:val="28"/>
-          <w:szCs w:val="28"/>
-          <w:lang w:val="ru-BY"/>
-        </w:rPr>
-        <w:t xml:space="preserve"> </w:t>
-      </w:r>
-      <w:proofErr w:type="spellStart"/>
-      <w:r>
-        <w:rPr>
-          <w:rFonts w:ascii="Times New Roman" w:hAnsi="Times New Roman"/>
-          <w:color w:val="2B91AF"/>
-          <w:sz w:val="28"/>
-          <w:szCs w:val="28"/>
-          <w:lang w:val="ru-BY"/>
-        </w:rPr>
-        <w:t>Student</w:t>
-      </w:r>
-      <w:proofErr w:type="spellEnd"/>
-      <w:r>
-        <w:rPr>
-          <w:rFonts w:ascii="Times New Roman" w:hAnsi="Times New Roman"/>
-          <w:color w:val="000000"/>
-          <w:sz w:val="28"/>
-          <w:szCs w:val="28"/>
-          <w:lang w:val="ru-BY"/>
-        </w:rPr>
-        <w:t>(</w:t>
-      </w:r>
-      <w:proofErr w:type="spellStart"/>
-      <w:r>
-        <w:rPr>
-          <w:rFonts w:ascii="Times New Roman" w:hAnsi="Times New Roman"/>
-          <w:color w:val="0000FF"/>
-          <w:sz w:val="28"/>
-          <w:szCs w:val="28"/>
-          <w:lang w:val="ru-BY"/>
-        </w:rPr>
-        <w:t>string</w:t>
-      </w:r>
-      <w:proofErr w:type="spellEnd"/>
-      <w:r>
-        <w:rPr>
-          <w:rFonts w:ascii="Times New Roman" w:hAnsi="Times New Roman"/>
-          <w:color w:val="000000"/>
-          <w:sz w:val="28"/>
-          <w:szCs w:val="28"/>
-          <w:lang w:val="ru-BY"/>
-        </w:rPr>
-        <w:t xml:space="preserve"> </w:t>
-      </w:r>
-      <w:proofErr w:type="spellStart"/>
-      <w:r>
-        <w:rPr>
-          <w:rFonts w:ascii="Times New Roman" w:hAnsi="Times New Roman"/>
-          <w:color w:val="000000"/>
-          <w:sz w:val="28"/>
-          <w:szCs w:val="28"/>
-          <w:lang w:val="ru-BY"/>
-        </w:rPr>
-        <w:t>name</w:t>
-      </w:r>
-      <w:proofErr w:type="spellEnd"/>
-      <w:r>
-        <w:rPr>
-          <w:rFonts w:ascii="Times New Roman" w:hAnsi="Times New Roman"/>
-          <w:color w:val="000000"/>
-          <w:sz w:val="28"/>
-          <w:szCs w:val="28"/>
-          <w:lang w:val="ru-BY"/>
-        </w:rPr>
-        <w:t xml:space="preserve">, </w:t>
-      </w:r>
-      <w:proofErr w:type="spellStart"/>
-      <w:r>
-        <w:rPr>
-          <w:rFonts w:ascii="Times New Roman" w:hAnsi="Times New Roman"/>
-          <w:color w:val="0000FF"/>
-          <w:sz w:val="28"/>
-          <w:szCs w:val="28"/>
-          <w:lang w:val="ru-BY"/>
-        </w:rPr>
-        <w:t>double</w:t>
-      </w:r>
-      <w:proofErr w:type="spellEnd"/>
-      <w:r>
-        <w:rPr>
-          <w:rFonts w:ascii="Times New Roman" w:hAnsi="Times New Roman"/>
-          <w:color w:val="000000"/>
-          <w:sz w:val="28"/>
-          <w:szCs w:val="28"/>
-          <w:lang w:val="ru-BY"/>
-        </w:rPr>
-        <w:t xml:space="preserve"> </w:t>
-      </w:r>
-      <w:proofErr w:type="spellStart"/>
-      <w:r>
-        <w:rPr>
-          <w:rFonts w:ascii="Times New Roman" w:hAnsi="Times New Roman"/>
-          <w:color w:val="000000"/>
-          <w:sz w:val="28"/>
-          <w:szCs w:val="28"/>
-          <w:lang w:val="ru-BY"/>
-        </w:rPr>
-        <w:t>sr</w:t>
-      </w:r>
-      <w:proofErr w:type="spellEnd"/>
-      <w:r>
-        <w:rPr>
-          <w:rFonts w:ascii="Times New Roman" w:hAnsi="Times New Roman"/>
-          <w:color w:val="000000"/>
-          <w:sz w:val="28"/>
-          <w:szCs w:val="28"/>
-          <w:lang w:val="ru-BY"/>
-        </w:rPr>
-        <w:t>)</w:t>
-      </w:r>
     </w:p>
     <w:p>
       <w:pPr>
@@ -1767,7 +1334,29 @@
           <w:szCs w:val="28"/>
           <w:lang w:val="ru-BY"/>
         </w:rPr>
-        <w:t xml:space="preserve">        {</w:t>
+        <w:t xml:space="preserve"> </w:t>
+      </w:r>
+    </w:p>
+    <w:p>
+      <w:pPr>
+        <w:spacing w:after="0" w:line="240" w:lineRule="auto"/>
+        <w:rPr>
+          <w:rFonts w:ascii="Times New Roman" w:hAnsi="Times New Roman"/>
+          <w:color w:val="000000"/>
+          <w:sz w:val="28"/>
+          <w:szCs w:val="28"/>
+          <w:lang w:val="ru-BY"/>
+        </w:rPr>
+      </w:pPr>
+      <w:r>
+        <w:rPr>
+          <w:rFonts w:ascii="Times New Roman" w:hAnsi="Times New Roman"/>
+          <w:color w:val="000000"/>
+          <w:sz w:val="28"/>
+          <w:szCs w:val="28"/>
+          <w:lang w:val="ru-BY"/>
+        </w:rPr>
+        <w:br w:type="page"/>
       </w:r>
     </w:p>
     <w:p>
@@ -1792,51 +1381,38 @@
           <w:szCs w:val="28"/>
           <w:lang w:val="ru-BY"/>
         </w:rPr>
-        <w:t xml:space="preserve">            _</w:t>
-      </w:r>
-      <w:proofErr w:type="spellStart"/>
-      <w:r>
-        <w:rPr>
-          <w:rFonts w:ascii="Times New Roman" w:hAnsi="Times New Roman"/>
-          <w:color w:val="000000"/>
-          <w:sz w:val="28"/>
-          <w:szCs w:val="28"/>
-          <w:lang w:val="ru-BY"/>
-        </w:rPr>
-        <w:t>name</w:t>
-      </w:r>
-      <w:proofErr w:type="spellEnd"/>
-      <w:r>
-        <w:rPr>
-          <w:rFonts w:ascii="Times New Roman" w:hAnsi="Times New Roman"/>
-          <w:color w:val="000000"/>
-          <w:sz w:val="28"/>
-          <w:szCs w:val="28"/>
-          <w:lang w:val="ru-BY"/>
-        </w:rPr>
-        <w:t xml:space="preserve"> = </w:t>
-      </w:r>
-      <w:proofErr w:type="spellStart"/>
-      <w:r>
-        <w:rPr>
-          <w:rFonts w:ascii="Times New Roman" w:hAnsi="Times New Roman"/>
-          <w:color w:val="000000"/>
-          <w:sz w:val="28"/>
-          <w:szCs w:val="28"/>
-          <w:lang w:val="ru-BY"/>
-        </w:rPr>
-        <w:t>name</w:t>
-      </w:r>
-      <w:proofErr w:type="spellEnd"/>
-      <w:r>
-        <w:rPr>
-          <w:rFonts w:ascii="Times New Roman" w:hAnsi="Times New Roman"/>
-          <w:color w:val="000000"/>
-          <w:sz w:val="28"/>
-          <w:szCs w:val="28"/>
-          <w:lang w:val="ru-BY"/>
-        </w:rPr>
-        <w:t>;</w:t>
+        <w:lastRenderedPageBreak/>
+        <w:t xml:space="preserve">   </w:t>
+      </w:r>
+      <w:r>
+        <w:rPr>
+          <w:rFonts w:ascii="Times New Roman" w:hAnsi="Times New Roman"/>
+          <w:color w:val="0000FF"/>
+          <w:sz w:val="28"/>
+          <w:szCs w:val="28"/>
+          <w:lang w:val="ru-BY"/>
+        </w:rPr>
+        <w:t>class</w:t>
+      </w:r>
+      <w:r>
+        <w:rPr>
+          <w:rFonts w:ascii="Times New Roman" w:hAnsi="Times New Roman"/>
+          <w:color w:val="000000"/>
+          <w:sz w:val="28"/>
+          <w:szCs w:val="28"/>
+          <w:lang w:val="ru-BY"/>
+        </w:rPr>
+        <w:t xml:space="preserve"> </w:t>
+      </w:r>
+      <w:r>
+        <w:rPr>
+          <w:rFonts w:ascii="Times New Roman" w:hAnsi="Times New Roman"/>
+          <w:color w:val="2B91AF"/>
+          <w:sz w:val="28"/>
+          <w:szCs w:val="28"/>
+          <w:lang w:val="ru-BY"/>
+        </w:rPr>
+        <w:t>Vector</w:t>
       </w:r>
     </w:p>
     <w:p>
@@ -1861,51 +1437,7 @@
           <w:szCs w:val="28"/>
           <w:lang w:val="ru-BY"/>
         </w:rPr>
-        <w:t xml:space="preserve">            _</w:t>
-      </w:r>
-      <w:proofErr w:type="spellStart"/>
-      <w:r>
-        <w:rPr>
-          <w:rFonts w:ascii="Times New Roman" w:hAnsi="Times New Roman"/>
-          <w:color w:val="000000"/>
-          <w:sz w:val="28"/>
-          <w:szCs w:val="28"/>
-          <w:lang w:val="ru-BY"/>
-        </w:rPr>
-        <w:t>sr</w:t>
-      </w:r>
-      <w:proofErr w:type="spellEnd"/>
-      <w:r>
-        <w:rPr>
-          <w:rFonts w:ascii="Times New Roman" w:hAnsi="Times New Roman"/>
-          <w:color w:val="000000"/>
-          <w:sz w:val="28"/>
-          <w:szCs w:val="28"/>
-          <w:lang w:val="ru-BY"/>
-        </w:rPr>
-        <w:t xml:space="preserve"> = </w:t>
-      </w:r>
-      <w:proofErr w:type="spellStart"/>
-      <w:r>
-        <w:rPr>
-          <w:rFonts w:ascii="Times New Roman" w:hAnsi="Times New Roman"/>
-          <w:color w:val="000000"/>
-          <w:sz w:val="28"/>
-          <w:szCs w:val="28"/>
-          <w:lang w:val="ru-BY"/>
-        </w:rPr>
-        <w:t>sr</w:t>
-      </w:r>
-      <w:proofErr w:type="spellEnd"/>
-      <w:r>
-        <w:rPr>
-          <w:rFonts w:ascii="Times New Roman" w:hAnsi="Times New Roman"/>
-          <w:color w:val="000000"/>
-          <w:sz w:val="28"/>
-          <w:szCs w:val="28"/>
-          <w:lang w:val="ru-BY"/>
-        </w:rPr>
-        <w:t>;</w:t>
+        <w:t xml:space="preserve">    {</w:t>
       </w:r>
     </w:p>
     <w:p>
@@ -1930,29 +1462,47 @@
           <w:szCs w:val="28"/>
           <w:lang w:val="ru-BY"/>
         </w:rPr>
-        <w:t xml:space="preserve">            _</w:t>
-      </w:r>
-      <w:proofErr w:type="spellStart"/>
-      <w:r>
-        <w:rPr>
-          <w:rFonts w:ascii="Times New Roman" w:hAnsi="Times New Roman"/>
-          <w:color w:val="000000"/>
-          <w:sz w:val="28"/>
-          <w:szCs w:val="28"/>
-          <w:lang w:val="ru-BY"/>
-        </w:rPr>
-        <w:t>scholarship</w:t>
-      </w:r>
-      <w:proofErr w:type="spellEnd"/>
-      <w:r>
-        <w:rPr>
-          <w:rFonts w:ascii="Times New Roman" w:hAnsi="Times New Roman"/>
-          <w:color w:val="000000"/>
-          <w:sz w:val="28"/>
-          <w:szCs w:val="28"/>
-          <w:lang w:val="ru-BY"/>
-        </w:rPr>
-        <w:t xml:space="preserve"> = 0;</w:t>
+        <w:t xml:space="preserve">        </w:t>
+      </w:r>
+      <w:r>
+        <w:rPr>
+          <w:rFonts w:ascii="Times New Roman" w:hAnsi="Times New Roman"/>
+          <w:color w:val="0000FF"/>
+          <w:sz w:val="28"/>
+          <w:szCs w:val="28"/>
+          <w:lang w:val="ru-BY"/>
+        </w:rPr>
+        <w:t>protected</w:t>
+      </w:r>
+      <w:r>
+        <w:rPr>
+          <w:rFonts w:ascii="Times New Roman" w:hAnsi="Times New Roman"/>
+          <w:color w:val="000000"/>
+          <w:sz w:val="28"/>
+          <w:szCs w:val="28"/>
+          <w:lang w:val="ru-BY"/>
+        </w:rPr>
+        <w:t xml:space="preserve"> </w:t>
+      </w:r>
+      <w:r>
+        <w:rPr>
+          <w:rFonts w:ascii="Times New Roman" w:hAnsi="Times New Roman"/>
+          <w:color w:val="0000FF"/>
+          <w:sz w:val="28"/>
+          <w:szCs w:val="28"/>
+          <w:lang w:val="ru-BY"/>
+        </w:rPr>
+        <w:t>string</w:t>
+      </w:r>
+      <w:r>
+        <w:rPr>
+          <w:rFonts w:ascii="Times New Roman" w:hAnsi="Times New Roman"/>
+          <w:color w:val="000000"/>
+          <w:sz w:val="28"/>
+          <w:szCs w:val="28"/>
+          <w:lang w:val="ru-BY"/>
+        </w:rPr>
+        <w:t xml:space="preserve"> _name;</w:t>
       </w:r>
     </w:p>
     <w:p>
@@ -1969,16 +1519,6 @@
           <w:lang w:val="ru-BY"/>
         </w:rPr>
       </w:pPr>
-      <w:r>
-        <w:rPr>
-          <w:rFonts w:ascii="Times New Roman" w:hAnsi="Times New Roman"/>
-          <w:color w:val="000000"/>
-          <w:sz w:val="28"/>
-          <w:szCs w:val="28"/>
-          <w:lang w:val="ru-BY"/>
-        </w:rPr>
-        <w:t xml:space="preserve">        }</w:t>
-      </w:r>
     </w:p>
     <w:p>
       <w:pPr>
@@ -1994,6 +1534,76 @@
           <w:lang w:val="ru-BY"/>
         </w:rPr>
       </w:pPr>
+      <w:r>
+        <w:rPr>
+          <w:rFonts w:ascii="Times New Roman" w:hAnsi="Times New Roman"/>
+          <w:color w:val="000000"/>
+          <w:sz w:val="28"/>
+          <w:szCs w:val="28"/>
+          <w:lang w:val="ru-BY"/>
+        </w:rPr>
+        <w:t xml:space="preserve">        </w:t>
+      </w:r>
+      <w:r>
+        <w:rPr>
+          <w:rFonts w:ascii="Times New Roman" w:hAnsi="Times New Roman"/>
+          <w:color w:val="0000FF"/>
+          <w:sz w:val="28"/>
+          <w:szCs w:val="28"/>
+          <w:lang w:val="ru-BY"/>
+        </w:rPr>
+        <w:t>public</w:t>
+      </w:r>
+      <w:r>
+        <w:rPr>
+          <w:rFonts w:ascii="Times New Roman" w:hAnsi="Times New Roman"/>
+          <w:color w:val="000000"/>
+          <w:sz w:val="28"/>
+          <w:szCs w:val="28"/>
+          <w:lang w:val="ru-BY"/>
+        </w:rPr>
+        <w:t xml:space="preserve"> </w:t>
+      </w:r>
+      <w:r>
+        <w:rPr>
+          <w:rFonts w:ascii="Times New Roman" w:hAnsi="Times New Roman"/>
+          <w:color w:val="2B91AF"/>
+          <w:sz w:val="28"/>
+          <w:szCs w:val="28"/>
+          <w:lang w:val="ru-BY"/>
+        </w:rPr>
+        <w:t>Vector</w:t>
+      </w:r>
+      <w:r>
+        <w:rPr>
+          <w:rFonts w:ascii="Times New Roman" w:hAnsi="Times New Roman"/>
+          <w:color w:val="000000"/>
+          <w:sz w:val="28"/>
+          <w:szCs w:val="28"/>
+          <w:lang w:val="ru-BY"/>
+        </w:rPr>
+        <w:t>(</w:t>
+      </w:r>
+      <w:r>
+        <w:rPr>
+          <w:rFonts w:ascii="Times New Roman" w:hAnsi="Times New Roman"/>
+          <w:color w:val="0000FF"/>
+          <w:sz w:val="28"/>
+          <w:szCs w:val="28"/>
+          <w:lang w:val="ru-BY"/>
+        </w:rPr>
+        <w:t>string</w:t>
+      </w:r>
+      <w:r>
+        <w:rPr>
+          <w:rFonts w:ascii="Times New Roman" w:hAnsi="Times New Roman"/>
+          <w:color w:val="000000"/>
+          <w:sz w:val="28"/>
+          <w:szCs w:val="28"/>
+          <w:lang w:val="ru-BY"/>
+        </w:rPr>
+        <w:t xml:space="preserve"> name)</w:t>
+      </w:r>
     </w:p>
     <w:p>
       <w:pPr>
@@ -2017,73 +1627,7 @@
           <w:szCs w:val="28"/>
           <w:lang w:val="ru-BY"/>
         </w:rPr>
-        <w:t xml:space="preserve">        </w:t>
-      </w:r>
-      <w:proofErr w:type="spellStart"/>
-      <w:r>
-        <w:rPr>
-          <w:rFonts w:ascii="Times New Roman" w:hAnsi="Times New Roman"/>
-          <w:color w:val="0000FF"/>
-          <w:sz w:val="28"/>
-          <w:szCs w:val="28"/>
-          <w:lang w:val="ru-BY"/>
-        </w:rPr>
-        <w:t>public</w:t>
-      </w:r>
-      <w:proofErr w:type="spellEnd"/>
-      <w:r>
-        <w:rPr>
-          <w:rFonts w:ascii="Times New Roman" w:hAnsi="Times New Roman"/>
-          <w:color w:val="000000"/>
-          <w:sz w:val="28"/>
-          <w:szCs w:val="28"/>
-          <w:lang w:val="ru-BY"/>
-        </w:rPr>
-        <w:t xml:space="preserve"> </w:t>
-      </w:r>
-      <w:proofErr w:type="spellStart"/>
-      <w:r>
-        <w:rPr>
-          <w:rFonts w:ascii="Times New Roman" w:hAnsi="Times New Roman"/>
-          <w:color w:val="0000FF"/>
-          <w:sz w:val="28"/>
-          <w:szCs w:val="28"/>
-          <w:lang w:val="ru-BY"/>
-        </w:rPr>
-        <w:t>int</w:t>
-      </w:r>
-      <w:proofErr w:type="spellEnd"/>
-      <w:r>
-        <w:rPr>
-          <w:rFonts w:ascii="Times New Roman" w:hAnsi="Times New Roman"/>
-          <w:color w:val="000000"/>
-          <w:sz w:val="28"/>
-          <w:szCs w:val="28"/>
-          <w:lang w:val="ru-BY"/>
-        </w:rPr>
-        <w:t xml:space="preserve"> </w:t>
-      </w:r>
-      <w:proofErr w:type="spellStart"/>
-      <w:r>
-        <w:rPr>
-          <w:rFonts w:ascii="Times New Roman" w:hAnsi="Times New Roman"/>
-          <w:color w:val="000000"/>
-          <w:sz w:val="28"/>
-          <w:szCs w:val="28"/>
-          <w:lang w:val="ru-BY"/>
-        </w:rPr>
-        <w:t>СountingScholarship</w:t>
-      </w:r>
-      <w:proofErr w:type="spellEnd"/>
-      <w:r>
-        <w:rPr>
-          <w:rFonts w:ascii="Times New Roman" w:hAnsi="Times New Roman"/>
-          <w:color w:val="000000"/>
-          <w:sz w:val="28"/>
-          <w:szCs w:val="28"/>
-          <w:lang w:val="ru-BY"/>
-        </w:rPr>
-        <w:t>()</w:t>
+        <w:t xml:space="preserve">        {</w:t>
       </w:r>
     </w:p>
     <w:p>
@@ -2108,7 +1652,7 @@
           <w:szCs w:val="28"/>
           <w:lang w:val="ru-BY"/>
         </w:rPr>
-        <w:t xml:space="preserve">        {</w:t>
+        <w:t xml:space="preserve">            _name = name;</w:t>
       </w:r>
     </w:p>
     <w:p>
@@ -2133,73 +1677,7 @@
           <w:szCs w:val="28"/>
           <w:lang w:val="ru-BY"/>
         </w:rPr>
-        <w:t xml:space="preserve">            </w:t>
-      </w:r>
-      <w:proofErr w:type="spellStart"/>
-      <w:r>
-        <w:rPr>
-          <w:rFonts w:ascii="Times New Roman" w:hAnsi="Times New Roman"/>
-          <w:color w:val="0000FF"/>
-          <w:sz w:val="28"/>
-          <w:szCs w:val="28"/>
-          <w:lang w:val="ru-BY"/>
-        </w:rPr>
-        <w:t>return</w:t>
-      </w:r>
-      <w:proofErr w:type="spellEnd"/>
-      <w:r>
-        <w:rPr>
-          <w:rFonts w:ascii="Times New Roman" w:hAnsi="Times New Roman"/>
-          <w:color w:val="000000"/>
-          <w:sz w:val="28"/>
-          <w:szCs w:val="28"/>
-          <w:lang w:val="ru-BY"/>
-        </w:rPr>
-        <w:t xml:space="preserve"> 300000 + 10000 * ((</w:t>
-      </w:r>
-      <w:proofErr w:type="spellStart"/>
-      <w:r>
-        <w:rPr>
-          <w:rFonts w:ascii="Times New Roman" w:hAnsi="Times New Roman"/>
-          <w:color w:val="0000FF"/>
-          <w:sz w:val="28"/>
-          <w:szCs w:val="28"/>
-          <w:lang w:val="ru-BY"/>
-        </w:rPr>
-        <w:t>int</w:t>
-      </w:r>
-      <w:proofErr w:type="spellEnd"/>
-      <w:r>
-        <w:rPr>
-          <w:rFonts w:ascii="Times New Roman" w:hAnsi="Times New Roman"/>
-          <w:color w:val="000000"/>
-          <w:sz w:val="28"/>
-          <w:szCs w:val="28"/>
-          <w:lang w:val="ru-BY"/>
-        </w:rPr>
-        <w:t>)</w:t>
-      </w:r>
-      <w:proofErr w:type="spellStart"/>
-      <w:r>
-        <w:rPr>
-          <w:rFonts w:ascii="Times New Roman" w:hAnsi="Times New Roman"/>
-          <w:color w:val="000000"/>
-          <w:sz w:val="28"/>
-          <w:szCs w:val="28"/>
-          <w:lang w:val="ru-BY"/>
-        </w:rPr>
-        <w:t>Sr</w:t>
-      </w:r>
-      <w:proofErr w:type="spellEnd"/>
-      <w:r>
-        <w:rPr>
-          <w:rFonts w:ascii="Times New Roman" w:hAnsi="Times New Roman"/>
-          <w:color w:val="000000"/>
-          <w:sz w:val="28"/>
-          <w:szCs w:val="28"/>
-          <w:lang w:val="ru-BY"/>
-        </w:rPr>
-        <w:t xml:space="preserve"> - 5);</w:t>
+        <w:t xml:space="preserve">        }</w:t>
       </w:r>
     </w:p>
     <w:p>
@@ -2216,16 +1694,6 @@
           <w:lang w:val="ru-BY"/>
         </w:rPr>
       </w:pPr>
-      <w:r>
-        <w:rPr>
-          <w:rFonts w:ascii="Times New Roman" w:hAnsi="Times New Roman"/>
-          <w:color w:val="000000"/>
-          <w:sz w:val="28"/>
-          <w:szCs w:val="28"/>
-          <w:lang w:val="ru-BY"/>
-        </w:rPr>
-        <w:t xml:space="preserve">             </w:t>
-      </w:r>
     </w:p>
     <w:p>
       <w:pPr>
@@ -2249,7 +1717,67 @@
           <w:szCs w:val="28"/>
           <w:lang w:val="ru-BY"/>
         </w:rPr>
-        <w:t xml:space="preserve">        }</w:t>
+        <w:t xml:space="preserve">        </w:t>
+      </w:r>
+      <w:r>
+        <w:rPr>
+          <w:rFonts w:ascii="Times New Roman" w:hAnsi="Times New Roman"/>
+          <w:color w:val="0000FF"/>
+          <w:sz w:val="28"/>
+          <w:szCs w:val="28"/>
+          <w:lang w:val="ru-BY"/>
+        </w:rPr>
+        <w:t>public</w:t>
+      </w:r>
+      <w:r>
+        <w:rPr>
+          <w:rFonts w:ascii="Times New Roman" w:hAnsi="Times New Roman"/>
+          <w:color w:val="000000"/>
+          <w:sz w:val="28"/>
+          <w:szCs w:val="28"/>
+          <w:lang w:val="ru-BY"/>
+        </w:rPr>
+        <w:t xml:space="preserve"> </w:t>
+      </w:r>
+      <w:r>
+        <w:rPr>
+          <w:rFonts w:ascii="Times New Roman" w:hAnsi="Times New Roman"/>
+          <w:color w:val="0000FF"/>
+          <w:sz w:val="28"/>
+          <w:szCs w:val="28"/>
+          <w:lang w:val="ru-BY"/>
+        </w:rPr>
+        <w:t>virtual</w:t>
+      </w:r>
+      <w:r>
+        <w:rPr>
+          <w:rFonts w:ascii="Times New Roman" w:hAnsi="Times New Roman"/>
+          <w:color w:val="000000"/>
+          <w:sz w:val="28"/>
+          <w:szCs w:val="28"/>
+          <w:lang w:val="ru-BY"/>
+        </w:rPr>
+        <w:t xml:space="preserve"> </w:t>
+      </w:r>
+      <w:r>
+        <w:rPr>
+          <w:rFonts w:ascii="Times New Roman" w:hAnsi="Times New Roman"/>
+          <w:color w:val="0000FF"/>
+          <w:sz w:val="28"/>
+          <w:szCs w:val="28"/>
+          <w:lang w:val="ru-BY"/>
+        </w:rPr>
+        <w:t>void</w:t>
+      </w:r>
+      <w:r>
+        <w:rPr>
+          <w:rFonts w:ascii="Times New Roman" w:hAnsi="Times New Roman"/>
+          <w:color w:val="000000"/>
+          <w:sz w:val="28"/>
+          <w:szCs w:val="28"/>
+          <w:lang w:val="ru-BY"/>
+        </w:rPr>
+        <w:t xml:space="preserve"> PrintResults()</w:t>
       </w:r>
     </w:p>
     <w:p>
@@ -2266,6 +1794,16 @@
           <w:lang w:val="ru-BY"/>
         </w:rPr>
       </w:pPr>
+      <w:r>
+        <w:rPr>
+          <w:rFonts w:ascii="Times New Roman" w:hAnsi="Times New Roman"/>
+          <w:color w:val="000000"/>
+          <w:sz w:val="28"/>
+          <w:szCs w:val="28"/>
+          <w:lang w:val="ru-BY"/>
+        </w:rPr>
+        <w:t xml:space="preserve">        {</w:t>
+      </w:r>
     </w:p>
     <w:p>
       <w:pPr>
@@ -2289,95 +1827,47 @@
           <w:szCs w:val="28"/>
           <w:lang w:val="ru-BY"/>
         </w:rPr>
-        <w:t xml:space="preserve">        </w:t>
-      </w:r>
-      <w:proofErr w:type="spellStart"/>
-      <w:r>
-        <w:rPr>
-          <w:rFonts w:ascii="Times New Roman" w:hAnsi="Times New Roman"/>
-          <w:color w:val="0000FF"/>
-          <w:sz w:val="28"/>
-          <w:szCs w:val="28"/>
-          <w:lang w:val="ru-BY"/>
-        </w:rPr>
-        <w:t>public</w:t>
-      </w:r>
-      <w:proofErr w:type="spellEnd"/>
-      <w:r>
-        <w:rPr>
-          <w:rFonts w:ascii="Times New Roman" w:hAnsi="Times New Roman"/>
-          <w:color w:val="000000"/>
-          <w:sz w:val="28"/>
-          <w:szCs w:val="28"/>
-          <w:lang w:val="ru-BY"/>
-        </w:rPr>
-        <w:t xml:space="preserve"> </w:t>
-      </w:r>
-      <w:proofErr w:type="spellStart"/>
-      <w:r>
-        <w:rPr>
-          <w:rFonts w:ascii="Times New Roman" w:hAnsi="Times New Roman"/>
-          <w:color w:val="0000FF"/>
-          <w:sz w:val="28"/>
-          <w:szCs w:val="28"/>
-          <w:lang w:val="ru-BY"/>
-        </w:rPr>
-        <w:t>override</w:t>
-      </w:r>
-      <w:proofErr w:type="spellEnd"/>
-      <w:r>
-        <w:rPr>
-          <w:rFonts w:ascii="Times New Roman" w:hAnsi="Times New Roman"/>
-          <w:color w:val="000000"/>
-          <w:sz w:val="28"/>
-          <w:szCs w:val="28"/>
-          <w:lang w:val="ru-BY"/>
-        </w:rPr>
-        <w:t xml:space="preserve"> </w:t>
-      </w:r>
-      <w:proofErr w:type="spellStart"/>
-      <w:r>
-        <w:rPr>
-          <w:rFonts w:ascii="Times New Roman" w:hAnsi="Times New Roman"/>
-          <w:color w:val="0000FF"/>
-          <w:sz w:val="28"/>
-          <w:szCs w:val="28"/>
-          <w:lang w:val="ru-BY"/>
-        </w:rPr>
-        <w:t>string</w:t>
-      </w:r>
-      <w:proofErr w:type="spellEnd"/>
-      <w:r>
-        <w:rPr>
-          <w:rFonts w:ascii="Times New Roman" w:hAnsi="Times New Roman"/>
-          <w:color w:val="000000"/>
-          <w:sz w:val="28"/>
-          <w:szCs w:val="28"/>
-          <w:lang w:val="ru-BY"/>
-        </w:rPr>
-        <w:t xml:space="preserve"> </w:t>
-      </w:r>
-      <w:proofErr w:type="spellStart"/>
-      <w:r>
-        <w:rPr>
-          <w:rFonts w:ascii="Times New Roman" w:hAnsi="Times New Roman"/>
-          <w:color w:val="000000"/>
-          <w:sz w:val="28"/>
-          <w:szCs w:val="28"/>
-          <w:lang w:val="ru-BY"/>
-        </w:rPr>
-        <w:t>ToString</w:t>
-      </w:r>
-      <w:proofErr w:type="spellEnd"/>
-      <w:r>
-        <w:rPr>
-          <w:rFonts w:ascii="Times New Roman" w:hAnsi="Times New Roman"/>
-          <w:color w:val="000000"/>
-          <w:sz w:val="28"/>
-          <w:szCs w:val="28"/>
-          <w:lang w:val="ru-BY"/>
-        </w:rPr>
-        <w:t>()</w:t>
+        <w:t xml:space="preserve">            Console.WriteLine(</w:t>
+      </w:r>
+      <w:r>
+        <w:rPr>
+          <w:rFonts w:ascii="Times New Roman" w:hAnsi="Times New Roman"/>
+          <w:color w:val="A31515"/>
+          <w:sz w:val="28"/>
+          <w:szCs w:val="28"/>
+          <w:lang w:val="ru-BY"/>
+        </w:rPr>
+        <w:t xml:space="preserve">$"Вектор </w:t>
+      </w:r>
+      <w:r>
+        <w:rPr>
+          <w:rFonts w:ascii="Times New Roman" w:hAnsi="Times New Roman"/>
+          <w:color w:val="000000"/>
+          <w:sz w:val="28"/>
+          <w:szCs w:val="28"/>
+          <w:lang w:val="ru-BY"/>
+        </w:rPr>
+        <w:t>{_name}</w:t>
+      </w:r>
+      <w:r>
+        <w:rPr>
+          <w:rFonts w:ascii="Times New Roman" w:hAnsi="Times New Roman"/>
+          <w:color w:val="A31515"/>
+          <w:sz w:val="28"/>
+          <w:szCs w:val="28"/>
+          <w:lang w:val="ru-BY"/>
+        </w:rPr>
+        <w:t>"</w:t>
+      </w:r>
+      <w:r>
+        <w:rPr>
+          <w:rFonts w:ascii="Times New Roman" w:hAnsi="Times New Roman"/>
+          <w:color w:val="000000"/>
+          <w:sz w:val="28"/>
+          <w:szCs w:val="28"/>
+          <w:lang w:val="ru-BY"/>
+        </w:rPr>
+        <w:t>);</w:t>
       </w:r>
     </w:p>
     <w:p>
@@ -2402,7 +1892,7 @@
           <w:szCs w:val="28"/>
           <w:lang w:val="ru-BY"/>
         </w:rPr>
-        <w:t xml:space="preserve">        {</w:t>
+        <w:t xml:space="preserve">        }</w:t>
       </w:r>
     </w:p>
     <w:p>
@@ -2419,206 +1909,6 @@
           <w:lang w:val="ru-BY"/>
         </w:rPr>
       </w:pPr>
-      <w:r>
-        <w:rPr>
-          <w:rFonts w:ascii="Times New Roman" w:hAnsi="Times New Roman"/>
-          <w:color w:val="000000"/>
-          <w:sz w:val="28"/>
-          <w:szCs w:val="28"/>
-          <w:lang w:val="ru-BY"/>
-        </w:rPr>
-        <w:t xml:space="preserve">            </w:t>
-      </w:r>
-      <w:proofErr w:type="spellStart"/>
-      <w:r>
-        <w:rPr>
-          <w:rFonts w:ascii="Times New Roman" w:hAnsi="Times New Roman"/>
-          <w:color w:val="0000FF"/>
-          <w:sz w:val="28"/>
-          <w:szCs w:val="28"/>
-          <w:lang w:val="ru-BY"/>
-        </w:rPr>
-        <w:t>return</w:t>
-      </w:r>
-      <w:proofErr w:type="spellEnd"/>
-      <w:r>
-        <w:rPr>
-          <w:rFonts w:ascii="Times New Roman" w:hAnsi="Times New Roman"/>
-          <w:color w:val="000000"/>
-          <w:sz w:val="28"/>
-          <w:szCs w:val="28"/>
-          <w:lang w:val="ru-BY"/>
-        </w:rPr>
-        <w:t xml:space="preserve"> </w:t>
-      </w:r>
-      <w:r>
-        <w:rPr>
-          <w:rFonts w:ascii="Times New Roman" w:hAnsi="Times New Roman"/>
-          <w:color w:val="A31515"/>
-          <w:sz w:val="28"/>
-          <w:szCs w:val="28"/>
-          <w:lang w:val="ru-BY"/>
-        </w:rPr>
-        <w:t xml:space="preserve">$"Имя: </w:t>
-      </w:r>
-      <w:r>
-        <w:rPr>
-          <w:rFonts w:ascii="Times New Roman" w:hAnsi="Times New Roman"/>
-          <w:color w:val="000000"/>
-          <w:sz w:val="28"/>
-          <w:szCs w:val="28"/>
-          <w:lang w:val="ru-BY"/>
-        </w:rPr>
-        <w:t>{Name}</w:t>
-      </w:r>
-      <w:r>
-        <w:rPr>
-          <w:rFonts w:ascii="Times New Roman" w:hAnsi="Times New Roman"/>
-          <w:color w:val="A31515"/>
-          <w:sz w:val="28"/>
-          <w:szCs w:val="28"/>
-          <w:lang w:val="ru-BY"/>
-        </w:rPr>
-        <w:t xml:space="preserve">, </w:t>
-      </w:r>
-      <w:proofErr w:type="spellStart"/>
-      <w:r>
-        <w:rPr>
-          <w:rFonts w:ascii="Times New Roman" w:hAnsi="Times New Roman"/>
-          <w:color w:val="A31515"/>
-          <w:sz w:val="28"/>
-          <w:szCs w:val="28"/>
-          <w:lang w:val="ru-BY"/>
-        </w:rPr>
-        <w:t>Cредний</w:t>
-      </w:r>
-      <w:proofErr w:type="spellEnd"/>
-      <w:r>
-        <w:rPr>
-          <w:rFonts w:ascii="Times New Roman" w:hAnsi="Times New Roman"/>
-          <w:color w:val="A31515"/>
-          <w:sz w:val="28"/>
-          <w:szCs w:val="28"/>
-          <w:lang w:val="ru-BY"/>
-        </w:rPr>
-        <w:t xml:space="preserve"> балл: </w:t>
-      </w:r>
-      <w:r>
-        <w:rPr>
-          <w:rFonts w:ascii="Times New Roman" w:hAnsi="Times New Roman"/>
-          <w:color w:val="000000"/>
-          <w:sz w:val="28"/>
-          <w:szCs w:val="28"/>
-          <w:lang w:val="ru-BY"/>
-        </w:rPr>
-        <w:t>{</w:t>
-      </w:r>
-      <w:proofErr w:type="spellStart"/>
-      <w:r>
-        <w:rPr>
-          <w:rFonts w:ascii="Times New Roman" w:hAnsi="Times New Roman"/>
-          <w:color w:val="000000"/>
-          <w:sz w:val="28"/>
-          <w:szCs w:val="28"/>
-          <w:lang w:val="ru-BY"/>
-        </w:rPr>
-        <w:t>Sr</w:t>
-      </w:r>
-      <w:proofErr w:type="spellEnd"/>
-      <w:r>
-        <w:rPr>
-          <w:rFonts w:ascii="Times New Roman" w:hAnsi="Times New Roman"/>
-          <w:color w:val="000000"/>
-          <w:sz w:val="28"/>
-          <w:szCs w:val="28"/>
-          <w:lang w:val="ru-BY"/>
-        </w:rPr>
-        <w:t>}</w:t>
-      </w:r>
-      <w:r>
-        <w:rPr>
-          <w:rFonts w:ascii="Times New Roman" w:hAnsi="Times New Roman"/>
-          <w:color w:val="A31515"/>
-          <w:sz w:val="28"/>
-          <w:szCs w:val="28"/>
-          <w:lang w:val="ru-BY"/>
-        </w:rPr>
-        <w:t xml:space="preserve"> , </w:t>
-      </w:r>
-      <w:proofErr w:type="spellStart"/>
-      <w:r>
-        <w:rPr>
-          <w:rFonts w:ascii="Times New Roman" w:hAnsi="Times New Roman"/>
-          <w:color w:val="A31515"/>
-          <w:sz w:val="28"/>
-          <w:szCs w:val="28"/>
-          <w:lang w:val="ru-BY"/>
-        </w:rPr>
-        <w:t>Степендия</w:t>
-      </w:r>
-      <w:proofErr w:type="spellEnd"/>
-      <w:r>
-        <w:rPr>
-          <w:rFonts w:ascii="Times New Roman" w:hAnsi="Times New Roman"/>
-          <w:color w:val="A31515"/>
-          <w:sz w:val="28"/>
-          <w:szCs w:val="28"/>
-          <w:lang w:val="ru-BY"/>
-        </w:rPr>
-        <w:t xml:space="preserve">: </w:t>
-      </w:r>
-      <w:r>
-        <w:rPr>
-          <w:rFonts w:ascii="Times New Roman" w:hAnsi="Times New Roman"/>
-          <w:color w:val="000000"/>
-          <w:sz w:val="28"/>
-          <w:szCs w:val="28"/>
-          <w:lang w:val="ru-BY"/>
-        </w:rPr>
-        <w:t>{</w:t>
-      </w:r>
-      <w:proofErr w:type="spellStart"/>
-      <w:r>
-        <w:rPr>
-          <w:rFonts w:ascii="Times New Roman" w:hAnsi="Times New Roman"/>
-          <w:color w:val="000000"/>
-          <w:sz w:val="28"/>
-          <w:szCs w:val="28"/>
-          <w:lang w:val="ru-BY"/>
-        </w:rPr>
-        <w:t>СountingScholarship</w:t>
-      </w:r>
-      <w:proofErr w:type="spellEnd"/>
-      <w:r>
-        <w:rPr>
-          <w:rFonts w:ascii="Times New Roman" w:hAnsi="Times New Roman"/>
-          <w:color w:val="000000"/>
-          <w:sz w:val="28"/>
-          <w:szCs w:val="28"/>
-          <w:lang w:val="ru-BY"/>
-        </w:rPr>
-        <w:t>()}</w:t>
-      </w:r>
-      <w:r>
-        <w:rPr>
-          <w:rFonts w:ascii="Times New Roman" w:hAnsi="Times New Roman"/>
-          <w:color w:val="A31515"/>
-          <w:sz w:val="28"/>
-          <w:szCs w:val="28"/>
-          <w:lang w:val="ru-BY"/>
-        </w:rPr>
-        <w:t xml:space="preserve">  "</w:t>
-      </w:r>
-      <w:r>
-        <w:rPr>
-          <w:rFonts w:ascii="Times New Roman" w:hAnsi="Times New Roman"/>
-          <w:color w:val="000000"/>
-          <w:sz w:val="28"/>
-          <w:szCs w:val="28"/>
-          <w:lang w:val="ru-BY"/>
-        </w:rPr>
-        <w:t>;</w:t>
-      </w:r>
     </w:p>
     <w:p>
       <w:pPr>
@@ -2642,7 +1932,67 @@
           <w:szCs w:val="28"/>
           <w:lang w:val="ru-BY"/>
         </w:rPr>
-        <w:t xml:space="preserve">        }</w:t>
+        <w:t xml:space="preserve">        </w:t>
+      </w:r>
+      <w:r>
+        <w:rPr>
+          <w:rFonts w:ascii="Times New Roman" w:hAnsi="Times New Roman"/>
+          <w:color w:val="0000FF"/>
+          <w:sz w:val="28"/>
+          <w:szCs w:val="28"/>
+          <w:lang w:val="ru-BY"/>
+        </w:rPr>
+        <w:t>public</w:t>
+      </w:r>
+      <w:r>
+        <w:rPr>
+          <w:rFonts w:ascii="Times New Roman" w:hAnsi="Times New Roman"/>
+          <w:color w:val="000000"/>
+          <w:sz w:val="28"/>
+          <w:szCs w:val="28"/>
+          <w:lang w:val="ru-BY"/>
+        </w:rPr>
+        <w:t xml:space="preserve"> </w:t>
+      </w:r>
+      <w:r>
+        <w:rPr>
+          <w:rFonts w:ascii="Times New Roman" w:hAnsi="Times New Roman"/>
+          <w:color w:val="0000FF"/>
+          <w:sz w:val="28"/>
+          <w:szCs w:val="28"/>
+          <w:lang w:val="ru-BY"/>
+        </w:rPr>
+        <w:t>virtual</w:t>
+      </w:r>
+      <w:r>
+        <w:rPr>
+          <w:rFonts w:ascii="Times New Roman" w:hAnsi="Times New Roman"/>
+          <w:color w:val="000000"/>
+          <w:sz w:val="28"/>
+          <w:szCs w:val="28"/>
+          <w:lang w:val="ru-BY"/>
+        </w:rPr>
+        <w:t xml:space="preserve"> </w:t>
+      </w:r>
+      <w:r>
+        <w:rPr>
+          <w:rFonts w:ascii="Times New Roman" w:hAnsi="Times New Roman"/>
+          <w:color w:val="0000FF"/>
+          <w:sz w:val="28"/>
+          <w:szCs w:val="28"/>
+          <w:lang w:val="ru-BY"/>
+        </w:rPr>
+        <w:t>double</w:t>
+      </w:r>
+      <w:r>
+        <w:rPr>
+          <w:rFonts w:ascii="Times New Roman" w:hAnsi="Times New Roman"/>
+          <w:color w:val="000000"/>
+          <w:sz w:val="28"/>
+          <w:szCs w:val="28"/>
+          <w:lang w:val="ru-BY"/>
+        </w:rPr>
+        <w:t xml:space="preserve"> Length()</w:t>
       </w:r>
     </w:p>
     <w:p>
@@ -2667,7 +2017,7 @@
           <w:szCs w:val="28"/>
           <w:lang w:val="ru-BY"/>
         </w:rPr>
-        <w:t xml:space="preserve">    }</w:t>
+        <w:t xml:space="preserve">        {</w:t>
       </w:r>
     </w:p>
     <w:p>
@@ -2684,6 +2034,36 @@
           <w:lang w:val="ru-BY"/>
         </w:rPr>
       </w:pPr>
+      <w:r>
+        <w:rPr>
+          <w:rFonts w:ascii="Times New Roman" w:hAnsi="Times New Roman"/>
+          <w:color w:val="000000"/>
+          <w:sz w:val="28"/>
+          <w:szCs w:val="28"/>
+          <w:lang w:val="ru-BY"/>
+        </w:rPr>
+        <w:t xml:space="preserve">            </w:t>
+      </w:r>
+      <w:r>
+        <w:rPr>
+          <w:rFonts w:ascii="Times New Roman" w:hAnsi="Times New Roman"/>
+          <w:color w:val="0000FF"/>
+          <w:sz w:val="28"/>
+          <w:szCs w:val="28"/>
+          <w:lang w:val="ru-BY"/>
+        </w:rPr>
+        <w:t>return</w:t>
+      </w:r>
+      <w:r>
+        <w:rPr>
+          <w:rFonts w:ascii="Times New Roman" w:hAnsi="Times New Roman"/>
+          <w:color w:val="000000"/>
+          <w:sz w:val="28"/>
+          <w:szCs w:val="28"/>
+          <w:lang w:val="ru-BY"/>
+        </w:rPr>
+        <w:t xml:space="preserve"> 0.0;</w:t>
+      </w:r>
     </w:p>
     <w:p>
       <w:pPr>
@@ -2707,62 +2087,8 @@
           <w:szCs w:val="28"/>
           <w:lang w:val="ru-BY"/>
         </w:rPr>
-        <w:t xml:space="preserve">    </w:t>
-      </w:r>
-      <w:proofErr w:type="spellStart"/>
-      <w:r>
-        <w:rPr>
-          <w:rFonts w:ascii="Times New Roman" w:hAnsi="Times New Roman"/>
-          <w:color w:val="0000FF"/>
-          <w:sz w:val="28"/>
-          <w:szCs w:val="28"/>
-          <w:lang w:val="ru-BY"/>
-        </w:rPr>
-        <w:t>class</w:t>
-      </w:r>
-      <w:proofErr w:type="spellEnd"/>
-      <w:r>
-        <w:rPr>
-          <w:rFonts w:ascii="Times New Roman" w:hAnsi="Times New Roman"/>
-          <w:color w:val="000000"/>
-          <w:sz w:val="28"/>
-          <w:szCs w:val="28"/>
-          <w:lang w:val="ru-BY"/>
-        </w:rPr>
-        <w:t xml:space="preserve"> </w:t>
-      </w:r>
-      <w:r>
-        <w:rPr>
-          <w:rFonts w:ascii="Times New Roman" w:hAnsi="Times New Roman"/>
-          <w:color w:val="2B91AF"/>
-          <w:sz w:val="28"/>
-          <w:szCs w:val="28"/>
-          <w:lang w:val="ru-BY"/>
-        </w:rPr>
-        <w:t>Master</w:t>
-      </w:r>
-      <w:r>
-        <w:rPr>
-          <w:rFonts w:ascii="Times New Roman" w:hAnsi="Times New Roman"/>
-          <w:color w:val="000000"/>
-          <w:sz w:val="28"/>
-          <w:szCs w:val="28"/>
-          <w:lang w:val="ru-BY"/>
-        </w:rPr>
-        <w:t xml:space="preserve"> : </w:t>
-      </w:r>
-      <w:proofErr w:type="spellStart"/>
-      <w:r>
-        <w:rPr>
-          <w:rFonts w:ascii="Times New Roman" w:hAnsi="Times New Roman"/>
-          <w:color w:val="000000"/>
-          <w:sz w:val="28"/>
-          <w:szCs w:val="28"/>
-          <w:lang w:val="ru-BY"/>
-        </w:rPr>
-        <w:t>Student</w:t>
-      </w:r>
-      <w:proofErr w:type="spellEnd"/>
+        <w:t xml:space="preserve">        }</w:t>
+      </w:r>
     </w:p>
     <w:p>
       <w:pPr>
@@ -2786,7 +2112,7 @@
           <w:szCs w:val="28"/>
           <w:lang w:val="ru-BY"/>
         </w:rPr>
-        <w:t xml:space="preserve">    {</w:t>
+        <w:t xml:space="preserve">    }</w:t>
       </w:r>
     </w:p>
     <w:p>
@@ -2803,82 +2129,6 @@
           <w:lang w:val="ru-BY"/>
         </w:rPr>
       </w:pPr>
-      <w:r>
-        <w:rPr>
-          <w:rFonts w:ascii="Times New Roman" w:hAnsi="Times New Roman"/>
-          <w:color w:val="000000"/>
-          <w:sz w:val="28"/>
-          <w:szCs w:val="28"/>
-          <w:lang w:val="ru-BY"/>
-        </w:rPr>
-        <w:t xml:space="preserve">        </w:t>
-      </w:r>
-      <w:proofErr w:type="spellStart"/>
-      <w:r>
-        <w:rPr>
-          <w:rFonts w:ascii="Times New Roman" w:hAnsi="Times New Roman"/>
-          <w:color w:val="0000FF"/>
-          <w:sz w:val="28"/>
-          <w:szCs w:val="28"/>
-          <w:lang w:val="ru-BY"/>
-        </w:rPr>
-        <w:t>private</w:t>
-      </w:r>
-      <w:proofErr w:type="spellEnd"/>
-      <w:r>
-        <w:rPr>
-          <w:rFonts w:ascii="Times New Roman" w:hAnsi="Times New Roman"/>
-          <w:color w:val="000000"/>
-          <w:sz w:val="28"/>
-          <w:szCs w:val="28"/>
-          <w:lang w:val="ru-BY"/>
-        </w:rPr>
-        <w:t xml:space="preserve"> </w:t>
-      </w:r>
-      <w:proofErr w:type="spellStart"/>
-      <w:r>
-        <w:rPr>
-          <w:rFonts w:ascii="Times New Roman" w:hAnsi="Times New Roman"/>
-          <w:color w:val="0000FF"/>
-          <w:sz w:val="28"/>
-          <w:szCs w:val="28"/>
-          <w:lang w:val="ru-BY"/>
-        </w:rPr>
-        <w:t>string</w:t>
-      </w:r>
-      <w:proofErr w:type="spellEnd"/>
-      <w:r>
-        <w:rPr>
-          <w:rFonts w:ascii="Times New Roman" w:hAnsi="Times New Roman"/>
-          <w:color w:val="000000"/>
-          <w:sz w:val="28"/>
-          <w:szCs w:val="28"/>
-          <w:lang w:val="ru-BY"/>
-        </w:rPr>
-        <w:t xml:space="preserve"> _</w:t>
-      </w:r>
-      <w:proofErr w:type="spellStart"/>
-      <w:r>
-        <w:rPr>
-          <w:rFonts w:ascii="Times New Roman" w:hAnsi="Times New Roman"/>
-          <w:color w:val="000000"/>
-          <w:sz w:val="28"/>
-          <w:szCs w:val="28"/>
-          <w:lang w:val="ru-BY"/>
-        </w:rPr>
-        <w:t>specialization</w:t>
-      </w:r>
-      <w:proofErr w:type="spellEnd"/>
-      <w:r>
-        <w:rPr>
-          <w:rFonts w:ascii="Times New Roman" w:hAnsi="Times New Roman"/>
-          <w:color w:val="000000"/>
-          <w:sz w:val="28"/>
-          <w:szCs w:val="28"/>
-          <w:lang w:val="ru-BY"/>
-        </w:rPr>
-        <w:t>;</w:t>
-      </w:r>
     </w:p>
     <w:p>
       <w:pPr>
@@ -2894,6 +2144,56 @@
           <w:lang w:val="ru-BY"/>
         </w:rPr>
       </w:pPr>
+      <w:r>
+        <w:rPr>
+          <w:rFonts w:ascii="Times New Roman" w:hAnsi="Times New Roman"/>
+          <w:color w:val="000000"/>
+          <w:sz w:val="28"/>
+          <w:szCs w:val="28"/>
+          <w:lang w:val="ru-BY"/>
+        </w:rPr>
+        <w:t xml:space="preserve">    </w:t>
+      </w:r>
+      <w:r>
+        <w:rPr>
+          <w:rFonts w:ascii="Times New Roman" w:hAnsi="Times New Roman"/>
+          <w:color w:val="0000FF"/>
+          <w:sz w:val="28"/>
+          <w:szCs w:val="28"/>
+          <w:lang w:val="ru-BY"/>
+        </w:rPr>
+        <w:t>class</w:t>
+      </w:r>
+      <w:r>
+        <w:rPr>
+          <w:rFonts w:ascii="Times New Roman" w:hAnsi="Times New Roman"/>
+          <w:color w:val="000000"/>
+          <w:sz w:val="28"/>
+          <w:szCs w:val="28"/>
+          <w:lang w:val="ru-BY"/>
+        </w:rPr>
+        <w:t xml:space="preserve"> </w:t>
+      </w:r>
+      <w:r>
+        <w:rPr>
+          <w:rFonts w:ascii="Times New Roman" w:hAnsi="Times New Roman"/>
+          <w:color w:val="2B91AF"/>
+          <w:sz w:val="28"/>
+          <w:szCs w:val="28"/>
+          <w:lang w:val="ru-BY"/>
+        </w:rPr>
+        <w:t>TwoDimensionalVector</w:t>
+      </w:r>
+      <w:r>
+        <w:rPr>
+          <w:rFonts w:ascii="Times New Roman" w:hAnsi="Times New Roman"/>
+          <w:color w:val="000000"/>
+          <w:sz w:val="28"/>
+          <w:szCs w:val="28"/>
+          <w:lang w:val="ru-BY"/>
+        </w:rPr>
+        <w:t xml:space="preserve"> : Vector</w:t>
+      </w:r>
     </w:p>
     <w:p>
       <w:pPr>
@@ -2917,64 +2217,8 @@
           <w:szCs w:val="28"/>
           <w:lang w:val="ru-BY"/>
         </w:rPr>
-        <w:t xml:space="preserve">        </w:t>
-      </w:r>
-      <w:proofErr w:type="spellStart"/>
-      <w:r>
-        <w:rPr>
-          <w:rFonts w:ascii="Times New Roman" w:hAnsi="Times New Roman"/>
-          <w:color w:val="0000FF"/>
-          <w:sz w:val="28"/>
-          <w:szCs w:val="28"/>
-          <w:lang w:val="ru-BY"/>
-        </w:rPr>
-        <w:t>public</w:t>
-      </w:r>
-      <w:proofErr w:type="spellEnd"/>
-      <w:r>
-        <w:rPr>
-          <w:rFonts w:ascii="Times New Roman" w:hAnsi="Times New Roman"/>
-          <w:color w:val="000000"/>
-          <w:sz w:val="28"/>
-          <w:szCs w:val="28"/>
-          <w:lang w:val="ru-BY"/>
-        </w:rPr>
-        <w:t xml:space="preserve"> </w:t>
-      </w:r>
-      <w:proofErr w:type="spellStart"/>
-      <w:r>
-        <w:rPr>
-          <w:rFonts w:ascii="Times New Roman" w:hAnsi="Times New Roman"/>
-          <w:color w:val="0000FF"/>
-          <w:sz w:val="28"/>
-          <w:szCs w:val="28"/>
-          <w:lang w:val="ru-BY"/>
-        </w:rPr>
-        <w:t>string</w:t>
-      </w:r>
-      <w:proofErr w:type="spellEnd"/>
-      <w:r>
-        <w:rPr>
-          <w:rFonts w:ascii="Times New Roman" w:hAnsi="Times New Roman"/>
-          <w:color w:val="000000"/>
-          <w:sz w:val="28"/>
-          <w:szCs w:val="28"/>
-          <w:lang w:val="ru-BY"/>
-        </w:rPr>
-        <w:t xml:space="preserve"> </w:t>
-      </w:r>
-      <w:proofErr w:type="spellStart"/>
-      <w:r>
-        <w:rPr>
-          <w:rFonts w:ascii="Times New Roman" w:hAnsi="Times New Roman"/>
-          <w:color w:val="000000"/>
-          <w:sz w:val="28"/>
-          <w:szCs w:val="28"/>
-          <w:lang w:val="ru-BY"/>
-        </w:rPr>
-        <w:t>Specialization</w:t>
-      </w:r>
-      <w:proofErr w:type="spellEnd"/>
+        <w:t xml:space="preserve">    {</w:t>
+      </w:r>
     </w:p>
     <w:p>
       <w:pPr>
@@ -2998,7 +2242,47 @@
           <w:szCs w:val="28"/>
           <w:lang w:val="ru-BY"/>
         </w:rPr>
-        <w:t xml:space="preserve">        {</w:t>
+        <w:t xml:space="preserve">        </w:t>
+      </w:r>
+      <w:r>
+        <w:rPr>
+          <w:rFonts w:ascii="Times New Roman" w:hAnsi="Times New Roman"/>
+          <w:color w:val="0000FF"/>
+          <w:sz w:val="28"/>
+          <w:szCs w:val="28"/>
+          <w:lang w:val="ru-BY"/>
+        </w:rPr>
+        <w:t>private</w:t>
+      </w:r>
+      <w:r>
+        <w:rPr>
+          <w:rFonts w:ascii="Times New Roman" w:hAnsi="Times New Roman"/>
+          <w:color w:val="000000"/>
+          <w:sz w:val="28"/>
+          <w:szCs w:val="28"/>
+          <w:lang w:val="ru-BY"/>
+        </w:rPr>
+        <w:t xml:space="preserve"> </w:t>
+      </w:r>
+      <w:r>
+        <w:rPr>
+          <w:rFonts w:ascii="Times New Roman" w:hAnsi="Times New Roman"/>
+          <w:color w:val="0000FF"/>
+          <w:sz w:val="28"/>
+          <w:szCs w:val="28"/>
+          <w:lang w:val="ru-BY"/>
+        </w:rPr>
+        <w:t>double</w:t>
+      </w:r>
+      <w:r>
+        <w:rPr>
+          <w:rFonts w:ascii="Times New Roman" w:hAnsi="Times New Roman"/>
+          <w:color w:val="000000"/>
+          <w:sz w:val="28"/>
+          <w:szCs w:val="28"/>
+          <w:lang w:val="ru-BY"/>
+        </w:rPr>
+        <w:t xml:space="preserve"> _x;</w:t>
       </w:r>
     </w:p>
     <w:p>
@@ -3023,9 +2307,8 @@
           <w:szCs w:val="28"/>
           <w:lang w:val="ru-BY"/>
         </w:rPr>
-        <w:t xml:space="preserve">            </w:t>
-      </w:r>
-      <w:proofErr w:type="spellStart"/>
+        <w:t xml:space="preserve">        </w:t>
+      </w:r>
       <w:r>
         <w:rPr>
           <w:rFonts w:ascii="Times New Roman" w:hAnsi="Times New Roman"/>
@@ -3034,20 +2317,18 @@
           <w:szCs w:val="28"/>
           <w:lang w:val="ru-BY"/>
         </w:rPr>
-        <w:t>get</w:t>
-      </w:r>
-      <w:proofErr w:type="spellEnd"/>
-      <w:r>
-        <w:rPr>
-          <w:rFonts w:ascii="Times New Roman" w:hAnsi="Times New Roman"/>
-          <w:color w:val="000000"/>
-          <w:sz w:val="28"/>
-          <w:szCs w:val="28"/>
-          <w:lang w:val="ru-BY"/>
-        </w:rPr>
-        <w:t xml:space="preserve"> { </w:t>
-      </w:r>
-      <w:proofErr w:type="spellStart"/>
+        <w:t>private</w:t>
+      </w:r>
+      <w:r>
+        <w:rPr>
+          <w:rFonts w:ascii="Times New Roman" w:hAnsi="Times New Roman"/>
+          <w:color w:val="000000"/>
+          <w:sz w:val="28"/>
+          <w:szCs w:val="28"/>
+          <w:lang w:val="ru-BY"/>
+        </w:rPr>
+        <w:t xml:space="preserve"> </w:t>
+      </w:r>
       <w:r>
         <w:rPr>
           <w:rFonts w:ascii="Times New Roman" w:hAnsi="Times New Roman"/>
@@ -3056,40 +2337,17 @@
           <w:szCs w:val="28"/>
           <w:lang w:val="ru-BY"/>
         </w:rPr>
-        <w:t>return</w:t>
-      </w:r>
-      <w:proofErr w:type="spellEnd"/>
-      <w:r>
-        <w:rPr>
-          <w:rFonts w:ascii="Times New Roman" w:hAnsi="Times New Roman"/>
-          <w:color w:val="000000"/>
-          <w:sz w:val="28"/>
-          <w:szCs w:val="28"/>
-          <w:lang w:val="ru-BY"/>
-        </w:rPr>
-        <w:t xml:space="preserve"> _</w:t>
-      </w:r>
-      <w:proofErr w:type="spellStart"/>
-      <w:r>
-        <w:rPr>
-          <w:rFonts w:ascii="Times New Roman" w:hAnsi="Times New Roman"/>
-          <w:color w:val="000000"/>
-          <w:sz w:val="28"/>
-          <w:szCs w:val="28"/>
-          <w:lang w:val="ru-BY"/>
-        </w:rPr>
-        <w:t>specialization</w:t>
-      </w:r>
-      <w:proofErr w:type="spellEnd"/>
-      <w:r>
-        <w:rPr>
-          <w:rFonts w:ascii="Times New Roman" w:hAnsi="Times New Roman"/>
-          <w:color w:val="000000"/>
-          <w:sz w:val="28"/>
-          <w:szCs w:val="28"/>
-          <w:lang w:val="ru-BY"/>
-        </w:rPr>
-        <w:t>; }</w:t>
+        <w:t>double</w:t>
+      </w:r>
+      <w:r>
+        <w:rPr>
+          <w:rFonts w:ascii="Times New Roman" w:hAnsi="Times New Roman"/>
+          <w:color w:val="000000"/>
+          <w:sz w:val="28"/>
+          <w:szCs w:val="28"/>
+          <w:lang w:val="ru-BY"/>
+        </w:rPr>
+        <w:t xml:space="preserve"> _y;</w:t>
       </w:r>
     </w:p>
     <w:p>
@@ -3106,16 +2364,6 @@
           <w:lang w:val="ru-BY"/>
         </w:rPr>
       </w:pPr>
-      <w:r>
-        <w:rPr>
-          <w:rFonts w:ascii="Times New Roman" w:hAnsi="Times New Roman"/>
-          <w:color w:val="000000"/>
-          <w:sz w:val="28"/>
-          <w:szCs w:val="28"/>
-          <w:lang w:val="ru-BY"/>
-        </w:rPr>
-        <w:t xml:space="preserve">        }</w:t>
-      </w:r>
     </w:p>
     <w:p>
       <w:pPr>
@@ -3131,6 +2379,136 @@
           <w:lang w:val="ru-BY"/>
         </w:rPr>
       </w:pPr>
+      <w:r>
+        <w:rPr>
+          <w:rFonts w:ascii="Times New Roman" w:hAnsi="Times New Roman"/>
+          <w:color w:val="000000"/>
+          <w:sz w:val="28"/>
+          <w:szCs w:val="28"/>
+          <w:lang w:val="ru-BY"/>
+        </w:rPr>
+        <w:t xml:space="preserve">        </w:t>
+      </w:r>
+      <w:r>
+        <w:rPr>
+          <w:rFonts w:ascii="Times New Roman" w:hAnsi="Times New Roman"/>
+          <w:color w:val="0000FF"/>
+          <w:sz w:val="28"/>
+          <w:szCs w:val="28"/>
+          <w:lang w:val="ru-BY"/>
+        </w:rPr>
+        <w:t>public</w:t>
+      </w:r>
+      <w:r>
+        <w:rPr>
+          <w:rFonts w:ascii="Times New Roman" w:hAnsi="Times New Roman"/>
+          <w:color w:val="000000"/>
+          <w:sz w:val="28"/>
+          <w:szCs w:val="28"/>
+          <w:lang w:val="ru-BY"/>
+        </w:rPr>
+        <w:t xml:space="preserve"> </w:t>
+      </w:r>
+      <w:r>
+        <w:rPr>
+          <w:rFonts w:ascii="Times New Roman" w:hAnsi="Times New Roman"/>
+          <w:color w:val="2B91AF"/>
+          <w:sz w:val="28"/>
+          <w:szCs w:val="28"/>
+          <w:lang w:val="ru-BY"/>
+        </w:rPr>
+        <w:t>TwoDimensionalVector</w:t>
+      </w:r>
+      <w:r>
+        <w:rPr>
+          <w:rFonts w:ascii="Times New Roman" w:hAnsi="Times New Roman"/>
+          <w:color w:val="000000"/>
+          <w:sz w:val="28"/>
+          <w:szCs w:val="28"/>
+          <w:lang w:val="ru-BY"/>
+        </w:rPr>
+        <w:t>(</w:t>
+      </w:r>
+      <w:r>
+        <w:rPr>
+          <w:rFonts w:ascii="Times New Roman" w:hAnsi="Times New Roman"/>
+          <w:color w:val="0000FF"/>
+          <w:sz w:val="28"/>
+          <w:szCs w:val="28"/>
+          <w:lang w:val="ru-BY"/>
+        </w:rPr>
+        <w:t>string</w:t>
+      </w:r>
+      <w:r>
+        <w:rPr>
+          <w:rFonts w:ascii="Times New Roman" w:hAnsi="Times New Roman"/>
+          <w:color w:val="000000"/>
+          <w:sz w:val="28"/>
+          <w:szCs w:val="28"/>
+          <w:lang w:val="ru-BY"/>
+        </w:rPr>
+        <w:t xml:space="preserve"> name, </w:t>
+      </w:r>
+      <w:r>
+        <w:rPr>
+          <w:rFonts w:ascii="Times New Roman" w:hAnsi="Times New Roman"/>
+          <w:color w:val="0000FF"/>
+          <w:sz w:val="28"/>
+          <w:szCs w:val="28"/>
+          <w:lang w:val="ru-BY"/>
+        </w:rPr>
+        <w:t>double</w:t>
+      </w:r>
+      <w:r>
+        <w:rPr>
+          <w:rFonts w:ascii="Times New Roman" w:hAnsi="Times New Roman"/>
+          <w:color w:val="000000"/>
+          <w:sz w:val="28"/>
+          <w:szCs w:val="28"/>
+          <w:lang w:val="ru-BY"/>
+        </w:rPr>
+        <w:t xml:space="preserve"> x, </w:t>
+      </w:r>
+      <w:r>
+        <w:rPr>
+          <w:rFonts w:ascii="Times New Roman" w:hAnsi="Times New Roman"/>
+          <w:color w:val="0000FF"/>
+          <w:sz w:val="28"/>
+          <w:szCs w:val="28"/>
+          <w:lang w:val="ru-BY"/>
+        </w:rPr>
+        <w:t>double</w:t>
+      </w:r>
+      <w:r>
+        <w:rPr>
+          <w:rFonts w:ascii="Times New Roman" w:hAnsi="Times New Roman"/>
+          <w:color w:val="000000"/>
+          <w:sz w:val="28"/>
+          <w:szCs w:val="28"/>
+          <w:lang w:val="ru-BY"/>
+        </w:rPr>
+        <w:t xml:space="preserve"> y) : </w:t>
+      </w:r>
+      <w:r>
+        <w:rPr>
+          <w:rFonts w:ascii="Times New Roman" w:hAnsi="Times New Roman"/>
+          <w:color w:val="0000FF"/>
+          <w:sz w:val="28"/>
+          <w:szCs w:val="28"/>
+          <w:lang w:val="ru-BY"/>
+        </w:rPr>
+        <w:t>base</w:t>
+      </w:r>
+      <w:r>
+        <w:rPr>
+          <w:rFonts w:ascii="Times New Roman" w:hAnsi="Times New Roman"/>
+          <w:color w:val="000000"/>
+          <w:sz w:val="28"/>
+          <w:szCs w:val="28"/>
+          <w:lang w:val="ru-BY"/>
+        </w:rPr>
+        <w:t>(name)</w:t>
+      </w:r>
     </w:p>
     <w:p>
       <w:pPr>
@@ -3154,247 +2532,7 @@
           <w:szCs w:val="28"/>
           <w:lang w:val="ru-BY"/>
         </w:rPr>
-        <w:t xml:space="preserve">        </w:t>
-      </w:r>
-      <w:proofErr w:type="spellStart"/>
-      <w:r>
-        <w:rPr>
-          <w:rFonts w:ascii="Times New Roman" w:hAnsi="Times New Roman"/>
-          <w:color w:val="0000FF"/>
-          <w:sz w:val="28"/>
-          <w:szCs w:val="28"/>
-          <w:lang w:val="ru-BY"/>
-        </w:rPr>
-        <w:t>public</w:t>
-      </w:r>
-      <w:proofErr w:type="spellEnd"/>
-      <w:r>
-        <w:rPr>
-          <w:rFonts w:ascii="Times New Roman" w:hAnsi="Times New Roman"/>
-          <w:color w:val="000000"/>
-          <w:sz w:val="28"/>
-          <w:szCs w:val="28"/>
-          <w:lang w:val="ru-BY"/>
-        </w:rPr>
-        <w:t xml:space="preserve"> </w:t>
-      </w:r>
-      <w:r>
-        <w:rPr>
-          <w:rFonts w:ascii="Times New Roman" w:hAnsi="Times New Roman"/>
-          <w:color w:val="2B91AF"/>
-          <w:sz w:val="28"/>
-          <w:szCs w:val="28"/>
-          <w:lang w:val="ru-BY"/>
-        </w:rPr>
-        <w:t>Master</w:t>
-      </w:r>
-      <w:r>
-        <w:rPr>
-          <w:rFonts w:ascii="Times New Roman" w:hAnsi="Times New Roman"/>
-          <w:color w:val="000000"/>
-          <w:sz w:val="28"/>
-          <w:szCs w:val="28"/>
-          <w:lang w:val="ru-BY"/>
-        </w:rPr>
-        <w:t>(</w:t>
-      </w:r>
-      <w:proofErr w:type="spellStart"/>
-      <w:r>
-        <w:rPr>
-          <w:rFonts w:ascii="Times New Roman" w:hAnsi="Times New Roman"/>
-          <w:color w:val="0000FF"/>
-          <w:sz w:val="28"/>
-          <w:szCs w:val="28"/>
-          <w:lang w:val="ru-BY"/>
-        </w:rPr>
-        <w:t>string</w:t>
-      </w:r>
-      <w:proofErr w:type="spellEnd"/>
-      <w:r>
-        <w:rPr>
-          <w:rFonts w:ascii="Times New Roman" w:hAnsi="Times New Roman"/>
-          <w:color w:val="000000"/>
-          <w:sz w:val="28"/>
-          <w:szCs w:val="28"/>
-          <w:lang w:val="ru-BY"/>
-        </w:rPr>
-        <w:t xml:space="preserve"> </w:t>
-      </w:r>
-      <w:proofErr w:type="spellStart"/>
-      <w:r>
-        <w:rPr>
-          <w:rFonts w:ascii="Times New Roman" w:hAnsi="Times New Roman"/>
-          <w:color w:val="000000"/>
-          <w:sz w:val="28"/>
-          <w:szCs w:val="28"/>
-          <w:lang w:val="ru-BY"/>
-        </w:rPr>
-        <w:t>specialization</w:t>
-      </w:r>
-      <w:proofErr w:type="spellEnd"/>
-      <w:r>
-        <w:rPr>
-          <w:rFonts w:ascii="Times New Roman" w:hAnsi="Times New Roman"/>
-          <w:color w:val="000000"/>
-          <w:sz w:val="28"/>
-          <w:szCs w:val="28"/>
-          <w:lang w:val="ru-BY"/>
-        </w:rPr>
-        <w:t xml:space="preserve">, </w:t>
-      </w:r>
-      <w:proofErr w:type="spellStart"/>
-      <w:r>
-        <w:rPr>
-          <w:rFonts w:ascii="Times New Roman" w:hAnsi="Times New Roman"/>
-          <w:color w:val="0000FF"/>
-          <w:sz w:val="28"/>
-          <w:szCs w:val="28"/>
-          <w:lang w:val="ru-BY"/>
-        </w:rPr>
-        <w:t>string</w:t>
-      </w:r>
-      <w:proofErr w:type="spellEnd"/>
-      <w:r>
-        <w:rPr>
-          <w:rFonts w:ascii="Times New Roman" w:hAnsi="Times New Roman"/>
-          <w:color w:val="000000"/>
-          <w:sz w:val="28"/>
-          <w:szCs w:val="28"/>
-          <w:lang w:val="ru-BY"/>
-        </w:rPr>
-        <w:t xml:space="preserve"> </w:t>
-      </w:r>
-      <w:proofErr w:type="spellStart"/>
-      <w:r>
-        <w:rPr>
-          <w:rFonts w:ascii="Times New Roman" w:hAnsi="Times New Roman"/>
-          <w:color w:val="000000"/>
-          <w:sz w:val="28"/>
-          <w:szCs w:val="28"/>
-          <w:lang w:val="ru-BY"/>
-        </w:rPr>
-        <w:t>name</w:t>
-      </w:r>
-      <w:proofErr w:type="spellEnd"/>
-      <w:r>
-        <w:rPr>
-          <w:rFonts w:ascii="Times New Roman" w:hAnsi="Times New Roman"/>
-          <w:color w:val="000000"/>
-          <w:sz w:val="28"/>
-          <w:szCs w:val="28"/>
-          <w:lang w:val="ru-BY"/>
-        </w:rPr>
-        <w:t xml:space="preserve">, </w:t>
-      </w:r>
-      <w:proofErr w:type="spellStart"/>
-      <w:r>
-        <w:rPr>
-          <w:rFonts w:ascii="Times New Roman" w:hAnsi="Times New Roman"/>
-          <w:color w:val="0000FF"/>
-          <w:sz w:val="28"/>
-          <w:szCs w:val="28"/>
-          <w:lang w:val="ru-BY"/>
-        </w:rPr>
-        <w:t>double</w:t>
-      </w:r>
-      <w:proofErr w:type="spellEnd"/>
-      <w:r>
-        <w:rPr>
-          <w:rFonts w:ascii="Times New Roman" w:hAnsi="Times New Roman"/>
-          <w:color w:val="000000"/>
-          <w:sz w:val="28"/>
-          <w:szCs w:val="28"/>
-          <w:lang w:val="ru-BY"/>
-        </w:rPr>
-        <w:t xml:space="preserve"> </w:t>
-      </w:r>
-      <w:proofErr w:type="spellStart"/>
-      <w:r>
-        <w:rPr>
-          <w:rFonts w:ascii="Times New Roman" w:hAnsi="Times New Roman"/>
-          <w:color w:val="000000"/>
-          <w:sz w:val="28"/>
-          <w:szCs w:val="28"/>
-          <w:lang w:val="ru-BY"/>
-        </w:rPr>
-        <w:t>sr</w:t>
-      </w:r>
-      <w:proofErr w:type="spellEnd"/>
-      <w:r>
-        <w:rPr>
-          <w:rFonts w:ascii="Times New Roman" w:hAnsi="Times New Roman"/>
-          <w:color w:val="000000"/>
-          <w:sz w:val="28"/>
-          <w:szCs w:val="28"/>
-          <w:lang w:val="ru-BY"/>
-        </w:rPr>
-        <w:t xml:space="preserve">) : </w:t>
-      </w:r>
-      <w:proofErr w:type="spellStart"/>
-      <w:r>
-        <w:rPr>
-          <w:rFonts w:ascii="Times New Roman" w:hAnsi="Times New Roman"/>
-          <w:color w:val="0000FF"/>
-          <w:sz w:val="28"/>
-          <w:szCs w:val="28"/>
-          <w:lang w:val="ru-BY"/>
-        </w:rPr>
-        <w:t>base</w:t>
-      </w:r>
-      <w:proofErr w:type="spellEnd"/>
-      <w:r>
-        <w:rPr>
-          <w:rFonts w:ascii="Times New Roman" w:hAnsi="Times New Roman"/>
-          <w:color w:val="000000"/>
-          <w:sz w:val="28"/>
-          <w:szCs w:val="28"/>
-          <w:lang w:val="ru-BY"/>
-        </w:rPr>
-        <w:t>(</w:t>
-      </w:r>
-      <w:proofErr w:type="spellStart"/>
-      <w:r>
-        <w:rPr>
-          <w:rFonts w:ascii="Times New Roman" w:hAnsi="Times New Roman"/>
-          <w:color w:val="000000"/>
-          <w:sz w:val="28"/>
-          <w:szCs w:val="28"/>
-          <w:lang w:val="ru-BY"/>
-        </w:rPr>
-        <w:t>name</w:t>
-      </w:r>
-      <w:proofErr w:type="spellEnd"/>
-      <w:r>
-        <w:rPr>
-          <w:rFonts w:ascii="Times New Roman" w:hAnsi="Times New Roman"/>
-          <w:color w:val="000000"/>
-          <w:sz w:val="28"/>
-          <w:szCs w:val="28"/>
-          <w:lang w:val="ru-BY"/>
-        </w:rPr>
-        <w:t xml:space="preserve">, </w:t>
-      </w:r>
-      <w:proofErr w:type="spellStart"/>
-      <w:r>
-        <w:rPr>
-          <w:rFonts w:ascii="Times New Roman" w:hAnsi="Times New Roman"/>
-          <w:color w:val="000000"/>
-          <w:sz w:val="28"/>
-          <w:szCs w:val="28"/>
-          <w:lang w:val="ru-BY"/>
-        </w:rPr>
-        <w:t>sr</w:t>
-      </w:r>
-      <w:proofErr w:type="spellEnd"/>
-      <w:r>
-        <w:rPr>
-          <w:rFonts w:ascii="Times New Roman" w:hAnsi="Times New Roman"/>
-          <w:color w:val="000000"/>
-          <w:sz w:val="28"/>
-          <w:szCs w:val="28"/>
-          <w:lang w:val="ru-BY"/>
-        </w:rPr>
-        <w:t>)</w:t>
+        <w:t xml:space="preserve">        {</w:t>
       </w:r>
     </w:p>
     <w:p>
@@ -3419,7 +2557,7 @@
           <w:szCs w:val="28"/>
           <w:lang w:val="ru-BY"/>
         </w:rPr>
-        <w:t xml:space="preserve">        {</w:t>
+        <w:t xml:space="preserve">            _x = x;</w:t>
       </w:r>
     </w:p>
     <w:p>
@@ -3444,51 +2582,7 @@
           <w:szCs w:val="28"/>
           <w:lang w:val="ru-BY"/>
         </w:rPr>
-        <w:t xml:space="preserve">            _</w:t>
-      </w:r>
-      <w:proofErr w:type="spellStart"/>
-      <w:r>
-        <w:rPr>
-          <w:rFonts w:ascii="Times New Roman" w:hAnsi="Times New Roman"/>
-          <w:color w:val="000000"/>
-          <w:sz w:val="28"/>
-          <w:szCs w:val="28"/>
-          <w:lang w:val="ru-BY"/>
-        </w:rPr>
-        <w:t>specialization</w:t>
-      </w:r>
-      <w:proofErr w:type="spellEnd"/>
-      <w:r>
-        <w:rPr>
-          <w:rFonts w:ascii="Times New Roman" w:hAnsi="Times New Roman"/>
-          <w:color w:val="000000"/>
-          <w:sz w:val="28"/>
-          <w:szCs w:val="28"/>
-          <w:lang w:val="ru-BY"/>
-        </w:rPr>
-        <w:t xml:space="preserve"> = </w:t>
-      </w:r>
-      <w:proofErr w:type="spellStart"/>
-      <w:r>
-        <w:rPr>
-          <w:rFonts w:ascii="Times New Roman" w:hAnsi="Times New Roman"/>
-          <w:color w:val="000000"/>
-          <w:sz w:val="28"/>
-          <w:szCs w:val="28"/>
-          <w:lang w:val="ru-BY"/>
-        </w:rPr>
-        <w:t>specialization</w:t>
-      </w:r>
-      <w:proofErr w:type="spellEnd"/>
-      <w:r>
-        <w:rPr>
-          <w:rFonts w:ascii="Times New Roman" w:hAnsi="Times New Roman"/>
-          <w:color w:val="000000"/>
-          <w:sz w:val="28"/>
-          <w:szCs w:val="28"/>
-          <w:lang w:val="ru-BY"/>
-        </w:rPr>
-        <w:t>;</w:t>
+        <w:t xml:space="preserve">            _y = y;</w:t>
       </w:r>
     </w:p>
     <w:p>
@@ -3555,7 +2649,6 @@
         </w:rPr>
         <w:t xml:space="preserve">        </w:t>
       </w:r>
-      <w:proofErr w:type="spellStart"/>
       <w:r>
         <w:rPr>
           <w:rFonts w:ascii="Times New Roman" w:hAnsi="Times New Roman"/>
@@ -3566,7 +2659,6 @@
         </w:rPr>
         <w:t>public</w:t>
       </w:r>
-      <w:proofErr w:type="spellEnd"/>
       <w:r>
         <w:rPr>
           <w:rFonts w:ascii="Times New Roman" w:hAnsi="Times New Roman"/>
@@ -3577,7 +2669,6 @@
         </w:rPr>
         <w:t xml:space="preserve"> </w:t>
       </w:r>
-      <w:proofErr w:type="spellStart"/>
       <w:r>
         <w:rPr>
           <w:rFonts w:ascii="Times New Roman" w:hAnsi="Times New Roman"/>
@@ -3586,9 +2677,8 @@
           <w:szCs w:val="28"/>
           <w:lang w:val="ru-BY"/>
         </w:rPr>
-        <w:t>int</w:t>
-      </w:r>
-      <w:proofErr w:type="spellEnd"/>
+        <w:t>override</w:t>
+      </w:r>
       <w:r>
         <w:rPr>
           <w:rFonts w:ascii="Times New Roman" w:hAnsi="Times New Roman"/>
@@ -3599,29 +2689,6 @@
         </w:rPr>
         <w:t xml:space="preserve"> </w:t>
       </w:r>
-      <w:proofErr w:type="spellStart"/>
-      <w:r>
-        <w:rPr>
-          <w:rFonts w:ascii="Times New Roman" w:hAnsi="Times New Roman"/>
-          <w:color w:val="000000"/>
-          <w:sz w:val="28"/>
-          <w:szCs w:val="28"/>
-          <w:lang w:val="ru-BY"/>
-        </w:rPr>
-        <w:t>СountingScholarship</w:t>
-      </w:r>
-      <w:proofErr w:type="spellEnd"/>
-      <w:r>
-        <w:rPr>
-          <w:rFonts w:ascii="Times New Roman" w:hAnsi="Times New Roman"/>
-          <w:color w:val="000000"/>
-          <w:sz w:val="28"/>
-          <w:szCs w:val="28"/>
-          <w:lang w:val="ru-BY"/>
-        </w:rPr>
-        <w:t>(</w:t>
-      </w:r>
-      <w:proofErr w:type="spellStart"/>
       <w:r>
         <w:rPr>
           <w:rFonts w:ascii="Times New Roman" w:hAnsi="Times New Roman"/>
@@ -3630,18 +2697,17 @@
           <w:szCs w:val="28"/>
           <w:lang w:val="ru-BY"/>
         </w:rPr>
-        <w:t>int</w:t>
-      </w:r>
-      <w:proofErr w:type="spellEnd"/>
-      <w:r>
-        <w:rPr>
-          <w:rFonts w:ascii="Times New Roman" w:hAnsi="Times New Roman"/>
-          <w:color w:val="000000"/>
-          <w:sz w:val="28"/>
-          <w:szCs w:val="28"/>
-          <w:lang w:val="ru-BY"/>
-        </w:rPr>
-        <w:t xml:space="preserve"> m)</w:t>
+        <w:t>void</w:t>
+      </w:r>
+      <w:r>
+        <w:rPr>
+          <w:rFonts w:ascii="Times New Roman" w:hAnsi="Times New Roman"/>
+          <w:color w:val="000000"/>
+          <w:sz w:val="28"/>
+          <w:szCs w:val="28"/>
+          <w:lang w:val="ru-BY"/>
+        </w:rPr>
+        <w:t xml:space="preserve"> PrintResults()</w:t>
       </w:r>
     </w:p>
     <w:p>
@@ -3691,73 +2757,47 @@
           <w:szCs w:val="28"/>
           <w:lang w:val="ru-BY"/>
         </w:rPr>
-        <w:t xml:space="preserve">            </w:t>
-      </w:r>
-      <w:proofErr w:type="spellStart"/>
-      <w:r>
-        <w:rPr>
-          <w:rFonts w:ascii="Times New Roman" w:hAnsi="Times New Roman"/>
-          <w:color w:val="0000FF"/>
-          <w:sz w:val="28"/>
-          <w:szCs w:val="28"/>
-          <w:lang w:val="ru-BY"/>
-        </w:rPr>
-        <w:t>return</w:t>
-      </w:r>
-      <w:proofErr w:type="spellEnd"/>
-      <w:r>
-        <w:rPr>
-          <w:rFonts w:ascii="Times New Roman" w:hAnsi="Times New Roman"/>
-          <w:color w:val="000000"/>
-          <w:sz w:val="28"/>
-          <w:szCs w:val="28"/>
-          <w:lang w:val="ru-BY"/>
-        </w:rPr>
-        <w:t xml:space="preserve"> 300000 + 10000 * ((</w:t>
-      </w:r>
-      <w:proofErr w:type="spellStart"/>
-      <w:r>
-        <w:rPr>
-          <w:rFonts w:ascii="Times New Roman" w:hAnsi="Times New Roman"/>
-          <w:color w:val="0000FF"/>
-          <w:sz w:val="28"/>
-          <w:szCs w:val="28"/>
-          <w:lang w:val="ru-BY"/>
-        </w:rPr>
-        <w:t>int</w:t>
-      </w:r>
-      <w:proofErr w:type="spellEnd"/>
-      <w:r>
-        <w:rPr>
-          <w:rFonts w:ascii="Times New Roman" w:hAnsi="Times New Roman"/>
-          <w:color w:val="000000"/>
-          <w:sz w:val="28"/>
-          <w:szCs w:val="28"/>
-          <w:lang w:val="ru-BY"/>
-        </w:rPr>
-        <w:t>)</w:t>
-      </w:r>
-      <w:proofErr w:type="spellStart"/>
-      <w:r>
-        <w:rPr>
-          <w:rFonts w:ascii="Times New Roman" w:hAnsi="Times New Roman"/>
-          <w:color w:val="000000"/>
-          <w:sz w:val="28"/>
-          <w:szCs w:val="28"/>
-          <w:lang w:val="ru-BY"/>
-        </w:rPr>
-        <w:t>Sr</w:t>
-      </w:r>
-      <w:proofErr w:type="spellEnd"/>
-      <w:r>
-        <w:rPr>
-          <w:rFonts w:ascii="Times New Roman" w:hAnsi="Times New Roman"/>
-          <w:color w:val="000000"/>
-          <w:sz w:val="28"/>
-          <w:szCs w:val="28"/>
-          <w:lang w:val="ru-BY"/>
-        </w:rPr>
-        <w:t xml:space="preserve"> - 5) + m;</w:t>
+        <w:t xml:space="preserve">            Console.WriteLine(</w:t>
+      </w:r>
+      <w:r>
+        <w:rPr>
+          <w:rFonts w:ascii="Times New Roman" w:hAnsi="Times New Roman"/>
+          <w:color w:val="A31515"/>
+          <w:sz w:val="28"/>
+          <w:szCs w:val="28"/>
+          <w:lang w:val="ru-BY"/>
+        </w:rPr>
+        <w:t xml:space="preserve">$"Двухмерный вектор </w:t>
+      </w:r>
+      <w:r>
+        <w:rPr>
+          <w:rFonts w:ascii="Times New Roman" w:hAnsi="Times New Roman"/>
+          <w:color w:val="000000"/>
+          <w:sz w:val="28"/>
+          <w:szCs w:val="28"/>
+          <w:lang w:val="ru-BY"/>
+        </w:rPr>
+        <w:t>{_name}</w:t>
+      </w:r>
+      <w:r>
+        <w:rPr>
+          <w:rFonts w:ascii="Times New Roman" w:hAnsi="Times New Roman"/>
+          <w:color w:val="A31515"/>
+          <w:sz w:val="28"/>
+          <w:szCs w:val="28"/>
+          <w:lang w:val="ru-BY"/>
+        </w:rPr>
+        <w:t>:"</w:t>
+      </w:r>
+      <w:r>
+        <w:rPr>
+          <w:rFonts w:ascii="Times New Roman" w:hAnsi="Times New Roman"/>
+          <w:color w:val="000000"/>
+          <w:sz w:val="28"/>
+          <w:szCs w:val="28"/>
+          <w:lang w:val="ru-BY"/>
+        </w:rPr>
+        <w:t>);</w:t>
       </w:r>
     </w:p>
     <w:p>
@@ -3782,7 +2822,47 @@
           <w:szCs w:val="28"/>
           <w:lang w:val="ru-BY"/>
         </w:rPr>
-        <w:t xml:space="preserve">        }</w:t>
+        <w:t xml:space="preserve">            Console.WriteLine(</w:t>
+      </w:r>
+      <w:r>
+        <w:rPr>
+          <w:rFonts w:ascii="Times New Roman" w:hAnsi="Times New Roman"/>
+          <w:color w:val="A31515"/>
+          <w:sz w:val="28"/>
+          <w:szCs w:val="28"/>
+          <w:lang w:val="ru-BY"/>
+        </w:rPr>
+        <w:t xml:space="preserve">$"x: </w:t>
+      </w:r>
+      <w:r>
+        <w:rPr>
+          <w:rFonts w:ascii="Times New Roman" w:hAnsi="Times New Roman"/>
+          <w:color w:val="000000"/>
+          <w:sz w:val="28"/>
+          <w:szCs w:val="28"/>
+          <w:lang w:val="ru-BY"/>
+        </w:rPr>
+        <w:t>{_x}</w:t>
+      </w:r>
+      <w:r>
+        <w:rPr>
+          <w:rFonts w:ascii="Times New Roman" w:hAnsi="Times New Roman"/>
+          <w:color w:val="A31515"/>
+          <w:sz w:val="28"/>
+          <w:szCs w:val="28"/>
+          <w:lang w:val="ru-BY"/>
+        </w:rPr>
+        <w:t>"</w:t>
+      </w:r>
+      <w:r>
+        <w:rPr>
+          <w:rFonts w:ascii="Times New Roman" w:hAnsi="Times New Roman"/>
+          <w:color w:val="000000"/>
+          <w:sz w:val="28"/>
+          <w:szCs w:val="28"/>
+          <w:lang w:val="ru-BY"/>
+        </w:rPr>
+        <w:t>);</w:t>
       </w:r>
     </w:p>
     <w:p>
@@ -3799,6 +2879,56 @@
           <w:lang w:val="ru-BY"/>
         </w:rPr>
       </w:pPr>
+      <w:r>
+        <w:rPr>
+          <w:rFonts w:ascii="Times New Roman" w:hAnsi="Times New Roman"/>
+          <w:color w:val="000000"/>
+          <w:sz w:val="28"/>
+          <w:szCs w:val="28"/>
+          <w:lang w:val="ru-BY"/>
+        </w:rPr>
+        <w:t xml:space="preserve">            Console.WriteLine(</w:t>
+      </w:r>
+      <w:r>
+        <w:rPr>
+          <w:rFonts w:ascii="Times New Roman" w:hAnsi="Times New Roman"/>
+          <w:color w:val="A31515"/>
+          <w:sz w:val="28"/>
+          <w:szCs w:val="28"/>
+          <w:lang w:val="ru-BY"/>
+        </w:rPr>
+        <w:t xml:space="preserve">$"y: </w:t>
+      </w:r>
+      <w:r>
+        <w:rPr>
+          <w:rFonts w:ascii="Times New Roman" w:hAnsi="Times New Roman"/>
+          <w:color w:val="000000"/>
+          <w:sz w:val="28"/>
+          <w:szCs w:val="28"/>
+          <w:lang w:val="ru-BY"/>
+        </w:rPr>
+        <w:t>{_y}</w:t>
+      </w:r>
+      <w:r>
+        <w:rPr>
+          <w:rFonts w:ascii="Times New Roman" w:hAnsi="Times New Roman"/>
+          <w:color w:val="A31515"/>
+          <w:sz w:val="28"/>
+          <w:szCs w:val="28"/>
+          <w:lang w:val="ru-BY"/>
+        </w:rPr>
+        <w:t>"</w:t>
+      </w:r>
+      <w:r>
+        <w:rPr>
+          <w:rFonts w:ascii="Times New Roman" w:hAnsi="Times New Roman"/>
+          <w:color w:val="000000"/>
+          <w:sz w:val="28"/>
+          <w:szCs w:val="28"/>
+          <w:lang w:val="ru-BY"/>
+        </w:rPr>
+        <w:t>);</w:t>
+      </w:r>
     </w:p>
     <w:p>
       <w:pPr>
@@ -3822,95 +2952,47 @@
           <w:szCs w:val="28"/>
           <w:lang w:val="ru-BY"/>
         </w:rPr>
-        <w:t xml:space="preserve">        </w:t>
-      </w:r>
-      <w:proofErr w:type="spellStart"/>
-      <w:r>
-        <w:rPr>
-          <w:rFonts w:ascii="Times New Roman" w:hAnsi="Times New Roman"/>
-          <w:color w:val="0000FF"/>
-          <w:sz w:val="28"/>
-          <w:szCs w:val="28"/>
-          <w:lang w:val="ru-BY"/>
-        </w:rPr>
-        <w:t>public</w:t>
-      </w:r>
-      <w:proofErr w:type="spellEnd"/>
-      <w:r>
-        <w:rPr>
-          <w:rFonts w:ascii="Times New Roman" w:hAnsi="Times New Roman"/>
-          <w:color w:val="000000"/>
-          <w:sz w:val="28"/>
-          <w:szCs w:val="28"/>
-          <w:lang w:val="ru-BY"/>
-        </w:rPr>
-        <w:t xml:space="preserve"> </w:t>
-      </w:r>
-      <w:proofErr w:type="spellStart"/>
-      <w:r>
-        <w:rPr>
-          <w:rFonts w:ascii="Times New Roman" w:hAnsi="Times New Roman"/>
-          <w:color w:val="0000FF"/>
-          <w:sz w:val="28"/>
-          <w:szCs w:val="28"/>
-          <w:lang w:val="ru-BY"/>
-        </w:rPr>
-        <w:t>override</w:t>
-      </w:r>
-      <w:proofErr w:type="spellEnd"/>
-      <w:r>
-        <w:rPr>
-          <w:rFonts w:ascii="Times New Roman" w:hAnsi="Times New Roman"/>
-          <w:color w:val="000000"/>
-          <w:sz w:val="28"/>
-          <w:szCs w:val="28"/>
-          <w:lang w:val="ru-BY"/>
-        </w:rPr>
-        <w:t xml:space="preserve"> </w:t>
-      </w:r>
-      <w:proofErr w:type="spellStart"/>
-      <w:r>
-        <w:rPr>
-          <w:rFonts w:ascii="Times New Roman" w:hAnsi="Times New Roman"/>
-          <w:color w:val="0000FF"/>
-          <w:sz w:val="28"/>
-          <w:szCs w:val="28"/>
-          <w:lang w:val="ru-BY"/>
-        </w:rPr>
-        <w:t>string</w:t>
-      </w:r>
-      <w:proofErr w:type="spellEnd"/>
-      <w:r>
-        <w:rPr>
-          <w:rFonts w:ascii="Times New Roman" w:hAnsi="Times New Roman"/>
-          <w:color w:val="000000"/>
-          <w:sz w:val="28"/>
-          <w:szCs w:val="28"/>
-          <w:lang w:val="ru-BY"/>
-        </w:rPr>
-        <w:t xml:space="preserve"> </w:t>
-      </w:r>
-      <w:proofErr w:type="spellStart"/>
-      <w:r>
-        <w:rPr>
-          <w:rFonts w:ascii="Times New Roman" w:hAnsi="Times New Roman"/>
-          <w:color w:val="000000"/>
-          <w:sz w:val="28"/>
-          <w:szCs w:val="28"/>
-          <w:lang w:val="ru-BY"/>
-        </w:rPr>
-        <w:t>ToString</w:t>
-      </w:r>
-      <w:proofErr w:type="spellEnd"/>
-      <w:r>
-        <w:rPr>
-          <w:rFonts w:ascii="Times New Roman" w:hAnsi="Times New Roman"/>
-          <w:color w:val="000000"/>
-          <w:sz w:val="28"/>
-          <w:szCs w:val="28"/>
-          <w:lang w:val="ru-BY"/>
-        </w:rPr>
-        <w:t>()</w:t>
+        <w:t xml:space="preserve">            Console.WriteLine(</w:t>
+      </w:r>
+      <w:r>
+        <w:rPr>
+          <w:rFonts w:ascii="Times New Roman" w:hAnsi="Times New Roman"/>
+          <w:color w:val="A31515"/>
+          <w:sz w:val="28"/>
+          <w:szCs w:val="28"/>
+          <w:lang w:val="ru-BY"/>
+        </w:rPr>
+        <w:t xml:space="preserve">$"Длина: </w:t>
+      </w:r>
+      <w:r>
+        <w:rPr>
+          <w:rFonts w:ascii="Times New Roman" w:hAnsi="Times New Roman"/>
+          <w:color w:val="000000"/>
+          <w:sz w:val="28"/>
+          <w:szCs w:val="28"/>
+          <w:lang w:val="ru-BY"/>
+        </w:rPr>
+        <w:t>{Length()}</w:t>
+      </w:r>
+      <w:r>
+        <w:rPr>
+          <w:rFonts w:ascii="Times New Roman" w:hAnsi="Times New Roman"/>
+          <w:color w:val="A31515"/>
+          <w:sz w:val="28"/>
+          <w:szCs w:val="28"/>
+          <w:lang w:val="ru-BY"/>
+        </w:rPr>
+        <w:t>"</w:t>
+      </w:r>
+      <w:r>
+        <w:rPr>
+          <w:rFonts w:ascii="Times New Roman" w:hAnsi="Times New Roman"/>
+          <w:color w:val="000000"/>
+          <w:sz w:val="28"/>
+          <w:szCs w:val="28"/>
+          <w:lang w:val="ru-BY"/>
+        </w:rPr>
+        <w:t>);</w:t>
       </w:r>
     </w:p>
     <w:p>
@@ -3935,7 +3017,7 @@
           <w:szCs w:val="28"/>
           <w:lang w:val="ru-BY"/>
         </w:rPr>
-        <w:t xml:space="preserve">        {</w:t>
+        <w:t xml:space="preserve">        }</w:t>
       </w:r>
     </w:p>
     <w:p>
@@ -3952,184 +3034,6 @@
           <w:lang w:val="ru-BY"/>
         </w:rPr>
       </w:pPr>
-      <w:r>
-        <w:rPr>
-          <w:rFonts w:ascii="Times New Roman" w:hAnsi="Times New Roman"/>
-          <w:color w:val="000000"/>
-          <w:sz w:val="28"/>
-          <w:szCs w:val="28"/>
-          <w:lang w:val="ru-BY"/>
-        </w:rPr>
-        <w:t xml:space="preserve">            </w:t>
-      </w:r>
-      <w:proofErr w:type="spellStart"/>
-      <w:r>
-        <w:rPr>
-          <w:rFonts w:ascii="Times New Roman" w:hAnsi="Times New Roman"/>
-          <w:color w:val="0000FF"/>
-          <w:sz w:val="28"/>
-          <w:szCs w:val="28"/>
-          <w:lang w:val="ru-BY"/>
-        </w:rPr>
-        <w:t>return</w:t>
-      </w:r>
-      <w:proofErr w:type="spellEnd"/>
-      <w:r>
-        <w:rPr>
-          <w:rFonts w:ascii="Times New Roman" w:hAnsi="Times New Roman"/>
-          <w:color w:val="000000"/>
-          <w:sz w:val="28"/>
-          <w:szCs w:val="28"/>
-          <w:lang w:val="ru-BY"/>
-        </w:rPr>
-        <w:t xml:space="preserve"> </w:t>
-      </w:r>
-      <w:r>
-        <w:rPr>
-          <w:rFonts w:ascii="Times New Roman" w:hAnsi="Times New Roman"/>
-          <w:color w:val="A31515"/>
-          <w:sz w:val="28"/>
-          <w:szCs w:val="28"/>
-          <w:lang w:val="ru-BY"/>
-        </w:rPr>
-        <w:t xml:space="preserve">$"Имя: </w:t>
-      </w:r>
-      <w:r>
-        <w:rPr>
-          <w:rFonts w:ascii="Times New Roman" w:hAnsi="Times New Roman"/>
-          <w:color w:val="000000"/>
-          <w:sz w:val="28"/>
-          <w:szCs w:val="28"/>
-          <w:lang w:val="ru-BY"/>
-        </w:rPr>
-        <w:t>{Name}</w:t>
-      </w:r>
-      <w:r>
-        <w:rPr>
-          <w:rFonts w:ascii="Times New Roman" w:hAnsi="Times New Roman"/>
-          <w:color w:val="A31515"/>
-          <w:sz w:val="28"/>
-          <w:szCs w:val="28"/>
-          <w:lang w:val="ru-BY"/>
-        </w:rPr>
-        <w:t xml:space="preserve">, </w:t>
-      </w:r>
-      <w:proofErr w:type="spellStart"/>
-      <w:r>
-        <w:rPr>
-          <w:rFonts w:ascii="Times New Roman" w:hAnsi="Times New Roman"/>
-          <w:color w:val="A31515"/>
-          <w:sz w:val="28"/>
-          <w:szCs w:val="28"/>
-          <w:lang w:val="ru-BY"/>
-        </w:rPr>
-        <w:t>Cредний</w:t>
-      </w:r>
-      <w:proofErr w:type="spellEnd"/>
-      <w:r>
-        <w:rPr>
-          <w:rFonts w:ascii="Times New Roman" w:hAnsi="Times New Roman"/>
-          <w:color w:val="A31515"/>
-          <w:sz w:val="28"/>
-          <w:szCs w:val="28"/>
-          <w:lang w:val="ru-BY"/>
-        </w:rPr>
-        <w:t xml:space="preserve"> балл: </w:t>
-      </w:r>
-      <w:r>
-        <w:rPr>
-          <w:rFonts w:ascii="Times New Roman" w:hAnsi="Times New Roman"/>
-          <w:color w:val="000000"/>
-          <w:sz w:val="28"/>
-          <w:szCs w:val="28"/>
-          <w:lang w:val="ru-BY"/>
-        </w:rPr>
-        <w:t>{</w:t>
-      </w:r>
-      <w:proofErr w:type="spellStart"/>
-      <w:r>
-        <w:rPr>
-          <w:rFonts w:ascii="Times New Roman" w:hAnsi="Times New Roman"/>
-          <w:color w:val="000000"/>
-          <w:sz w:val="28"/>
-          <w:szCs w:val="28"/>
-          <w:lang w:val="ru-BY"/>
-        </w:rPr>
-        <w:t>Sr</w:t>
-      </w:r>
-      <w:proofErr w:type="spellEnd"/>
-      <w:r>
-        <w:rPr>
-          <w:rFonts w:ascii="Times New Roman" w:hAnsi="Times New Roman"/>
-          <w:color w:val="000000"/>
-          <w:sz w:val="28"/>
-          <w:szCs w:val="28"/>
-          <w:lang w:val="ru-BY"/>
-        </w:rPr>
-        <w:t>}</w:t>
-      </w:r>
-      <w:r>
-        <w:rPr>
-          <w:rFonts w:ascii="Times New Roman" w:hAnsi="Times New Roman"/>
-          <w:color w:val="A31515"/>
-          <w:sz w:val="28"/>
-          <w:szCs w:val="28"/>
-          <w:lang w:val="ru-BY"/>
-        </w:rPr>
-        <w:t xml:space="preserve"> ,Специальность: </w:t>
-      </w:r>
-      <w:r>
-        <w:rPr>
-          <w:rFonts w:ascii="Times New Roman" w:hAnsi="Times New Roman"/>
-          <w:color w:val="000000"/>
-          <w:sz w:val="28"/>
-          <w:szCs w:val="28"/>
-          <w:lang w:val="ru-BY"/>
-        </w:rPr>
-        <w:t>{</w:t>
-      </w:r>
-      <w:proofErr w:type="spellStart"/>
-      <w:r>
-        <w:rPr>
-          <w:rFonts w:ascii="Times New Roman" w:hAnsi="Times New Roman"/>
-          <w:color w:val="000000"/>
-          <w:sz w:val="28"/>
-          <w:szCs w:val="28"/>
-          <w:lang w:val="ru-BY"/>
-        </w:rPr>
-        <w:t>Specialization</w:t>
-      </w:r>
-      <w:proofErr w:type="spellEnd"/>
-      <w:r>
-        <w:rPr>
-          <w:rFonts w:ascii="Times New Roman" w:hAnsi="Times New Roman"/>
-          <w:color w:val="000000"/>
-          <w:sz w:val="28"/>
-          <w:szCs w:val="28"/>
-          <w:lang w:val="ru-BY"/>
-        </w:rPr>
-        <w:t>}</w:t>
-      </w:r>
-      <w:r>
-        <w:rPr>
-          <w:rFonts w:ascii="Times New Roman" w:hAnsi="Times New Roman"/>
-          <w:color w:val="A31515"/>
-          <w:sz w:val="28"/>
-          <w:szCs w:val="28"/>
-          <w:lang w:val="ru-BY"/>
-        </w:rPr>
-        <w:t>"</w:t>
-      </w:r>
-      <w:r>
-        <w:rPr>
-          <w:rFonts w:ascii="Times New Roman" w:hAnsi="Times New Roman"/>
-          <w:color w:val="000000"/>
-          <w:sz w:val="28"/>
-          <w:szCs w:val="28"/>
-          <w:lang w:val="ru-BY"/>
-        </w:rPr>
-        <w:t>;</w:t>
-      </w:r>
     </w:p>
     <w:p>
       <w:pPr>
@@ -4153,7 +3057,67 @@
           <w:szCs w:val="28"/>
           <w:lang w:val="ru-BY"/>
         </w:rPr>
-        <w:t xml:space="preserve">        }</w:t>
+        <w:t xml:space="preserve">        </w:t>
+      </w:r>
+      <w:r>
+        <w:rPr>
+          <w:rFonts w:ascii="Times New Roman" w:hAnsi="Times New Roman"/>
+          <w:color w:val="0000FF"/>
+          <w:sz w:val="28"/>
+          <w:szCs w:val="28"/>
+          <w:lang w:val="ru-BY"/>
+        </w:rPr>
+        <w:t>public</w:t>
+      </w:r>
+      <w:r>
+        <w:rPr>
+          <w:rFonts w:ascii="Times New Roman" w:hAnsi="Times New Roman"/>
+          <w:color w:val="000000"/>
+          <w:sz w:val="28"/>
+          <w:szCs w:val="28"/>
+          <w:lang w:val="ru-BY"/>
+        </w:rPr>
+        <w:t xml:space="preserve"> </w:t>
+      </w:r>
+      <w:r>
+        <w:rPr>
+          <w:rFonts w:ascii="Times New Roman" w:hAnsi="Times New Roman"/>
+          <w:color w:val="0000FF"/>
+          <w:sz w:val="28"/>
+          <w:szCs w:val="28"/>
+          <w:lang w:val="ru-BY"/>
+        </w:rPr>
+        <w:t>override</w:t>
+      </w:r>
+      <w:r>
+        <w:rPr>
+          <w:rFonts w:ascii="Times New Roman" w:hAnsi="Times New Roman"/>
+          <w:color w:val="000000"/>
+          <w:sz w:val="28"/>
+          <w:szCs w:val="28"/>
+          <w:lang w:val="ru-BY"/>
+        </w:rPr>
+        <w:t xml:space="preserve"> </w:t>
+      </w:r>
+      <w:r>
+        <w:rPr>
+          <w:rFonts w:ascii="Times New Roman" w:hAnsi="Times New Roman"/>
+          <w:color w:val="0000FF"/>
+          <w:sz w:val="28"/>
+          <w:szCs w:val="28"/>
+          <w:lang w:val="ru-BY"/>
+        </w:rPr>
+        <w:t>double</w:t>
+      </w:r>
+      <w:r>
+        <w:rPr>
+          <w:rFonts w:ascii="Times New Roman" w:hAnsi="Times New Roman"/>
+          <w:color w:val="000000"/>
+          <w:sz w:val="28"/>
+          <w:szCs w:val="28"/>
+          <w:lang w:val="ru-BY"/>
+        </w:rPr>
+        <w:t xml:space="preserve"> Length()</w:t>
       </w:r>
     </w:p>
     <w:p>
@@ -4170,6 +3134,16 @@
           <w:lang w:val="ru-BY"/>
         </w:rPr>
       </w:pPr>
+      <w:r>
+        <w:rPr>
+          <w:rFonts w:ascii="Times New Roman" w:hAnsi="Times New Roman"/>
+          <w:color w:val="000000"/>
+          <w:sz w:val="28"/>
+          <w:szCs w:val="28"/>
+          <w:lang w:val="ru-BY"/>
+        </w:rPr>
+        <w:t xml:space="preserve">        {</w:t>
+      </w:r>
     </w:p>
     <w:p>
       <w:pPr>
@@ -4185,6 +3159,36 @@
           <w:lang w:val="ru-BY"/>
         </w:rPr>
       </w:pPr>
+      <w:r>
+        <w:rPr>
+          <w:rFonts w:ascii="Times New Roman" w:hAnsi="Times New Roman"/>
+          <w:color w:val="000000"/>
+          <w:sz w:val="28"/>
+          <w:szCs w:val="28"/>
+          <w:lang w:val="ru-BY"/>
+        </w:rPr>
+        <w:t xml:space="preserve">            </w:t>
+      </w:r>
+      <w:r>
+        <w:rPr>
+          <w:rFonts w:ascii="Times New Roman" w:hAnsi="Times New Roman"/>
+          <w:color w:val="0000FF"/>
+          <w:sz w:val="28"/>
+          <w:szCs w:val="28"/>
+          <w:lang w:val="ru-BY"/>
+        </w:rPr>
+        <w:t>return</w:t>
+      </w:r>
+      <w:r>
+        <w:rPr>
+          <w:rFonts w:ascii="Times New Roman" w:hAnsi="Times New Roman"/>
+          <w:color w:val="000000"/>
+          <w:sz w:val="28"/>
+          <w:szCs w:val="28"/>
+          <w:lang w:val="ru-BY"/>
+        </w:rPr>
+        <w:t xml:space="preserve"> Math.Sqrt(_x * _x + _y * _y);</w:t>
+      </w:r>
     </w:p>
     <w:p>
       <w:pPr>
@@ -4208,7 +3212,7 @@
           <w:szCs w:val="28"/>
           <w:lang w:val="ru-BY"/>
         </w:rPr>
-        <w:t xml:space="preserve">    }</w:t>
+        <w:t xml:space="preserve">        }</w:t>
       </w:r>
     </w:p>
     <w:p>
@@ -4233,7 +3237,7 @@
           <w:szCs w:val="28"/>
           <w:lang w:val="ru-BY"/>
         </w:rPr>
-        <w:t>}</w:t>
+        <w:t xml:space="preserve">    }</w:t>
       </w:r>
     </w:p>
     <w:p>
@@ -4265,7 +3269,16 @@
           <w:lang w:val="ru-BY"/>
         </w:rPr>
       </w:pPr>
-      <w:proofErr w:type="spellStart"/>
+      <w:r>
+        <w:rPr>
+          <w:rFonts w:ascii="Times New Roman" w:hAnsi="Times New Roman"/>
+          <w:color w:val="000000"/>
+          <w:sz w:val="28"/>
+          <w:szCs w:val="28"/>
+          <w:lang w:val="ru-BY"/>
+        </w:rPr>
+        <w:t xml:space="preserve">    </w:t>
+      </w:r>
       <w:r>
         <w:rPr>
           <w:rFonts w:ascii="Times New Roman" w:hAnsi="Times New Roman"/>
@@ -4274,9 +3287,8 @@
           <w:szCs w:val="28"/>
           <w:lang w:val="ru-BY"/>
         </w:rPr>
-        <w:t>internal</w:t>
-      </w:r>
-      <w:proofErr w:type="spellEnd"/>
+        <w:t>class</w:t>
+      </w:r>
       <w:r>
         <w:rPr>
           <w:rFonts w:ascii="Times New Roman" w:hAnsi="Times New Roman"/>
@@ -4287,28 +3299,6 @@
         </w:rPr>
         <w:t xml:space="preserve"> </w:t>
       </w:r>
-      <w:proofErr w:type="spellStart"/>
-      <w:r>
-        <w:rPr>
-          <w:rFonts w:ascii="Times New Roman" w:hAnsi="Times New Roman"/>
-          <w:color w:val="0000FF"/>
-          <w:sz w:val="28"/>
-          <w:szCs w:val="28"/>
-          <w:lang w:val="ru-BY"/>
-        </w:rPr>
-        <w:t>class</w:t>
-      </w:r>
-      <w:proofErr w:type="spellEnd"/>
-      <w:r>
-        <w:rPr>
-          <w:rFonts w:ascii="Times New Roman" w:hAnsi="Times New Roman"/>
-          <w:color w:val="000000"/>
-          <w:sz w:val="28"/>
-          <w:szCs w:val="28"/>
-          <w:lang w:val="ru-BY"/>
-        </w:rPr>
-        <w:t xml:space="preserve"> </w:t>
-      </w:r>
       <w:r>
         <w:rPr>
           <w:rFonts w:ascii="Times New Roman" w:hAnsi="Times New Roman"/>
@@ -4317,7 +3307,17 @@
           <w:szCs w:val="28"/>
           <w:lang w:val="ru-BY"/>
         </w:rPr>
-        <w:t>Program</w:t>
+        <w:t>ThreeDimensionalVector</w:t>
+      </w:r>
+      <w:r>
+        <w:rPr>
+          <w:rFonts w:ascii="Times New Roman" w:hAnsi="Times New Roman"/>
+          <w:color w:val="000000"/>
+          <w:sz w:val="28"/>
+          <w:szCs w:val="28"/>
+          <w:lang w:val="ru-BY"/>
+        </w:rPr>
+        <w:t xml:space="preserve"> : Vector</w:t>
       </w:r>
     </w:p>
     <w:p>
@@ -4369,7 +3369,6 @@
         </w:rPr>
         <w:t xml:space="preserve">        </w:t>
       </w:r>
-      <w:proofErr w:type="spellStart"/>
       <w:r>
         <w:rPr>
           <w:rFonts w:ascii="Times New Roman" w:hAnsi="Times New Roman"/>
@@ -4378,9 +3377,8 @@
           <w:szCs w:val="28"/>
           <w:lang w:val="ru-BY"/>
         </w:rPr>
-        <w:t>static</w:t>
-      </w:r>
-      <w:proofErr w:type="spellEnd"/>
+        <w:t>private</w:t>
+      </w:r>
       <w:r>
         <w:rPr>
           <w:rFonts w:ascii="Times New Roman" w:hAnsi="Times New Roman"/>
@@ -4391,7 +3389,6 @@
         </w:rPr>
         <w:t xml:space="preserve"> </w:t>
       </w:r>
-      <w:proofErr w:type="spellStart"/>
       <w:r>
         <w:rPr>
           <w:rFonts w:ascii="Times New Roman" w:hAnsi="Times New Roman"/>
@@ -4400,84 +3397,17 @@
           <w:szCs w:val="28"/>
           <w:lang w:val="ru-BY"/>
         </w:rPr>
-        <w:t>void</w:t>
-      </w:r>
-      <w:proofErr w:type="spellEnd"/>
-      <w:r>
-        <w:rPr>
-          <w:rFonts w:ascii="Times New Roman" w:hAnsi="Times New Roman"/>
-          <w:color w:val="000000"/>
-          <w:sz w:val="28"/>
-          <w:szCs w:val="28"/>
-          <w:lang w:val="ru-BY"/>
-        </w:rPr>
-        <w:t xml:space="preserve"> </w:t>
-      </w:r>
-      <w:proofErr w:type="spellStart"/>
-      <w:r>
-        <w:rPr>
-          <w:rFonts w:ascii="Times New Roman" w:hAnsi="Times New Roman"/>
-          <w:color w:val="000000"/>
-          <w:sz w:val="28"/>
-          <w:szCs w:val="28"/>
-          <w:lang w:val="ru-BY"/>
-        </w:rPr>
-        <w:t>Main</w:t>
-      </w:r>
-      <w:proofErr w:type="spellEnd"/>
-      <w:r>
-        <w:rPr>
-          <w:rFonts w:ascii="Times New Roman" w:hAnsi="Times New Roman"/>
-          <w:color w:val="000000"/>
-          <w:sz w:val="28"/>
-          <w:szCs w:val="28"/>
-          <w:lang w:val="ru-BY"/>
-        </w:rPr>
-        <w:t>(</w:t>
-      </w:r>
-      <w:proofErr w:type="spellStart"/>
-      <w:r>
-        <w:rPr>
-          <w:rFonts w:ascii="Times New Roman" w:hAnsi="Times New Roman"/>
-          <w:color w:val="0000FF"/>
-          <w:sz w:val="28"/>
-          <w:szCs w:val="28"/>
-          <w:lang w:val="ru-BY"/>
-        </w:rPr>
-        <w:t>string</w:t>
-      </w:r>
-      <w:proofErr w:type="spellEnd"/>
-      <w:r>
-        <w:rPr>
-          <w:rFonts w:ascii="Times New Roman" w:hAnsi="Times New Roman"/>
-          <w:color w:val="000000"/>
-          <w:sz w:val="28"/>
-          <w:szCs w:val="28"/>
-          <w:lang w:val="ru-BY"/>
-        </w:rPr>
-        <w:t xml:space="preserve">[] </w:t>
-      </w:r>
-      <w:proofErr w:type="spellStart"/>
-      <w:r>
-        <w:rPr>
-          <w:rFonts w:ascii="Times New Roman" w:hAnsi="Times New Roman"/>
-          <w:color w:val="000000"/>
-          <w:sz w:val="28"/>
-          <w:szCs w:val="28"/>
-          <w:lang w:val="ru-BY"/>
-        </w:rPr>
-        <w:t>args</w:t>
-      </w:r>
-      <w:proofErr w:type="spellEnd"/>
-      <w:r>
-        <w:rPr>
-          <w:rFonts w:ascii="Times New Roman" w:hAnsi="Times New Roman"/>
-          <w:color w:val="000000"/>
-          <w:sz w:val="28"/>
-          <w:szCs w:val="28"/>
-          <w:lang w:val="ru-BY"/>
-        </w:rPr>
-        <w:t>)</w:t>
+        <w:t>double</w:t>
+      </w:r>
+      <w:r>
+        <w:rPr>
+          <w:rFonts w:ascii="Times New Roman" w:hAnsi="Times New Roman"/>
+          <w:color w:val="000000"/>
+          <w:sz w:val="28"/>
+          <w:szCs w:val="28"/>
+          <w:lang w:val="ru-BY"/>
+        </w:rPr>
+        <w:t xml:space="preserve"> _x;</w:t>
       </w:r>
     </w:p>
     <w:p>
@@ -4502,7 +3432,47 @@
           <w:szCs w:val="28"/>
           <w:lang w:val="ru-BY"/>
         </w:rPr>
-        <w:t xml:space="preserve">        {</w:t>
+        <w:t xml:space="preserve">        </w:t>
+      </w:r>
+      <w:r>
+        <w:rPr>
+          <w:rFonts w:ascii="Times New Roman" w:hAnsi="Times New Roman"/>
+          <w:color w:val="0000FF"/>
+          <w:sz w:val="28"/>
+          <w:szCs w:val="28"/>
+          <w:lang w:val="ru-BY"/>
+        </w:rPr>
+        <w:t>private</w:t>
+      </w:r>
+      <w:r>
+        <w:rPr>
+          <w:rFonts w:ascii="Times New Roman" w:hAnsi="Times New Roman"/>
+          <w:color w:val="000000"/>
+          <w:sz w:val="28"/>
+          <w:szCs w:val="28"/>
+          <w:lang w:val="ru-BY"/>
+        </w:rPr>
+        <w:t xml:space="preserve"> </w:t>
+      </w:r>
+      <w:r>
+        <w:rPr>
+          <w:rFonts w:ascii="Times New Roman" w:hAnsi="Times New Roman"/>
+          <w:color w:val="0000FF"/>
+          <w:sz w:val="28"/>
+          <w:szCs w:val="28"/>
+          <w:lang w:val="ru-BY"/>
+        </w:rPr>
+        <w:t>double</w:t>
+      </w:r>
+      <w:r>
+        <w:rPr>
+          <w:rFonts w:ascii="Times New Roman" w:hAnsi="Times New Roman"/>
+          <w:color w:val="000000"/>
+          <w:sz w:val="28"/>
+          <w:szCs w:val="28"/>
+          <w:lang w:val="ru-BY"/>
+        </w:rPr>
+        <w:t xml:space="preserve"> _y;</w:t>
       </w:r>
     </w:p>
     <w:p>
@@ -4527,49 +3497,47 @@
           <w:szCs w:val="28"/>
           <w:lang w:val="ru-BY"/>
         </w:rPr>
-        <w:t xml:space="preserve">            </w:t>
-      </w:r>
-      <w:proofErr w:type="spellStart"/>
-      <w:r>
-        <w:rPr>
-          <w:rFonts w:ascii="Times New Roman" w:hAnsi="Times New Roman"/>
-          <w:color w:val="000000"/>
-          <w:sz w:val="28"/>
-          <w:szCs w:val="28"/>
-          <w:lang w:val="ru-BY"/>
-        </w:rPr>
-        <w:t>Console.WriteLine</w:t>
-      </w:r>
-      <w:proofErr w:type="spellEnd"/>
-      <w:r>
-        <w:rPr>
-          <w:rFonts w:ascii="Times New Roman" w:hAnsi="Times New Roman"/>
-          <w:color w:val="000000"/>
-          <w:sz w:val="28"/>
-          <w:szCs w:val="28"/>
-          <w:lang w:val="ru-BY"/>
-        </w:rPr>
-        <w:t>(</w:t>
-      </w:r>
-      <w:r>
-        <w:rPr>
-          <w:rFonts w:ascii="Times New Roman" w:hAnsi="Times New Roman"/>
-          <w:color w:val="A31515"/>
-          <w:sz w:val="28"/>
-          <w:szCs w:val="28"/>
-          <w:lang w:val="ru-BY"/>
-        </w:rPr>
-        <w:t>"Введите m: "</w:t>
-      </w:r>
-      <w:r>
-        <w:rPr>
-          <w:rFonts w:ascii="Times New Roman" w:hAnsi="Times New Roman"/>
-          <w:color w:val="000000"/>
-          <w:sz w:val="28"/>
-          <w:szCs w:val="28"/>
-          <w:lang w:val="ru-BY"/>
-        </w:rPr>
-        <w:t>);</w:t>
+        <w:t xml:space="preserve">        </w:t>
+      </w:r>
+      <w:r>
+        <w:rPr>
+          <w:rFonts w:ascii="Times New Roman" w:hAnsi="Times New Roman"/>
+          <w:color w:val="0000FF"/>
+          <w:sz w:val="28"/>
+          <w:szCs w:val="28"/>
+          <w:lang w:val="ru-BY"/>
+        </w:rPr>
+        <w:t>private</w:t>
+      </w:r>
+      <w:r>
+        <w:rPr>
+          <w:rFonts w:ascii="Times New Roman" w:hAnsi="Times New Roman"/>
+          <w:color w:val="000000"/>
+          <w:sz w:val="28"/>
+          <w:szCs w:val="28"/>
+          <w:lang w:val="ru-BY"/>
+        </w:rPr>
+        <w:t xml:space="preserve"> </w:t>
+      </w:r>
+      <w:r>
+        <w:rPr>
+          <w:rFonts w:ascii="Times New Roman" w:hAnsi="Times New Roman"/>
+          <w:color w:val="0000FF"/>
+          <w:sz w:val="28"/>
+          <w:szCs w:val="28"/>
+          <w:lang w:val="ru-BY"/>
+        </w:rPr>
+        <w:t>double</w:t>
+      </w:r>
+      <w:r>
+        <w:rPr>
+          <w:rFonts w:ascii="Times New Roman" w:hAnsi="Times New Roman"/>
+          <w:color w:val="000000"/>
+          <w:sz w:val="28"/>
+          <w:szCs w:val="28"/>
+          <w:lang w:val="ru-BY"/>
+        </w:rPr>
+        <w:t xml:space="preserve"> _z;</w:t>
       </w:r>
     </w:p>
     <w:p>
@@ -4586,92 +3554,6 @@
           <w:lang w:val="ru-BY"/>
         </w:rPr>
       </w:pPr>
-      <w:r>
-        <w:rPr>
-          <w:rFonts w:ascii="Times New Roman" w:hAnsi="Times New Roman"/>
-          <w:color w:val="000000"/>
-          <w:sz w:val="28"/>
-          <w:szCs w:val="28"/>
-          <w:lang w:val="ru-BY"/>
-        </w:rPr>
-        <w:t xml:space="preserve">            </w:t>
-      </w:r>
-      <w:proofErr w:type="spellStart"/>
-      <w:r>
-        <w:rPr>
-          <w:rFonts w:ascii="Times New Roman" w:hAnsi="Times New Roman"/>
-          <w:color w:val="0000FF"/>
-          <w:sz w:val="28"/>
-          <w:szCs w:val="28"/>
-          <w:lang w:val="ru-BY"/>
-        </w:rPr>
-        <w:t>int</w:t>
-      </w:r>
-      <w:proofErr w:type="spellEnd"/>
-      <w:r>
-        <w:rPr>
-          <w:rFonts w:ascii="Times New Roman" w:hAnsi="Times New Roman"/>
-          <w:color w:val="000000"/>
-          <w:sz w:val="28"/>
-          <w:szCs w:val="28"/>
-          <w:lang w:val="ru-BY"/>
-        </w:rPr>
-        <w:t xml:space="preserve"> m =</w:t>
-      </w:r>
-      <w:proofErr w:type="spellStart"/>
-      <w:r>
-        <w:rPr>
-          <w:rFonts w:ascii="Times New Roman" w:hAnsi="Times New Roman"/>
-          <w:color w:val="0000FF"/>
-          <w:sz w:val="28"/>
-          <w:szCs w:val="28"/>
-          <w:lang w:val="ru-BY"/>
-        </w:rPr>
-        <w:t>int</w:t>
-      </w:r>
-      <w:r>
-        <w:rPr>
-          <w:rFonts w:ascii="Times New Roman" w:hAnsi="Times New Roman"/>
-          <w:color w:val="000000"/>
-          <w:sz w:val="28"/>
-          <w:szCs w:val="28"/>
-          <w:lang w:val="ru-BY"/>
-        </w:rPr>
-        <w:t>.Parse</w:t>
-      </w:r>
-      <w:proofErr w:type="spellEnd"/>
-      <w:r>
-        <w:rPr>
-          <w:rFonts w:ascii="Times New Roman" w:hAnsi="Times New Roman"/>
-          <w:color w:val="000000"/>
-          <w:sz w:val="28"/>
-          <w:szCs w:val="28"/>
-          <w:lang w:val="ru-BY"/>
-        </w:rPr>
-        <w:t>(</w:t>
-      </w:r>
-      <w:proofErr w:type="spellStart"/>
-      <w:r>
-        <w:rPr>
-          <w:rFonts w:ascii="Times New Roman" w:hAnsi="Times New Roman"/>
-          <w:color w:val="000000"/>
-          <w:sz w:val="28"/>
-          <w:szCs w:val="28"/>
-          <w:lang w:val="ru-BY"/>
-        </w:rPr>
-        <w:t>Console.ReadLine</w:t>
-      </w:r>
-      <w:proofErr w:type="spellEnd"/>
-      <w:r>
-        <w:rPr>
-          <w:rFonts w:ascii="Times New Roman" w:hAnsi="Times New Roman"/>
-          <w:color w:val="000000"/>
-          <w:sz w:val="28"/>
-          <w:szCs w:val="28"/>
-          <w:lang w:val="ru-BY"/>
-        </w:rPr>
-        <w:t>());</w:t>
-      </w:r>
     </w:p>
     <w:p>
       <w:pPr>
@@ -4695,20 +3577,18 @@
           <w:szCs w:val="28"/>
           <w:lang w:val="ru-BY"/>
         </w:rPr>
-        <w:t xml:space="preserve">            </w:t>
-      </w:r>
-      <w:proofErr w:type="spellStart"/>
-      <w:r>
-        <w:rPr>
-          <w:rFonts w:ascii="Times New Roman" w:hAnsi="Times New Roman"/>
-          <w:color w:val="000000"/>
-          <w:sz w:val="28"/>
-          <w:szCs w:val="28"/>
-          <w:lang w:val="ru-BY"/>
-        </w:rPr>
-        <w:t>Student</w:t>
-      </w:r>
-      <w:proofErr w:type="spellEnd"/>
+        <w:t xml:space="preserve">        </w:t>
+      </w:r>
+      <w:r>
+        <w:rPr>
+          <w:rFonts w:ascii="Times New Roman" w:hAnsi="Times New Roman"/>
+          <w:color w:val="0000FF"/>
+          <w:sz w:val="28"/>
+          <w:szCs w:val="28"/>
+          <w:lang w:val="ru-BY"/>
+        </w:rPr>
+        <w:t>public</w:t>
+      </w:r>
       <w:r>
         <w:rPr>
           <w:rFonts w:ascii="Times New Roman" w:hAnsi="Times New Roman"/>
@@ -4719,29 +3599,26 @@
         </w:rPr>
         <w:t xml:space="preserve"> </w:t>
       </w:r>
-      <w:proofErr w:type="spellStart"/>
-      <w:r>
-        <w:rPr>
-          <w:rFonts w:ascii="Times New Roman" w:hAnsi="Times New Roman"/>
-          <w:color w:val="000000"/>
-          <w:sz w:val="28"/>
-          <w:szCs w:val="28"/>
-          <w:lang w:val="ru-BY"/>
-        </w:rPr>
-        <w:t>student</w:t>
-      </w:r>
-      <w:proofErr w:type="spellEnd"/>
-      <w:r>
-        <w:rPr>
-          <w:rFonts w:ascii="Times New Roman" w:hAnsi="Times New Roman"/>
-          <w:color w:val="000000"/>
-          <w:sz w:val="28"/>
-          <w:szCs w:val="28"/>
-          <w:lang w:val="ru-BY"/>
-        </w:rPr>
-        <w:t xml:space="preserve"> = </w:t>
-      </w:r>
-      <w:proofErr w:type="spellStart"/>
+      <w:r>
+        <w:rPr>
+          <w:rFonts w:ascii="Times New Roman" w:hAnsi="Times New Roman"/>
+          <w:color w:val="2B91AF"/>
+          <w:sz w:val="28"/>
+          <w:szCs w:val="28"/>
+          <w:lang w:val="ru-BY"/>
+        </w:rPr>
+        <w:t>ThreeDimensionalVector</w:t>
+      </w:r>
+      <w:r>
+        <w:rPr>
+          <w:rFonts w:ascii="Times New Roman" w:hAnsi="Times New Roman"/>
+          <w:color w:val="000000"/>
+          <w:sz w:val="28"/>
+          <w:szCs w:val="28"/>
+          <w:lang w:val="ru-BY"/>
+        </w:rPr>
+        <w:t>(</w:t>
+      </w:r>
       <w:r>
         <w:rPr>
           <w:rFonts w:ascii="Times New Roman" w:hAnsi="Times New Roman"/>
@@ -4750,82 +3627,97 @@
           <w:szCs w:val="28"/>
           <w:lang w:val="ru-BY"/>
         </w:rPr>
-        <w:t>new</w:t>
-      </w:r>
-      <w:proofErr w:type="spellEnd"/>
-      <w:r>
-        <w:rPr>
-          <w:rFonts w:ascii="Times New Roman" w:hAnsi="Times New Roman"/>
-          <w:color w:val="000000"/>
-          <w:sz w:val="28"/>
-          <w:szCs w:val="28"/>
-          <w:lang w:val="ru-BY"/>
-        </w:rPr>
-        <w:t xml:space="preserve"> </w:t>
-      </w:r>
-      <w:proofErr w:type="spellStart"/>
-      <w:r>
-        <w:rPr>
-          <w:rFonts w:ascii="Times New Roman" w:hAnsi="Times New Roman"/>
-          <w:color w:val="000000"/>
-          <w:sz w:val="28"/>
-          <w:szCs w:val="28"/>
-          <w:lang w:val="ru-BY"/>
-        </w:rPr>
-        <w:t>Student</w:t>
-      </w:r>
-      <w:proofErr w:type="spellEnd"/>
-      <w:r>
-        <w:rPr>
-          <w:rFonts w:ascii="Times New Roman" w:hAnsi="Times New Roman"/>
-          <w:color w:val="000000"/>
-          <w:sz w:val="28"/>
-          <w:szCs w:val="28"/>
-          <w:lang w:val="ru-BY"/>
-        </w:rPr>
-        <w:t>(</w:t>
-      </w:r>
-      <w:r>
-        <w:rPr>
-          <w:rFonts w:ascii="Times New Roman" w:hAnsi="Times New Roman"/>
-          <w:color w:val="A31515"/>
-          <w:sz w:val="28"/>
-          <w:szCs w:val="28"/>
-          <w:lang w:val="ru-BY"/>
-        </w:rPr>
-        <w:t>"</w:t>
-      </w:r>
-      <w:proofErr w:type="spellStart"/>
-      <w:r>
-        <w:rPr>
-          <w:rFonts w:ascii="Times New Roman" w:hAnsi="Times New Roman"/>
-          <w:color w:val="A31515"/>
-          <w:sz w:val="28"/>
-          <w:szCs w:val="28"/>
-          <w:lang w:val="ru-BY"/>
-        </w:rPr>
-        <w:t>Ivan</w:t>
-      </w:r>
-      <w:proofErr w:type="spellEnd"/>
-      <w:r>
-        <w:rPr>
-          <w:rFonts w:ascii="Times New Roman" w:hAnsi="Times New Roman"/>
-          <w:color w:val="A31515"/>
-          <w:sz w:val="28"/>
-          <w:szCs w:val="28"/>
-          <w:lang w:val="ru-BY"/>
-        </w:rPr>
-        <w:t>"</w:t>
-      </w:r>
-      <w:r>
-        <w:rPr>
-          <w:rFonts w:ascii="Times New Roman" w:hAnsi="Times New Roman"/>
-          <w:color w:val="000000"/>
-          <w:sz w:val="28"/>
-          <w:szCs w:val="28"/>
-          <w:lang w:val="ru-BY"/>
-        </w:rPr>
-        <w:t>, 8);</w:t>
+        <w:t>string</w:t>
+      </w:r>
+      <w:r>
+        <w:rPr>
+          <w:rFonts w:ascii="Times New Roman" w:hAnsi="Times New Roman"/>
+          <w:color w:val="000000"/>
+          <w:sz w:val="28"/>
+          <w:szCs w:val="28"/>
+          <w:lang w:val="ru-BY"/>
+        </w:rPr>
+        <w:t xml:space="preserve"> name, </w:t>
+      </w:r>
+      <w:r>
+        <w:rPr>
+          <w:rFonts w:ascii="Times New Roman" w:hAnsi="Times New Roman"/>
+          <w:color w:val="0000FF"/>
+          <w:sz w:val="28"/>
+          <w:szCs w:val="28"/>
+          <w:lang w:val="ru-BY"/>
+        </w:rPr>
+        <w:t>double</w:t>
+      </w:r>
+      <w:r>
+        <w:rPr>
+          <w:rFonts w:ascii="Times New Roman" w:hAnsi="Times New Roman"/>
+          <w:color w:val="000000"/>
+          <w:sz w:val="28"/>
+          <w:szCs w:val="28"/>
+          <w:lang w:val="ru-BY"/>
+        </w:rPr>
+        <w:t xml:space="preserve"> x, </w:t>
+      </w:r>
+      <w:r>
+        <w:rPr>
+          <w:rFonts w:ascii="Times New Roman" w:hAnsi="Times New Roman"/>
+          <w:color w:val="0000FF"/>
+          <w:sz w:val="28"/>
+          <w:szCs w:val="28"/>
+          <w:lang w:val="ru-BY"/>
+        </w:rPr>
+        <w:t>double</w:t>
+      </w:r>
+      <w:r>
+        <w:rPr>
+          <w:rFonts w:ascii="Times New Roman" w:hAnsi="Times New Roman"/>
+          <w:color w:val="000000"/>
+          <w:sz w:val="28"/>
+          <w:szCs w:val="28"/>
+          <w:lang w:val="ru-BY"/>
+        </w:rPr>
+        <w:t xml:space="preserve"> y, </w:t>
+      </w:r>
+      <w:r>
+        <w:rPr>
+          <w:rFonts w:ascii="Times New Roman" w:hAnsi="Times New Roman"/>
+          <w:color w:val="0000FF"/>
+          <w:sz w:val="28"/>
+          <w:szCs w:val="28"/>
+          <w:lang w:val="ru-BY"/>
+        </w:rPr>
+        <w:t>double</w:t>
+      </w:r>
+      <w:r>
+        <w:rPr>
+          <w:rFonts w:ascii="Times New Roman" w:hAnsi="Times New Roman"/>
+          <w:color w:val="000000"/>
+          <w:sz w:val="28"/>
+          <w:szCs w:val="28"/>
+          <w:lang w:val="ru-BY"/>
+        </w:rPr>
+        <w:t xml:space="preserve"> z) : </w:t>
+      </w:r>
+      <w:r>
+        <w:rPr>
+          <w:rFonts w:ascii="Times New Roman" w:hAnsi="Times New Roman"/>
+          <w:color w:val="0000FF"/>
+          <w:sz w:val="28"/>
+          <w:szCs w:val="28"/>
+          <w:lang w:val="ru-BY"/>
+        </w:rPr>
+        <w:t>base</w:t>
+      </w:r>
+      <w:r>
+        <w:rPr>
+          <w:rFonts w:ascii="Times New Roman" w:hAnsi="Times New Roman"/>
+          <w:color w:val="000000"/>
+          <w:sz w:val="28"/>
+          <w:szCs w:val="28"/>
+          <w:lang w:val="ru-BY"/>
+        </w:rPr>
+        <w:t>(name)</w:t>
       </w:r>
     </w:p>
     <w:p>
@@ -4850,51 +3742,7 @@
           <w:szCs w:val="28"/>
           <w:lang w:val="ru-BY"/>
         </w:rPr>
-        <w:t xml:space="preserve">            </w:t>
-      </w:r>
-      <w:proofErr w:type="spellStart"/>
-      <w:r>
-        <w:rPr>
-          <w:rFonts w:ascii="Times New Roman" w:hAnsi="Times New Roman"/>
-          <w:color w:val="000000"/>
-          <w:sz w:val="28"/>
-          <w:szCs w:val="28"/>
-          <w:lang w:val="ru-BY"/>
-        </w:rPr>
-        <w:t>Console.WriteLine</w:t>
-      </w:r>
-      <w:proofErr w:type="spellEnd"/>
-      <w:r>
-        <w:rPr>
-          <w:rFonts w:ascii="Times New Roman" w:hAnsi="Times New Roman"/>
-          <w:color w:val="000000"/>
-          <w:sz w:val="28"/>
-          <w:szCs w:val="28"/>
-          <w:lang w:val="ru-BY"/>
-        </w:rPr>
-        <w:t>(</w:t>
-      </w:r>
-      <w:proofErr w:type="spellStart"/>
-      <w:r>
-        <w:rPr>
-          <w:rFonts w:ascii="Times New Roman" w:hAnsi="Times New Roman"/>
-          <w:color w:val="000000"/>
-          <w:sz w:val="28"/>
-          <w:szCs w:val="28"/>
-          <w:lang w:val="ru-BY"/>
-        </w:rPr>
-        <w:t>student.ToString</w:t>
-      </w:r>
-      <w:proofErr w:type="spellEnd"/>
-      <w:r>
-        <w:rPr>
-          <w:rFonts w:ascii="Times New Roman" w:hAnsi="Times New Roman"/>
-          <w:color w:val="000000"/>
-          <w:sz w:val="28"/>
-          <w:szCs w:val="28"/>
-          <w:lang w:val="ru-BY"/>
-        </w:rPr>
-        <w:t>());</w:t>
+        <w:t xml:space="preserve">        {</w:t>
       </w:r>
     </w:p>
     <w:p>
@@ -4911,6 +3759,16 @@
           <w:lang w:val="ru-BY"/>
         </w:rPr>
       </w:pPr>
+      <w:r>
+        <w:rPr>
+          <w:rFonts w:ascii="Times New Roman" w:hAnsi="Times New Roman"/>
+          <w:color w:val="000000"/>
+          <w:sz w:val="28"/>
+          <w:szCs w:val="28"/>
+          <w:lang w:val="ru-BY"/>
+        </w:rPr>
+        <w:t xml:space="preserve">           _x = x;</w:t>
+      </w:r>
     </w:p>
     <w:p>
       <w:pPr>
@@ -4934,135 +3792,7 @@
           <w:szCs w:val="28"/>
           <w:lang w:val="ru-BY"/>
         </w:rPr>
-        <w:t xml:space="preserve">            Master </w:t>
-      </w:r>
-      <w:proofErr w:type="spellStart"/>
-      <w:r>
-        <w:rPr>
-          <w:rFonts w:ascii="Times New Roman" w:hAnsi="Times New Roman"/>
-          <w:color w:val="000000"/>
-          <w:sz w:val="28"/>
-          <w:szCs w:val="28"/>
-          <w:lang w:val="ru-BY"/>
-        </w:rPr>
-        <w:t>master</w:t>
-      </w:r>
-      <w:proofErr w:type="spellEnd"/>
-      <w:r>
-        <w:rPr>
-          <w:rFonts w:ascii="Times New Roman" w:hAnsi="Times New Roman"/>
-          <w:color w:val="000000"/>
-          <w:sz w:val="28"/>
-          <w:szCs w:val="28"/>
-          <w:lang w:val="ru-BY"/>
-        </w:rPr>
-        <w:t xml:space="preserve"> = </w:t>
-      </w:r>
-      <w:proofErr w:type="spellStart"/>
-      <w:r>
-        <w:rPr>
-          <w:rFonts w:ascii="Times New Roman" w:hAnsi="Times New Roman"/>
-          <w:color w:val="0000FF"/>
-          <w:sz w:val="28"/>
-          <w:szCs w:val="28"/>
-          <w:lang w:val="ru-BY"/>
-        </w:rPr>
-        <w:t>new</w:t>
-      </w:r>
-      <w:proofErr w:type="spellEnd"/>
-      <w:r>
-        <w:rPr>
-          <w:rFonts w:ascii="Times New Roman" w:hAnsi="Times New Roman"/>
-          <w:color w:val="000000"/>
-          <w:sz w:val="28"/>
-          <w:szCs w:val="28"/>
-          <w:lang w:val="ru-BY"/>
-        </w:rPr>
-        <w:t xml:space="preserve"> Master(</w:t>
-      </w:r>
-      <w:r>
-        <w:rPr>
-          <w:rFonts w:ascii="Times New Roman" w:hAnsi="Times New Roman"/>
-          <w:color w:val="A31515"/>
-          <w:sz w:val="28"/>
-          <w:szCs w:val="28"/>
-          <w:lang w:val="ru-BY"/>
-        </w:rPr>
-        <w:t>"</w:t>
-      </w:r>
-      <w:proofErr w:type="spellStart"/>
-      <w:r>
-        <w:rPr>
-          <w:rFonts w:ascii="Times New Roman" w:hAnsi="Times New Roman"/>
-          <w:color w:val="A31515"/>
-          <w:sz w:val="28"/>
-          <w:szCs w:val="28"/>
-          <w:lang w:val="ru-BY"/>
-        </w:rPr>
-        <w:t>programmer</w:t>
-      </w:r>
-      <w:proofErr w:type="spellEnd"/>
-      <w:r>
-        <w:rPr>
-          <w:rFonts w:ascii="Times New Roman" w:hAnsi="Times New Roman"/>
-          <w:color w:val="A31515"/>
-          <w:sz w:val="28"/>
-          <w:szCs w:val="28"/>
-          <w:lang w:val="ru-BY"/>
-        </w:rPr>
-        <w:t>"</w:t>
-      </w:r>
-      <w:r>
-        <w:rPr>
-          <w:rFonts w:ascii="Times New Roman" w:hAnsi="Times New Roman"/>
-          <w:color w:val="000000"/>
-          <w:sz w:val="28"/>
-          <w:szCs w:val="28"/>
-          <w:lang w:val="ru-BY"/>
-        </w:rPr>
-        <w:t xml:space="preserve">, </w:t>
-      </w:r>
-      <w:r>
-        <w:rPr>
-          <w:rFonts w:ascii="Times New Roman" w:hAnsi="Times New Roman"/>
-          <w:color w:val="A31515"/>
-          <w:sz w:val="28"/>
-          <w:szCs w:val="28"/>
-          <w:lang w:val="ru-BY"/>
-        </w:rPr>
-        <w:t>"</w:t>
-      </w:r>
-      <w:proofErr w:type="spellStart"/>
-      <w:r>
-        <w:rPr>
-          <w:rFonts w:ascii="Times New Roman" w:hAnsi="Times New Roman"/>
-          <w:color w:val="A31515"/>
-          <w:sz w:val="28"/>
-          <w:szCs w:val="28"/>
-          <w:lang w:val="ru-BY"/>
-        </w:rPr>
-        <w:t>Evlampiy</w:t>
-      </w:r>
-      <w:proofErr w:type="spellEnd"/>
-      <w:r>
-        <w:rPr>
-          <w:rFonts w:ascii="Times New Roman" w:hAnsi="Times New Roman"/>
-          <w:color w:val="A31515"/>
-          <w:sz w:val="28"/>
-          <w:szCs w:val="28"/>
-          <w:lang w:val="ru-BY"/>
-        </w:rPr>
-        <w:t>"</w:t>
-      </w:r>
-      <w:r>
-        <w:rPr>
-          <w:rFonts w:ascii="Times New Roman" w:hAnsi="Times New Roman"/>
-          <w:color w:val="000000"/>
-          <w:sz w:val="28"/>
-          <w:szCs w:val="28"/>
-          <w:lang w:val="ru-BY"/>
-        </w:rPr>
-        <w:t>, 8.4);</w:t>
+        <w:t xml:space="preserve">           _y = y;</w:t>
       </w:r>
     </w:p>
     <w:p>
@@ -5087,135 +3817,7 @@
           <w:szCs w:val="28"/>
           <w:lang w:val="ru-BY"/>
         </w:rPr>
-        <w:t xml:space="preserve">            </w:t>
-      </w:r>
-      <w:proofErr w:type="spellStart"/>
-      <w:r>
-        <w:rPr>
-          <w:rFonts w:ascii="Times New Roman" w:hAnsi="Times New Roman"/>
-          <w:color w:val="000000"/>
-          <w:sz w:val="28"/>
-          <w:szCs w:val="28"/>
-          <w:lang w:val="ru-BY"/>
-        </w:rPr>
-        <w:t>Console.WriteLine</w:t>
-      </w:r>
-      <w:proofErr w:type="spellEnd"/>
-      <w:r>
-        <w:rPr>
-          <w:rFonts w:ascii="Times New Roman" w:hAnsi="Times New Roman"/>
-          <w:color w:val="000000"/>
-          <w:sz w:val="28"/>
-          <w:szCs w:val="28"/>
-          <w:lang w:val="ru-BY"/>
-        </w:rPr>
-        <w:t>(</w:t>
-      </w:r>
-      <w:proofErr w:type="spellStart"/>
-      <w:r>
-        <w:rPr>
-          <w:rFonts w:ascii="Times New Roman" w:hAnsi="Times New Roman"/>
-          <w:color w:val="000000"/>
-          <w:sz w:val="28"/>
-          <w:szCs w:val="28"/>
-          <w:lang w:val="ru-BY"/>
-        </w:rPr>
-        <w:t>master.ToString</w:t>
-      </w:r>
-      <w:proofErr w:type="spellEnd"/>
-      <w:r>
-        <w:rPr>
-          <w:rFonts w:ascii="Times New Roman" w:hAnsi="Times New Roman"/>
-          <w:color w:val="000000"/>
-          <w:sz w:val="28"/>
-          <w:szCs w:val="28"/>
-          <w:lang w:val="ru-BY"/>
-        </w:rPr>
-        <w:t xml:space="preserve">() + </w:t>
-      </w:r>
-      <w:r>
-        <w:rPr>
-          <w:rFonts w:ascii="Times New Roman" w:hAnsi="Times New Roman"/>
-          <w:color w:val="A31515"/>
-          <w:sz w:val="28"/>
-          <w:szCs w:val="28"/>
-          <w:lang w:val="ru-BY"/>
-        </w:rPr>
-        <w:t xml:space="preserve">$" </w:t>
-      </w:r>
-      <w:proofErr w:type="spellStart"/>
-      <w:r>
-        <w:rPr>
-          <w:rFonts w:ascii="Times New Roman" w:hAnsi="Times New Roman"/>
-          <w:color w:val="A31515"/>
-          <w:sz w:val="28"/>
-          <w:szCs w:val="28"/>
-          <w:lang w:val="ru-BY"/>
-        </w:rPr>
-        <w:t>Степендия</w:t>
-      </w:r>
-      <w:proofErr w:type="spellEnd"/>
-      <w:r>
-        <w:rPr>
-          <w:rFonts w:ascii="Times New Roman" w:hAnsi="Times New Roman"/>
-          <w:color w:val="A31515"/>
-          <w:sz w:val="28"/>
-          <w:szCs w:val="28"/>
-          <w:lang w:val="ru-BY"/>
-        </w:rPr>
-        <w:t xml:space="preserve">: </w:t>
-      </w:r>
-      <w:r>
-        <w:rPr>
-          <w:rFonts w:ascii="Times New Roman" w:hAnsi="Times New Roman"/>
-          <w:color w:val="000000"/>
-          <w:sz w:val="28"/>
-          <w:szCs w:val="28"/>
-          <w:lang w:val="ru-BY"/>
-        </w:rPr>
-        <w:t>{</w:t>
-      </w:r>
-      <w:proofErr w:type="spellStart"/>
-      <w:r>
-        <w:rPr>
-          <w:rFonts w:ascii="Times New Roman" w:hAnsi="Times New Roman"/>
-          <w:color w:val="000000"/>
-          <w:sz w:val="28"/>
-          <w:szCs w:val="28"/>
-          <w:lang w:val="ru-BY"/>
-        </w:rPr>
-        <w:t>master.СountingScholarship</w:t>
-      </w:r>
-      <w:proofErr w:type="spellEnd"/>
-      <w:r>
-        <w:rPr>
-          <w:rFonts w:ascii="Times New Roman" w:hAnsi="Times New Roman"/>
-          <w:color w:val="000000"/>
-          <w:sz w:val="28"/>
-          <w:szCs w:val="28"/>
-          <w:lang w:val="ru-BY"/>
-        </w:rPr>
-        <w:t>(m)}</w:t>
-      </w:r>
-      <w:r>
-        <w:rPr>
-          <w:rFonts w:ascii="Times New Roman" w:hAnsi="Times New Roman"/>
-          <w:color w:val="A31515"/>
-          <w:sz w:val="28"/>
-          <w:szCs w:val="28"/>
-          <w:lang w:val="ru-BY"/>
-        </w:rPr>
-        <w:t>"</w:t>
-      </w:r>
-      <w:r>
-        <w:rPr>
-          <w:rFonts w:ascii="Times New Roman" w:hAnsi="Times New Roman"/>
-          <w:color w:val="000000"/>
-          <w:sz w:val="28"/>
-          <w:szCs w:val="28"/>
-          <w:lang w:val="ru-BY"/>
-        </w:rPr>
-        <w:t>);</w:t>
+        <w:t xml:space="preserve">           _z = z;</w:t>
       </w:r>
     </w:p>
     <w:p>
@@ -5232,6 +3834,16 @@
           <w:lang w:val="ru-BY"/>
         </w:rPr>
       </w:pPr>
+      <w:r>
+        <w:rPr>
+          <w:rFonts w:ascii="Times New Roman" w:hAnsi="Times New Roman"/>
+          <w:color w:val="000000"/>
+          <w:sz w:val="28"/>
+          <w:szCs w:val="28"/>
+          <w:lang w:val="ru-BY"/>
+        </w:rPr>
+        <w:t xml:space="preserve">        }</w:t>
+      </w:r>
     </w:p>
     <w:p>
       <w:pPr>
@@ -5247,16 +3859,6 @@
           <w:lang w:val="ru-BY"/>
         </w:rPr>
       </w:pPr>
-      <w:r>
-        <w:rPr>
-          <w:rFonts w:ascii="Times New Roman" w:hAnsi="Times New Roman"/>
-          <w:color w:val="000000"/>
-          <w:sz w:val="28"/>
-          <w:szCs w:val="28"/>
-          <w:lang w:val="ru-BY"/>
-        </w:rPr>
-        <w:t xml:space="preserve">        }</w:t>
-      </w:r>
     </w:p>
     <w:p>
       <w:pPr>
@@ -5266,8 +3868,665 @@
         <w:spacing w:after="0" w:line="240" w:lineRule="auto"/>
         <w:rPr>
           <w:rFonts w:ascii="Times New Roman" w:hAnsi="Times New Roman"/>
-          <w:sz w:val="28"/>
-          <w:szCs w:val="28"/>
+          <w:color w:val="000000"/>
+          <w:sz w:val="28"/>
+          <w:szCs w:val="28"/>
+          <w:lang w:val="ru-BY"/>
+        </w:rPr>
+      </w:pPr>
+      <w:r>
+        <w:rPr>
+          <w:rFonts w:ascii="Times New Roman" w:hAnsi="Times New Roman"/>
+          <w:color w:val="000000"/>
+          <w:sz w:val="28"/>
+          <w:szCs w:val="28"/>
+          <w:lang w:val="ru-BY"/>
+        </w:rPr>
+        <w:t xml:space="preserve">        </w:t>
+      </w:r>
+      <w:r>
+        <w:rPr>
+          <w:rFonts w:ascii="Times New Roman" w:hAnsi="Times New Roman"/>
+          <w:color w:val="0000FF"/>
+          <w:sz w:val="28"/>
+          <w:szCs w:val="28"/>
+          <w:lang w:val="ru-BY"/>
+        </w:rPr>
+        <w:t>public</w:t>
+      </w:r>
+      <w:r>
+        <w:rPr>
+          <w:rFonts w:ascii="Times New Roman" w:hAnsi="Times New Roman"/>
+          <w:color w:val="000000"/>
+          <w:sz w:val="28"/>
+          <w:szCs w:val="28"/>
+          <w:lang w:val="ru-BY"/>
+        </w:rPr>
+        <w:t xml:space="preserve"> </w:t>
+      </w:r>
+      <w:r>
+        <w:rPr>
+          <w:rFonts w:ascii="Times New Roman" w:hAnsi="Times New Roman"/>
+          <w:color w:val="0000FF"/>
+          <w:sz w:val="28"/>
+          <w:szCs w:val="28"/>
+          <w:lang w:val="ru-BY"/>
+        </w:rPr>
+        <w:t>override</w:t>
+      </w:r>
+      <w:r>
+        <w:rPr>
+          <w:rFonts w:ascii="Times New Roman" w:hAnsi="Times New Roman"/>
+          <w:color w:val="000000"/>
+          <w:sz w:val="28"/>
+          <w:szCs w:val="28"/>
+          <w:lang w:val="ru-BY"/>
+        </w:rPr>
+        <w:t xml:space="preserve"> </w:t>
+      </w:r>
+      <w:r>
+        <w:rPr>
+          <w:rFonts w:ascii="Times New Roman" w:hAnsi="Times New Roman"/>
+          <w:color w:val="0000FF"/>
+          <w:sz w:val="28"/>
+          <w:szCs w:val="28"/>
+          <w:lang w:val="ru-BY"/>
+        </w:rPr>
+        <w:t>void</w:t>
+      </w:r>
+      <w:r>
+        <w:rPr>
+          <w:rFonts w:ascii="Times New Roman" w:hAnsi="Times New Roman"/>
+          <w:color w:val="000000"/>
+          <w:sz w:val="28"/>
+          <w:szCs w:val="28"/>
+          <w:lang w:val="ru-BY"/>
+        </w:rPr>
+        <w:t xml:space="preserve"> PrintResults()</w:t>
+      </w:r>
+    </w:p>
+    <w:p>
+      <w:pPr>
+        <w:autoSpaceDE w:val="0"/>
+        <w:autoSpaceDN w:val="0"/>
+        <w:adjustRightInd w:val="0"/>
+        <w:spacing w:after="0" w:line="240" w:lineRule="auto"/>
+        <w:rPr>
+          <w:rFonts w:ascii="Times New Roman" w:hAnsi="Times New Roman"/>
+          <w:color w:val="000000"/>
+          <w:sz w:val="28"/>
+          <w:szCs w:val="28"/>
+          <w:lang w:val="ru-BY"/>
+        </w:rPr>
+      </w:pPr>
+      <w:r>
+        <w:rPr>
+          <w:rFonts w:ascii="Times New Roman" w:hAnsi="Times New Roman"/>
+          <w:color w:val="000000"/>
+          <w:sz w:val="28"/>
+          <w:szCs w:val="28"/>
+          <w:lang w:val="ru-BY"/>
+        </w:rPr>
+        <w:t xml:space="preserve">        {</w:t>
+      </w:r>
+    </w:p>
+    <w:p>
+      <w:pPr>
+        <w:autoSpaceDE w:val="0"/>
+        <w:autoSpaceDN w:val="0"/>
+        <w:adjustRightInd w:val="0"/>
+        <w:spacing w:after="0" w:line="240" w:lineRule="auto"/>
+        <w:rPr>
+          <w:rFonts w:ascii="Times New Roman" w:hAnsi="Times New Roman"/>
+          <w:color w:val="000000"/>
+          <w:sz w:val="28"/>
+          <w:szCs w:val="28"/>
+          <w:lang w:val="ru-BY"/>
+        </w:rPr>
+      </w:pPr>
+      <w:r>
+        <w:rPr>
+          <w:rFonts w:ascii="Times New Roman" w:hAnsi="Times New Roman"/>
+          <w:color w:val="000000"/>
+          <w:sz w:val="28"/>
+          <w:szCs w:val="28"/>
+          <w:lang w:val="ru-BY"/>
+        </w:rPr>
+        <w:t xml:space="preserve">            Console.WriteLine(</w:t>
+      </w:r>
+      <w:r>
+        <w:rPr>
+          <w:rFonts w:ascii="Times New Roman" w:hAnsi="Times New Roman"/>
+          <w:color w:val="A31515"/>
+          <w:sz w:val="28"/>
+          <w:szCs w:val="28"/>
+          <w:lang w:val="ru-BY"/>
+        </w:rPr>
+        <w:t xml:space="preserve">$"Трехмерный вектор </w:t>
+      </w:r>
+      <w:r>
+        <w:rPr>
+          <w:rFonts w:ascii="Times New Roman" w:hAnsi="Times New Roman"/>
+          <w:color w:val="000000"/>
+          <w:sz w:val="28"/>
+          <w:szCs w:val="28"/>
+          <w:lang w:val="ru-BY"/>
+        </w:rPr>
+        <w:t>{_name}</w:t>
+      </w:r>
+      <w:r>
+        <w:rPr>
+          <w:rFonts w:ascii="Times New Roman" w:hAnsi="Times New Roman"/>
+          <w:color w:val="A31515"/>
+          <w:sz w:val="28"/>
+          <w:szCs w:val="28"/>
+          <w:lang w:val="ru-BY"/>
+        </w:rPr>
+        <w:t>:"</w:t>
+      </w:r>
+      <w:r>
+        <w:rPr>
+          <w:rFonts w:ascii="Times New Roman" w:hAnsi="Times New Roman"/>
+          <w:color w:val="000000"/>
+          <w:sz w:val="28"/>
+          <w:szCs w:val="28"/>
+          <w:lang w:val="ru-BY"/>
+        </w:rPr>
+        <w:t>);</w:t>
+      </w:r>
+    </w:p>
+    <w:p>
+      <w:pPr>
+        <w:autoSpaceDE w:val="0"/>
+        <w:autoSpaceDN w:val="0"/>
+        <w:adjustRightInd w:val="0"/>
+        <w:spacing w:after="0" w:line="240" w:lineRule="auto"/>
+        <w:rPr>
+          <w:rFonts w:ascii="Times New Roman" w:hAnsi="Times New Roman"/>
+          <w:color w:val="000000"/>
+          <w:sz w:val="28"/>
+          <w:szCs w:val="28"/>
+          <w:lang w:val="ru-BY"/>
+        </w:rPr>
+      </w:pPr>
+      <w:r>
+        <w:rPr>
+          <w:rFonts w:ascii="Times New Roman" w:hAnsi="Times New Roman"/>
+          <w:color w:val="000000"/>
+          <w:sz w:val="28"/>
+          <w:szCs w:val="28"/>
+          <w:lang w:val="ru-BY"/>
+        </w:rPr>
+        <w:t xml:space="preserve">            Console.WriteLine(</w:t>
+      </w:r>
+      <w:r>
+        <w:rPr>
+          <w:rFonts w:ascii="Times New Roman" w:hAnsi="Times New Roman"/>
+          <w:color w:val="A31515"/>
+          <w:sz w:val="28"/>
+          <w:szCs w:val="28"/>
+          <w:lang w:val="ru-BY"/>
+        </w:rPr>
+        <w:t xml:space="preserve">$"x: </w:t>
+      </w:r>
+      <w:r>
+        <w:rPr>
+          <w:rFonts w:ascii="Times New Roman" w:hAnsi="Times New Roman"/>
+          <w:color w:val="000000"/>
+          <w:sz w:val="28"/>
+          <w:szCs w:val="28"/>
+          <w:lang w:val="ru-BY"/>
+        </w:rPr>
+        <w:t>{_x}</w:t>
+      </w:r>
+      <w:r>
+        <w:rPr>
+          <w:rFonts w:ascii="Times New Roman" w:hAnsi="Times New Roman"/>
+          <w:color w:val="A31515"/>
+          <w:sz w:val="28"/>
+          <w:szCs w:val="28"/>
+          <w:lang w:val="ru-BY"/>
+        </w:rPr>
+        <w:t>"</w:t>
+      </w:r>
+      <w:r>
+        <w:rPr>
+          <w:rFonts w:ascii="Times New Roman" w:hAnsi="Times New Roman"/>
+          <w:color w:val="000000"/>
+          <w:sz w:val="28"/>
+          <w:szCs w:val="28"/>
+          <w:lang w:val="ru-BY"/>
+        </w:rPr>
+        <w:t>);</w:t>
+      </w:r>
+    </w:p>
+    <w:p>
+      <w:pPr>
+        <w:autoSpaceDE w:val="0"/>
+        <w:autoSpaceDN w:val="0"/>
+        <w:adjustRightInd w:val="0"/>
+        <w:spacing w:after="0" w:line="240" w:lineRule="auto"/>
+        <w:rPr>
+          <w:rFonts w:ascii="Times New Roman" w:hAnsi="Times New Roman"/>
+          <w:color w:val="000000"/>
+          <w:sz w:val="28"/>
+          <w:szCs w:val="28"/>
+          <w:lang w:val="ru-BY"/>
+        </w:rPr>
+      </w:pPr>
+      <w:r>
+        <w:rPr>
+          <w:rFonts w:ascii="Times New Roman" w:hAnsi="Times New Roman"/>
+          <w:color w:val="000000"/>
+          <w:sz w:val="28"/>
+          <w:szCs w:val="28"/>
+          <w:lang w:val="ru-BY"/>
+        </w:rPr>
+        <w:t xml:space="preserve">            Console.WriteLine(</w:t>
+      </w:r>
+      <w:r>
+        <w:rPr>
+          <w:rFonts w:ascii="Times New Roman" w:hAnsi="Times New Roman"/>
+          <w:color w:val="A31515"/>
+          <w:sz w:val="28"/>
+          <w:szCs w:val="28"/>
+          <w:lang w:val="ru-BY"/>
+        </w:rPr>
+        <w:t xml:space="preserve">$"y: </w:t>
+      </w:r>
+      <w:r>
+        <w:rPr>
+          <w:rFonts w:ascii="Times New Roman" w:hAnsi="Times New Roman"/>
+          <w:color w:val="000000"/>
+          <w:sz w:val="28"/>
+          <w:szCs w:val="28"/>
+          <w:lang w:val="ru-BY"/>
+        </w:rPr>
+        <w:t>{_y}</w:t>
+      </w:r>
+      <w:r>
+        <w:rPr>
+          <w:rFonts w:ascii="Times New Roman" w:hAnsi="Times New Roman"/>
+          <w:color w:val="A31515"/>
+          <w:sz w:val="28"/>
+          <w:szCs w:val="28"/>
+          <w:lang w:val="ru-BY"/>
+        </w:rPr>
+        <w:t>"</w:t>
+      </w:r>
+      <w:r>
+        <w:rPr>
+          <w:rFonts w:ascii="Times New Roman" w:hAnsi="Times New Roman"/>
+          <w:color w:val="000000"/>
+          <w:sz w:val="28"/>
+          <w:szCs w:val="28"/>
+          <w:lang w:val="ru-BY"/>
+        </w:rPr>
+        <w:t>);</w:t>
+      </w:r>
+    </w:p>
+    <w:p>
+      <w:pPr>
+        <w:autoSpaceDE w:val="0"/>
+        <w:autoSpaceDN w:val="0"/>
+        <w:adjustRightInd w:val="0"/>
+        <w:spacing w:after="0" w:line="240" w:lineRule="auto"/>
+        <w:rPr>
+          <w:rFonts w:ascii="Times New Roman" w:hAnsi="Times New Roman"/>
+          <w:color w:val="000000"/>
+          <w:sz w:val="28"/>
+          <w:szCs w:val="28"/>
+          <w:lang w:val="ru-BY"/>
+        </w:rPr>
+      </w:pPr>
+      <w:r>
+        <w:rPr>
+          <w:rFonts w:ascii="Times New Roman" w:hAnsi="Times New Roman"/>
+          <w:color w:val="000000"/>
+          <w:sz w:val="28"/>
+          <w:szCs w:val="28"/>
+          <w:lang w:val="ru-BY"/>
+        </w:rPr>
+        <w:t xml:space="preserve">            Console.WriteLine(</w:t>
+      </w:r>
+      <w:r>
+        <w:rPr>
+          <w:rFonts w:ascii="Times New Roman" w:hAnsi="Times New Roman"/>
+          <w:color w:val="A31515"/>
+          <w:sz w:val="28"/>
+          <w:szCs w:val="28"/>
+          <w:lang w:val="ru-BY"/>
+        </w:rPr>
+        <w:t xml:space="preserve">$"z: </w:t>
+      </w:r>
+      <w:r>
+        <w:rPr>
+          <w:rFonts w:ascii="Times New Roman" w:hAnsi="Times New Roman"/>
+          <w:color w:val="000000"/>
+          <w:sz w:val="28"/>
+          <w:szCs w:val="28"/>
+          <w:lang w:val="ru-BY"/>
+        </w:rPr>
+        <w:t>{_z}</w:t>
+      </w:r>
+      <w:r>
+        <w:rPr>
+          <w:rFonts w:ascii="Times New Roman" w:hAnsi="Times New Roman"/>
+          <w:color w:val="A31515"/>
+          <w:sz w:val="28"/>
+          <w:szCs w:val="28"/>
+          <w:lang w:val="ru-BY"/>
+        </w:rPr>
+        <w:t>"</w:t>
+      </w:r>
+      <w:r>
+        <w:rPr>
+          <w:rFonts w:ascii="Times New Roman" w:hAnsi="Times New Roman"/>
+          <w:color w:val="000000"/>
+          <w:sz w:val="28"/>
+          <w:szCs w:val="28"/>
+          <w:lang w:val="ru-BY"/>
+        </w:rPr>
+        <w:t>);</w:t>
+      </w:r>
+    </w:p>
+    <w:p>
+      <w:pPr>
+        <w:autoSpaceDE w:val="0"/>
+        <w:autoSpaceDN w:val="0"/>
+        <w:adjustRightInd w:val="0"/>
+        <w:spacing w:after="0" w:line="240" w:lineRule="auto"/>
+        <w:rPr>
+          <w:rFonts w:ascii="Times New Roman" w:hAnsi="Times New Roman"/>
+          <w:color w:val="000000"/>
+          <w:sz w:val="28"/>
+          <w:szCs w:val="28"/>
+          <w:lang w:val="ru-BY"/>
+        </w:rPr>
+      </w:pPr>
+      <w:r>
+        <w:rPr>
+          <w:rFonts w:ascii="Times New Roman" w:hAnsi="Times New Roman"/>
+          <w:color w:val="000000"/>
+          <w:sz w:val="28"/>
+          <w:szCs w:val="28"/>
+          <w:lang w:val="ru-BY"/>
+        </w:rPr>
+        <w:t xml:space="preserve">            Console.WriteLine(</w:t>
+      </w:r>
+      <w:r>
+        <w:rPr>
+          <w:rFonts w:ascii="Times New Roman" w:hAnsi="Times New Roman"/>
+          <w:color w:val="A31515"/>
+          <w:sz w:val="28"/>
+          <w:szCs w:val="28"/>
+          <w:lang w:val="ru-BY"/>
+        </w:rPr>
+        <w:t xml:space="preserve">$"Длина: </w:t>
+      </w:r>
+      <w:r>
+        <w:rPr>
+          <w:rFonts w:ascii="Times New Roman" w:hAnsi="Times New Roman"/>
+          <w:color w:val="000000"/>
+          <w:sz w:val="28"/>
+          <w:szCs w:val="28"/>
+          <w:lang w:val="ru-BY"/>
+        </w:rPr>
+        <w:t>{Length()}</w:t>
+      </w:r>
+      <w:r>
+        <w:rPr>
+          <w:rFonts w:ascii="Times New Roman" w:hAnsi="Times New Roman"/>
+          <w:color w:val="A31515"/>
+          <w:sz w:val="28"/>
+          <w:szCs w:val="28"/>
+          <w:lang w:val="ru-BY"/>
+        </w:rPr>
+        <w:t>"</w:t>
+      </w:r>
+      <w:r>
+        <w:rPr>
+          <w:rFonts w:ascii="Times New Roman" w:hAnsi="Times New Roman"/>
+          <w:color w:val="000000"/>
+          <w:sz w:val="28"/>
+          <w:szCs w:val="28"/>
+          <w:lang w:val="ru-BY"/>
+        </w:rPr>
+        <w:t>);</w:t>
+      </w:r>
+    </w:p>
+    <w:p>
+      <w:pPr>
+        <w:autoSpaceDE w:val="0"/>
+        <w:autoSpaceDN w:val="0"/>
+        <w:adjustRightInd w:val="0"/>
+        <w:spacing w:after="0" w:line="240" w:lineRule="auto"/>
+        <w:rPr>
+          <w:rFonts w:ascii="Times New Roman" w:hAnsi="Times New Roman"/>
+          <w:color w:val="000000"/>
+          <w:sz w:val="28"/>
+          <w:szCs w:val="28"/>
+          <w:lang w:val="ru-BY"/>
+        </w:rPr>
+      </w:pPr>
+      <w:r>
+        <w:rPr>
+          <w:rFonts w:ascii="Times New Roman" w:hAnsi="Times New Roman"/>
+          <w:color w:val="000000"/>
+          <w:sz w:val="28"/>
+          <w:szCs w:val="28"/>
+          <w:lang w:val="ru-BY"/>
+        </w:rPr>
+        <w:t xml:space="preserve">        }</w:t>
+      </w:r>
+    </w:p>
+    <w:p>
+      <w:pPr>
+        <w:autoSpaceDE w:val="0"/>
+        <w:autoSpaceDN w:val="0"/>
+        <w:adjustRightInd w:val="0"/>
+        <w:spacing w:after="0" w:line="240" w:lineRule="auto"/>
+        <w:rPr>
+          <w:rFonts w:ascii="Times New Roman" w:hAnsi="Times New Roman"/>
+          <w:color w:val="000000"/>
+          <w:sz w:val="28"/>
+          <w:szCs w:val="28"/>
+          <w:lang w:val="ru-BY"/>
+        </w:rPr>
+      </w:pPr>
+    </w:p>
+    <w:p>
+      <w:pPr>
+        <w:autoSpaceDE w:val="0"/>
+        <w:autoSpaceDN w:val="0"/>
+        <w:adjustRightInd w:val="0"/>
+        <w:spacing w:after="0" w:line="240" w:lineRule="auto"/>
+        <w:rPr>
+          <w:rFonts w:ascii="Times New Roman" w:hAnsi="Times New Roman"/>
+          <w:color w:val="000000"/>
+          <w:sz w:val="28"/>
+          <w:szCs w:val="28"/>
+          <w:lang w:val="ru-BY"/>
+        </w:rPr>
+      </w:pPr>
+      <w:r>
+        <w:rPr>
+          <w:rFonts w:ascii="Times New Roman" w:hAnsi="Times New Roman"/>
+          <w:color w:val="000000"/>
+          <w:sz w:val="28"/>
+          <w:szCs w:val="28"/>
+          <w:lang w:val="ru-BY"/>
+        </w:rPr>
+        <w:t xml:space="preserve">        </w:t>
+      </w:r>
+      <w:r>
+        <w:rPr>
+          <w:rFonts w:ascii="Times New Roman" w:hAnsi="Times New Roman"/>
+          <w:color w:val="0000FF"/>
+          <w:sz w:val="28"/>
+          <w:szCs w:val="28"/>
+          <w:lang w:val="ru-BY"/>
+        </w:rPr>
+        <w:t>public</w:t>
+      </w:r>
+      <w:r>
+        <w:rPr>
+          <w:rFonts w:ascii="Times New Roman" w:hAnsi="Times New Roman"/>
+          <w:color w:val="000000"/>
+          <w:sz w:val="28"/>
+          <w:szCs w:val="28"/>
+          <w:lang w:val="ru-BY"/>
+        </w:rPr>
+        <w:t xml:space="preserve"> </w:t>
+      </w:r>
+      <w:r>
+        <w:rPr>
+          <w:rFonts w:ascii="Times New Roman" w:hAnsi="Times New Roman"/>
+          <w:color w:val="0000FF"/>
+          <w:sz w:val="28"/>
+          <w:szCs w:val="28"/>
+          <w:lang w:val="ru-BY"/>
+        </w:rPr>
+        <w:t>override</w:t>
+      </w:r>
+      <w:r>
+        <w:rPr>
+          <w:rFonts w:ascii="Times New Roman" w:hAnsi="Times New Roman"/>
+          <w:color w:val="000000"/>
+          <w:sz w:val="28"/>
+          <w:szCs w:val="28"/>
+          <w:lang w:val="ru-BY"/>
+        </w:rPr>
+        <w:t xml:space="preserve"> </w:t>
+      </w:r>
+      <w:r>
+        <w:rPr>
+          <w:rFonts w:ascii="Times New Roman" w:hAnsi="Times New Roman"/>
+          <w:color w:val="0000FF"/>
+          <w:sz w:val="28"/>
+          <w:szCs w:val="28"/>
+          <w:lang w:val="ru-BY"/>
+        </w:rPr>
+        <w:t>double</w:t>
+      </w:r>
+      <w:r>
+        <w:rPr>
+          <w:rFonts w:ascii="Times New Roman" w:hAnsi="Times New Roman"/>
+          <w:color w:val="000000"/>
+          <w:sz w:val="28"/>
+          <w:szCs w:val="28"/>
+          <w:lang w:val="ru-BY"/>
+        </w:rPr>
+        <w:t xml:space="preserve"> Length()</w:t>
+      </w:r>
+    </w:p>
+    <w:p>
+      <w:pPr>
+        <w:autoSpaceDE w:val="0"/>
+        <w:autoSpaceDN w:val="0"/>
+        <w:adjustRightInd w:val="0"/>
+        <w:spacing w:after="0" w:line="240" w:lineRule="auto"/>
+        <w:rPr>
+          <w:rFonts w:ascii="Times New Roman" w:hAnsi="Times New Roman"/>
+          <w:color w:val="000000"/>
+          <w:sz w:val="28"/>
+          <w:szCs w:val="28"/>
+          <w:lang w:val="ru-BY"/>
+        </w:rPr>
+      </w:pPr>
+      <w:r>
+        <w:rPr>
+          <w:rFonts w:ascii="Times New Roman" w:hAnsi="Times New Roman"/>
+          <w:color w:val="000000"/>
+          <w:sz w:val="28"/>
+          <w:szCs w:val="28"/>
+          <w:lang w:val="ru-BY"/>
+        </w:rPr>
+        <w:t xml:space="preserve">        {</w:t>
+      </w:r>
+    </w:p>
+    <w:p>
+      <w:pPr>
+        <w:autoSpaceDE w:val="0"/>
+        <w:autoSpaceDN w:val="0"/>
+        <w:adjustRightInd w:val="0"/>
+        <w:spacing w:after="0" w:line="240" w:lineRule="auto"/>
+        <w:rPr>
+          <w:rFonts w:ascii="Times New Roman" w:hAnsi="Times New Roman"/>
+          <w:color w:val="000000"/>
+          <w:sz w:val="28"/>
+          <w:szCs w:val="28"/>
+          <w:lang w:val="ru-BY"/>
+        </w:rPr>
+      </w:pPr>
+      <w:r>
+        <w:rPr>
+          <w:rFonts w:ascii="Times New Roman" w:hAnsi="Times New Roman"/>
+          <w:color w:val="000000"/>
+          <w:sz w:val="28"/>
+          <w:szCs w:val="28"/>
+          <w:lang w:val="ru-BY"/>
+        </w:rPr>
+        <w:t xml:space="preserve">            </w:t>
+      </w:r>
+      <w:r>
+        <w:rPr>
+          <w:rFonts w:ascii="Times New Roman" w:hAnsi="Times New Roman"/>
+          <w:color w:val="0000FF"/>
+          <w:sz w:val="28"/>
+          <w:szCs w:val="28"/>
+          <w:lang w:val="ru-BY"/>
+        </w:rPr>
+        <w:t>return</w:t>
+      </w:r>
+      <w:r>
+        <w:rPr>
+          <w:rFonts w:ascii="Times New Roman" w:hAnsi="Times New Roman"/>
+          <w:color w:val="000000"/>
+          <w:sz w:val="28"/>
+          <w:szCs w:val="28"/>
+          <w:lang w:val="ru-BY"/>
+        </w:rPr>
+        <w:t xml:space="preserve"> Math.Sqrt(_x * _x + _y * _y + _z * _z);</w:t>
+      </w:r>
+    </w:p>
+    <w:p>
+      <w:pPr>
+        <w:autoSpaceDE w:val="0"/>
+        <w:autoSpaceDN w:val="0"/>
+        <w:adjustRightInd w:val="0"/>
+        <w:spacing w:after="0" w:line="240" w:lineRule="auto"/>
+        <w:rPr>
+          <w:rFonts w:ascii="Times New Roman" w:hAnsi="Times New Roman"/>
+          <w:color w:val="000000"/>
+          <w:sz w:val="28"/>
+          <w:szCs w:val="28"/>
+          <w:lang w:val="ru-BY"/>
+        </w:rPr>
+      </w:pPr>
+      <w:r>
+        <w:rPr>
+          <w:rFonts w:ascii="Times New Roman" w:hAnsi="Times New Roman"/>
+          <w:color w:val="000000"/>
+          <w:sz w:val="28"/>
+          <w:szCs w:val="28"/>
+          <w:lang w:val="ru-BY"/>
+        </w:rPr>
+        <w:t xml:space="preserve">        }</w:t>
+      </w:r>
+    </w:p>
+    <w:p>
+      <w:pPr>
+        <w:autoSpaceDE w:val="0"/>
+        <w:autoSpaceDN w:val="0"/>
+        <w:adjustRightInd w:val="0"/>
+        <w:spacing w:after="0" w:line="240" w:lineRule="auto"/>
+        <w:rPr>
+          <w:rFonts w:ascii="Times New Roman" w:hAnsi="Times New Roman"/>
+          <w:color w:val="000000"/>
+          <w:sz w:val="28"/>
+          <w:szCs w:val="28"/>
+          <w:lang w:val="ru-BY"/>
         </w:rPr>
       </w:pPr>
       <w:r>
@@ -5279,6 +4538,46 @@
           <w:lang w:val="ru-BY"/>
         </w:rPr>
         <w:t xml:space="preserve">    }</w:t>
+      </w:r>
+    </w:p>
+    <w:p>
+      <w:pPr>
+        <w:autoSpaceDE w:val="0"/>
+        <w:autoSpaceDN w:val="0"/>
+        <w:adjustRightInd w:val="0"/>
+        <w:spacing w:after="0" w:line="240" w:lineRule="auto"/>
+        <w:rPr>
+          <w:rFonts w:ascii="Times New Roman" w:hAnsi="Times New Roman"/>
+          <w:color w:val="000000"/>
+          <w:sz w:val="28"/>
+          <w:szCs w:val="28"/>
+          <w:lang w:val="ru-BY"/>
+        </w:rPr>
+      </w:pPr>
+    </w:p>
+    <w:p>
+      <w:pPr>
+        <w:autoSpaceDE w:val="0"/>
+        <w:autoSpaceDN w:val="0"/>
+        <w:adjustRightInd w:val="0"/>
+        <w:spacing w:after="0" w:line="240" w:lineRule="auto"/>
+        <w:rPr>
+          <w:rFonts w:ascii="Times New Roman" w:hAnsi="Times New Roman"/>
+          <w:color w:val="000000"/>
+          <w:sz w:val="28"/>
+          <w:szCs w:val="28"/>
+          <w:lang w:val="ru-BY"/>
+        </w:rPr>
+      </w:pPr>
+      <w:r>
+        <w:rPr>
+          <w:rFonts w:ascii="Times New Roman" w:hAnsi="Times New Roman"/>
+          <w:color w:val="000000"/>
+          <w:sz w:val="28"/>
+          <w:szCs w:val="28"/>
+          <w:lang w:val="ru-BY"/>
+        </w:rPr>
+        <w:t>}</w:t>
       </w:r>
     </w:p>
     <w:p>
@@ -5399,14 +4698,6 @@
                 <w:szCs w:val="28"/>
               </w:rPr>
             </w:pPr>
-            <w:r>
-              <w:rPr>
-                <w:rFonts w:ascii="Times New Roman" w:hAnsi="Times New Roman"/>
-                <w:sz w:val="28"/>
-                <w:szCs w:val="28"/>
-              </w:rPr>
-              <w:t>10000</w:t>
-            </w:r>
           </w:p>
         </w:tc>
         <w:tc>
@@ -5422,207 +4713,6 @@
                 <w:szCs w:val="28"/>
               </w:rPr>
             </w:pPr>
-            <w:r>
-              <w:rPr>
-                <w:rFonts w:ascii="Times New Roman" w:hAnsi="Times New Roman"/>
-                <w:sz w:val="28"/>
-                <w:szCs w:val="28"/>
-              </w:rPr>
-              <w:t xml:space="preserve">Имя: </w:t>
-            </w:r>
-            <w:r>
-              <w:rPr>
-                <w:rFonts w:ascii="Times New Roman" w:hAnsi="Times New Roman"/>
-                <w:sz w:val="28"/>
-                <w:szCs w:val="28"/>
-                <w:lang w:val="en-US"/>
-              </w:rPr>
-              <w:t>Ivan</w:t>
-            </w:r>
-            <w:r>
-              <w:rPr>
-                <w:rFonts w:ascii="Times New Roman" w:hAnsi="Times New Roman"/>
-                <w:sz w:val="28"/>
-                <w:szCs w:val="28"/>
-              </w:rPr>
-              <w:t xml:space="preserve">, </w:t>
-            </w:r>
-            <w:r>
-              <w:rPr>
-                <w:rFonts w:ascii="Times New Roman" w:hAnsi="Times New Roman"/>
-                <w:sz w:val="28"/>
-                <w:szCs w:val="28"/>
-                <w:lang w:val="en-US"/>
-              </w:rPr>
-              <w:t>C</w:t>
-            </w:r>
-            <w:proofErr w:type="spellStart"/>
-            <w:r>
-              <w:rPr>
-                <w:rFonts w:ascii="Times New Roman" w:hAnsi="Times New Roman"/>
-                <w:sz w:val="28"/>
-                <w:szCs w:val="28"/>
-              </w:rPr>
-              <w:t>редний</w:t>
-            </w:r>
-            <w:proofErr w:type="spellEnd"/>
-            <w:r>
-              <w:rPr>
-                <w:rFonts w:ascii="Times New Roman" w:hAnsi="Times New Roman"/>
-                <w:sz w:val="28"/>
-                <w:szCs w:val="28"/>
-              </w:rPr>
-              <w:t xml:space="preserve"> балл: </w:t>
-            </w:r>
-            <w:r>
-              <w:rPr>
-                <w:rFonts w:ascii="Times New Roman" w:hAnsi="Times New Roman"/>
-                <w:sz w:val="28"/>
-                <w:szCs w:val="28"/>
-              </w:rPr>
-              <w:t>8,</w:t>
-            </w:r>
-            <w:r>
-              <w:rPr>
-                <w:rFonts w:ascii="Times New Roman" w:hAnsi="Times New Roman"/>
-                <w:sz w:val="28"/>
-                <w:szCs w:val="28"/>
-              </w:rPr>
-              <w:t xml:space="preserve"> Ст</w:t>
-            </w:r>
-            <w:proofErr w:type="spellStart"/>
-            <w:r>
-              <w:rPr>
-                <w:rFonts w:ascii="Times New Roman" w:hAnsi="Times New Roman"/>
-                <w:sz w:val="28"/>
-                <w:szCs w:val="28"/>
-              </w:rPr>
-              <w:t>епендия</w:t>
-            </w:r>
-            <w:proofErr w:type="spellEnd"/>
-            <w:r>
-              <w:rPr>
-                <w:rFonts w:ascii="Times New Roman" w:hAnsi="Times New Roman"/>
-                <w:sz w:val="28"/>
-                <w:szCs w:val="28"/>
-              </w:rPr>
-              <w:t>: 330000</w:t>
-            </w:r>
-          </w:p>
-          <w:p>
-            <w:pPr>
-              <w:spacing w:after="0" w:line="240" w:lineRule="auto"/>
-              <w:rPr>
-                <w:rFonts w:ascii="Times New Roman" w:hAnsi="Times New Roman"/>
-                <w:sz w:val="28"/>
-                <w:szCs w:val="28"/>
-              </w:rPr>
-            </w:pPr>
-            <w:r>
-              <w:rPr>
-                <w:rFonts w:ascii="Times New Roman" w:hAnsi="Times New Roman"/>
-                <w:sz w:val="28"/>
-                <w:szCs w:val="28"/>
-              </w:rPr>
-              <w:t xml:space="preserve">Имя: </w:t>
-            </w:r>
-            <w:proofErr w:type="spellStart"/>
-            <w:r>
-              <w:rPr>
-                <w:rFonts w:ascii="Times New Roman" w:hAnsi="Times New Roman"/>
-                <w:sz w:val="28"/>
-                <w:szCs w:val="28"/>
-                <w:lang w:val="en-US"/>
-              </w:rPr>
-              <w:t>Evlampiy</w:t>
-            </w:r>
-            <w:proofErr w:type="spellEnd"/>
-            <w:r>
-              <w:rPr>
-                <w:rFonts w:ascii="Times New Roman" w:hAnsi="Times New Roman"/>
-                <w:sz w:val="28"/>
-                <w:szCs w:val="28"/>
-              </w:rPr>
-              <w:t xml:space="preserve">, </w:t>
-            </w:r>
-            <w:r>
-              <w:rPr>
-                <w:rFonts w:ascii="Times New Roman" w:hAnsi="Times New Roman"/>
-                <w:sz w:val="28"/>
-                <w:szCs w:val="28"/>
-                <w:lang w:val="en-US"/>
-              </w:rPr>
-              <w:t>C</w:t>
-            </w:r>
-            <w:proofErr w:type="spellStart"/>
-            <w:r>
-              <w:rPr>
-                <w:rFonts w:ascii="Times New Roman" w:hAnsi="Times New Roman"/>
-                <w:sz w:val="28"/>
-                <w:szCs w:val="28"/>
-              </w:rPr>
-              <w:t>редний</w:t>
-            </w:r>
-            <w:proofErr w:type="spellEnd"/>
-            <w:r>
-              <w:rPr>
-                <w:rFonts w:ascii="Times New Roman" w:hAnsi="Times New Roman"/>
-                <w:sz w:val="28"/>
-                <w:szCs w:val="28"/>
-              </w:rPr>
-              <w:t xml:space="preserve"> балл: 8,</w:t>
-            </w:r>
-            <w:r>
-              <w:rPr>
-                <w:rFonts w:ascii="Times New Roman" w:hAnsi="Times New Roman"/>
-                <w:sz w:val="28"/>
-                <w:szCs w:val="28"/>
-              </w:rPr>
-              <w:t>4, Специальность</w:t>
-            </w:r>
-            <w:r>
-              <w:rPr>
-                <w:rFonts w:ascii="Times New Roman" w:hAnsi="Times New Roman"/>
-                <w:sz w:val="28"/>
-                <w:szCs w:val="28"/>
-              </w:rPr>
-              <w:t xml:space="preserve">: </w:t>
-            </w:r>
-            <w:r>
-              <w:rPr>
-                <w:rFonts w:ascii="Times New Roman" w:hAnsi="Times New Roman"/>
-                <w:sz w:val="28"/>
-                <w:szCs w:val="28"/>
-                <w:lang w:val="en-US"/>
-              </w:rPr>
-              <w:t>programmer</w:t>
-            </w:r>
-            <w:r>
-              <w:rPr>
-                <w:rFonts w:ascii="Times New Roman" w:hAnsi="Times New Roman"/>
-                <w:sz w:val="28"/>
-                <w:szCs w:val="28"/>
-              </w:rPr>
-              <w:t xml:space="preserve"> </w:t>
-            </w:r>
-            <w:proofErr w:type="spellStart"/>
-            <w:r>
-              <w:rPr>
-                <w:rFonts w:ascii="Times New Roman" w:hAnsi="Times New Roman"/>
-                <w:sz w:val="28"/>
-                <w:szCs w:val="28"/>
-              </w:rPr>
-              <w:t>Степендия</w:t>
-            </w:r>
-            <w:proofErr w:type="spellEnd"/>
-            <w:r>
-              <w:rPr>
-                <w:rFonts w:ascii="Times New Roman" w:hAnsi="Times New Roman"/>
-                <w:sz w:val="28"/>
-                <w:szCs w:val="28"/>
-              </w:rPr>
-              <w:t>: 340000</w:t>
-            </w:r>
           </w:p>
         </w:tc>
       </w:tr>
@@ -5671,6 +4761,7 @@
       <w:r>
         <w:rPr>
           <w:rFonts w:ascii="Times New Roman" w:hAnsi="Times New Roman"/>
+          <w:noProof/>
           <w:sz w:val="28"/>
           <w:szCs w:val="28"/>
           <w:lang w:val="en-US"/>
@@ -5776,15 +4867,15 @@
           <w:rFonts w:ascii="Times New Roman" w:hAnsi="Times New Roman"/>
           <w:sz w:val="28"/>
           <w:szCs w:val="28"/>
-          <w:lang w:val="en-US"/>
-        </w:rPr>
-      </w:pPr>
-      <w:r>
-        <w:rPr>
-          <w:rFonts w:ascii="Times New Roman" w:hAnsi="Times New Roman"/>
-          <w:sz w:val="28"/>
-          <w:szCs w:val="28"/>
-        </w:rPr>
+        </w:rPr>
+      </w:pPr>
+      <w:r>
+        <w:rPr>
+          <w:rFonts w:ascii="Times New Roman" w:hAnsi="Times New Roman"/>
+          <w:sz w:val="28"/>
+          <w:szCs w:val="28"/>
+        </w:rPr>
+        <w:lastRenderedPageBreak/>
         <w:t xml:space="preserve">Задание </w:t>
       </w:r>
       <w:r>
@@ -5809,7 +4900,7 @@
           <w:sz w:val="28"/>
           <w:szCs w:val="28"/>
         </w:rPr>
-        <w:t>В рамках консольного приложения разработать класс В-наследник класса А (класс А с полями а и b и свойством с. Свойство –</w:t>
+        <w:t>Составить программу с абстрактным родительским классом и двумя</w:t>
       </w:r>
       <w:r>
         <w:rPr>
@@ -5825,7 +4916,7 @@
           <w:sz w:val="28"/>
           <w:szCs w:val="28"/>
         </w:rPr>
-        <w:t>значение выражения над полями а и b (выражение и типы полей – см.</w:t>
+        <w:t>объектами - потомками. Для этого модифицировать задание 2. Составить</w:t>
       </w:r>
       <w:r>
         <w:rPr>
@@ -5841,7 +4932,7 @@
           <w:sz w:val="28"/>
           <w:szCs w:val="28"/>
         </w:rPr>
-        <w:t>вариант в таблице 1). Поля инициализировать при объявлении класса.</w:t>
+        <w:t>тестирующую программу с выдачей протокола на экран монитора. В ней</w:t>
       </w:r>
       <w:r>
         <w:rPr>
@@ -5857,7 +4948,7 @@
           <w:sz w:val="28"/>
           <w:szCs w:val="28"/>
         </w:rPr>
-        <w:t>Конструктор оставить по умолчанию. Проследить, чтобы поля а и b</w:t>
+        <w:t>нужно реализовать циклический вывод параметров объектов, используя</w:t>
       </w:r>
       <w:r>
         <w:rPr>
@@ -5873,7 +4964,7 @@
           <w:sz w:val="28"/>
           <w:szCs w:val="28"/>
         </w:rPr>
-        <w:t>напрямую в других классах были недоступны.) с полем d и свойством</w:t>
+        <w:t>полиморфный контейнер - массив объектов базового класса (количество</w:t>
       </w:r>
       <w:r>
         <w:rPr>
@@ -5889,191 +4980,23 @@
           <w:sz w:val="28"/>
           <w:szCs w:val="28"/>
         </w:rPr>
-        <w:t>с2. Свойство с2 – результат вычисления выражения над полями a, b,</w:t>
-      </w:r>
-      <w:r>
-        <w:rPr>
-          <w:rFonts w:ascii="Times New Roman" w:hAnsi="Times New Roman"/>
-          <w:sz w:val="28"/>
-          <w:szCs w:val="28"/>
-        </w:rPr>
-        <w:t xml:space="preserve"> </w:t>
-      </w:r>
-      <w:r>
-        <w:rPr>
-          <w:rFonts w:ascii="Times New Roman" w:hAnsi="Times New Roman"/>
-          <w:sz w:val="28"/>
-          <w:szCs w:val="28"/>
-        </w:rPr>
-        <w:t>d. В теле свойства использовать управляющий оператор (см. вариант</w:t>
-      </w:r>
-      <w:r>
-        <w:rPr>
-          <w:rFonts w:ascii="Times New Roman" w:hAnsi="Times New Roman"/>
-          <w:sz w:val="28"/>
-          <w:szCs w:val="28"/>
-        </w:rPr>
-        <w:t xml:space="preserve"> </w:t>
-      </w:r>
-      <w:r>
-        <w:rPr>
-          <w:rFonts w:ascii="Times New Roman" w:hAnsi="Times New Roman"/>
-          <w:sz w:val="28"/>
-          <w:szCs w:val="28"/>
-        </w:rPr>
-        <w:t>в таблице 1</w:t>
-      </w:r>
-      <w:proofErr w:type="gramStart"/>
-      <w:r>
-        <w:rPr>
-          <w:rFonts w:ascii="Times New Roman" w:hAnsi="Times New Roman"/>
-          <w:sz w:val="28"/>
-          <w:szCs w:val="28"/>
-        </w:rPr>
-        <w:t>)</w:t>
-      </w:r>
-      <w:proofErr w:type="gramEnd"/>
-      <w:r>
-        <w:rPr>
-          <w:rFonts w:ascii="Times New Roman" w:hAnsi="Times New Roman"/>
-          <w:sz w:val="28"/>
-          <w:szCs w:val="28"/>
-        </w:rPr>
-        <w:t xml:space="preserve"> Для класса В определить 2 конструктора: один –</w:t>
-      </w:r>
-      <w:r>
-        <w:rPr>
-          <w:rFonts w:ascii="Times New Roman" w:hAnsi="Times New Roman"/>
-          <w:sz w:val="28"/>
-          <w:szCs w:val="28"/>
-        </w:rPr>
-        <w:t xml:space="preserve"> </w:t>
-      </w:r>
-      <w:r>
-        <w:rPr>
-          <w:rFonts w:ascii="Times New Roman" w:hAnsi="Times New Roman"/>
-          <w:sz w:val="28"/>
-          <w:szCs w:val="28"/>
-        </w:rPr>
-        <w:t xml:space="preserve">наследуется от конструктора класса А, второй –собственный. В </w:t>
-      </w:r>
-      <w:proofErr w:type="gramStart"/>
-      <w:r>
-        <w:rPr>
-          <w:rFonts w:ascii="Times New Roman" w:hAnsi="Times New Roman"/>
-          <w:sz w:val="28"/>
-          <w:szCs w:val="28"/>
-        </w:rPr>
-        <w:t>теле программы</w:t>
-      </w:r>
-      <w:proofErr w:type="gramEnd"/>
-      <w:r>
-        <w:rPr>
-          <w:rFonts w:ascii="Times New Roman" w:hAnsi="Times New Roman"/>
-          <w:sz w:val="28"/>
-          <w:szCs w:val="28"/>
-        </w:rPr>
-        <w:t xml:space="preserve"> создать объекты </w:t>
-      </w:r>
-      <w:r>
-        <w:rPr>
-          <w:rFonts w:ascii="Times New Roman" w:hAnsi="Times New Roman"/>
-          <w:sz w:val="28"/>
-          <w:szCs w:val="28"/>
-        </w:rPr>
-        <w:lastRenderedPageBreak/>
-        <w:t>классов А и В, продемонстрировав</w:t>
-      </w:r>
-      <w:r>
-        <w:rPr>
-          <w:rFonts w:ascii="Times New Roman" w:hAnsi="Times New Roman"/>
-          <w:sz w:val="28"/>
-          <w:szCs w:val="28"/>
-        </w:rPr>
-        <w:t xml:space="preserve"> </w:t>
-      </w:r>
-      <w:r>
-        <w:rPr>
-          <w:rFonts w:ascii="Times New Roman" w:hAnsi="Times New Roman"/>
-          <w:sz w:val="28"/>
-          <w:szCs w:val="28"/>
-        </w:rPr>
-        <w:t>работу всех конструкторов. Вывести значения свойства на экран.</w:t>
-      </w:r>
-      <w:r>
-        <w:rPr>
-          <w:rFonts w:ascii="Times New Roman" w:hAnsi="Times New Roman"/>
-          <w:sz w:val="28"/>
-          <w:szCs w:val="28"/>
-        </w:rPr>
-        <w:t xml:space="preserve"> </w:t>
-      </w:r>
-      <w:r>
-        <w:rPr>
-          <w:rFonts w:ascii="Times New Roman" w:hAnsi="Times New Roman"/>
-          <w:sz w:val="28"/>
-          <w:szCs w:val="28"/>
-        </w:rPr>
-        <w:t>программу, демонстрирующую все разработанные элементы</w:t>
-      </w:r>
-      <w:r>
-        <w:rPr>
-          <w:rFonts w:ascii="Times New Roman" w:hAnsi="Times New Roman"/>
-          <w:sz w:val="28"/>
-          <w:szCs w:val="28"/>
-        </w:rPr>
-        <w:t xml:space="preserve"> </w:t>
-      </w:r>
-      <w:r>
-        <w:rPr>
-          <w:rFonts w:ascii="Times New Roman" w:hAnsi="Times New Roman"/>
-          <w:sz w:val="28"/>
-          <w:szCs w:val="28"/>
-        </w:rPr>
-        <w:t>классов</w:t>
-      </w:r>
-      <w:r>
-        <w:rPr>
-          <w:rFonts w:ascii="Times New Roman" w:hAnsi="Times New Roman"/>
-          <w:sz w:val="28"/>
-          <w:szCs w:val="28"/>
-        </w:rPr>
-        <w:t>.</w:t>
-      </w:r>
-      <w:r>
-        <w:rPr>
-          <w:rFonts w:ascii="Times New Roman" w:hAnsi="Times New Roman"/>
-          <w:sz w:val="28"/>
-          <w:szCs w:val="28"/>
-        </w:rPr>
-        <w:t xml:space="preserve"> </w:t>
-      </w:r>
-      <w:proofErr w:type="gramStart"/>
-      <w:r>
-        <w:rPr>
-          <w:rFonts w:ascii="Times New Roman" w:hAnsi="Times New Roman"/>
-          <w:sz w:val="28"/>
-          <w:szCs w:val="28"/>
-        </w:rPr>
-        <w:t>( 9</w:t>
-      </w:r>
-      <w:proofErr w:type="gramEnd"/>
-      <w:r>
-        <w:rPr>
-          <w:rFonts w:ascii="Times New Roman" w:hAnsi="Times New Roman"/>
-          <w:sz w:val="28"/>
-          <w:szCs w:val="28"/>
-        </w:rPr>
-        <w:t xml:space="preserve"> вариант </w:t>
-      </w:r>
-      <w:r>
-        <w:rPr>
-          <w:rFonts w:ascii="Times New Roman" w:hAnsi="Times New Roman"/>
-          <w:sz w:val="28"/>
-          <w:szCs w:val="28"/>
-          <w:lang w:val="en-US"/>
-        </w:rPr>
-        <w:t>While)</w:t>
+        <w:t>объектов</w:t>
+      </w:r>
+      <w:r>
+        <w:rPr>
+          <w:rFonts w:ascii="Times New Roman" w:hAnsi="Times New Roman"/>
+          <w:sz w:val="28"/>
+          <w:szCs w:val="28"/>
+        </w:rPr>
+        <w:t>&gt;</w:t>
+      </w:r>
+      <w:r>
+        <w:rPr>
+          <w:rFonts w:ascii="Times New Roman" w:hAnsi="Times New Roman"/>
+          <w:sz w:val="28"/>
+          <w:szCs w:val="28"/>
+        </w:rPr>
+        <w:t>=5).</w:t>
       </w:r>
     </w:p>
     <w:p>
@@ -6090,7 +5013,6 @@
           <w:lang w:val="ru-BY"/>
         </w:rPr>
       </w:pPr>
-      <w:proofErr w:type="spellStart"/>
       <w:r>
         <w:rPr>
           <w:rFonts w:ascii="Times New Roman" w:hAnsi="Times New Roman"/>
@@ -6101,7 +5023,6 @@
         </w:rPr>
         <w:t>internal</w:t>
       </w:r>
-      <w:proofErr w:type="spellEnd"/>
       <w:r>
         <w:rPr>
           <w:rFonts w:ascii="Times New Roman" w:hAnsi="Times New Roman"/>
@@ -6112,7 +5033,6 @@
         </w:rPr>
         <w:t xml:space="preserve"> </w:t>
       </w:r>
-      <w:proofErr w:type="spellStart"/>
       <w:r>
         <w:rPr>
           <w:rFonts w:ascii="Times New Roman" w:hAnsi="Times New Roman"/>
@@ -6123,7 +5043,6 @@
         </w:rPr>
         <w:t>class</w:t>
       </w:r>
-      <w:proofErr w:type="spellEnd"/>
       <w:r>
         <w:rPr>
           <w:rFonts w:ascii="Times New Roman" w:hAnsi="Times New Roman"/>
@@ -6194,7 +5113,6 @@
         </w:rPr>
         <w:t xml:space="preserve">        </w:t>
       </w:r>
-      <w:proofErr w:type="spellStart"/>
       <w:r>
         <w:rPr>
           <w:rFonts w:ascii="Times New Roman" w:hAnsi="Times New Roman"/>
@@ -6205,7 +5123,6 @@
         </w:rPr>
         <w:t>static</w:t>
       </w:r>
-      <w:proofErr w:type="spellEnd"/>
       <w:r>
         <w:rPr>
           <w:rFonts w:ascii="Times New Roman" w:hAnsi="Times New Roman"/>
@@ -6216,7 +5133,6 @@
         </w:rPr>
         <w:t xml:space="preserve"> </w:t>
       </w:r>
-      <w:proofErr w:type="spellStart"/>
       <w:r>
         <w:rPr>
           <w:rFonts w:ascii="Times New Roman" w:hAnsi="Times New Roman"/>
@@ -6227,40 +5143,16 @@
         </w:rPr>
         <w:t>void</w:t>
       </w:r>
-      <w:proofErr w:type="spellEnd"/>
-      <w:r>
-        <w:rPr>
-          <w:rFonts w:ascii="Times New Roman" w:hAnsi="Times New Roman"/>
-          <w:color w:val="000000"/>
-          <w:sz w:val="28"/>
-          <w:szCs w:val="28"/>
-          <w:lang w:val="ru-BY"/>
-        </w:rPr>
-        <w:t xml:space="preserve"> </w:t>
-      </w:r>
-      <w:proofErr w:type="spellStart"/>
-      <w:r>
-        <w:rPr>
-          <w:rFonts w:ascii="Times New Roman" w:hAnsi="Times New Roman"/>
-          <w:color w:val="000000"/>
-          <w:sz w:val="28"/>
-          <w:szCs w:val="28"/>
-          <w:lang w:val="ru-BY"/>
-        </w:rPr>
-        <w:t>Main</w:t>
-      </w:r>
-      <w:proofErr w:type="spellEnd"/>
-      <w:r>
-        <w:rPr>
-          <w:rFonts w:ascii="Times New Roman" w:hAnsi="Times New Roman"/>
-          <w:color w:val="000000"/>
-          <w:sz w:val="28"/>
-          <w:szCs w:val="28"/>
-          <w:lang w:val="ru-BY"/>
-        </w:rPr>
-        <w:t>(</w:t>
-      </w:r>
-      <w:proofErr w:type="spellStart"/>
+      <w:r>
+        <w:rPr>
+          <w:rFonts w:ascii="Times New Roman" w:hAnsi="Times New Roman"/>
+          <w:color w:val="000000"/>
+          <w:sz w:val="28"/>
+          <w:szCs w:val="28"/>
+          <w:lang w:val="ru-BY"/>
+        </w:rPr>
+        <w:t xml:space="preserve"> Main(</w:t>
+      </w:r>
       <w:r>
         <w:rPr>
           <w:rFonts w:ascii="Times New Roman" w:hAnsi="Times New Roman"/>
@@ -6271,38 +5163,15 @@
         </w:rPr>
         <w:t>string</w:t>
       </w:r>
-      <w:proofErr w:type="spellEnd"/>
-      <w:r>
-        <w:rPr>
-          <w:rFonts w:ascii="Times New Roman" w:hAnsi="Times New Roman"/>
-          <w:color w:val="000000"/>
-          <w:sz w:val="28"/>
-          <w:szCs w:val="28"/>
-          <w:lang w:val="ru-BY"/>
-        </w:rPr>
-        <w:t xml:space="preserve">[] </w:t>
-      </w:r>
-      <w:proofErr w:type="spellStart"/>
-      <w:r>
-        <w:rPr>
-          <w:rFonts w:ascii="Times New Roman" w:hAnsi="Times New Roman"/>
-          <w:color w:val="000000"/>
-          <w:sz w:val="28"/>
-          <w:szCs w:val="28"/>
-          <w:lang w:val="ru-BY"/>
-        </w:rPr>
-        <w:t>args</w:t>
-      </w:r>
-      <w:proofErr w:type="spellEnd"/>
-      <w:r>
-        <w:rPr>
-          <w:rFonts w:ascii="Times New Roman" w:hAnsi="Times New Roman"/>
-          <w:color w:val="000000"/>
-          <w:sz w:val="28"/>
-          <w:szCs w:val="28"/>
-          <w:lang w:val="ru-BY"/>
-        </w:rPr>
-        <w:t>)</w:t>
+      <w:r>
+        <w:rPr>
+          <w:rFonts w:ascii="Times New Roman" w:hAnsi="Times New Roman"/>
+          <w:color w:val="000000"/>
+          <w:sz w:val="28"/>
+          <w:szCs w:val="28"/>
+          <w:lang w:val="ru-BY"/>
+        </w:rPr>
+        <w:t>[] args)</w:t>
       </w:r>
     </w:p>
     <w:p>
@@ -6352,31 +5221,8 @@
           <w:szCs w:val="28"/>
           <w:lang w:val="ru-BY"/>
         </w:rPr>
-        <w:t xml:space="preserve">            A </w:t>
-      </w:r>
-      <w:proofErr w:type="spellStart"/>
-      <w:r>
-        <w:rPr>
-          <w:rFonts w:ascii="Times New Roman" w:hAnsi="Times New Roman"/>
-          <w:color w:val="000000"/>
-          <w:sz w:val="28"/>
-          <w:szCs w:val="28"/>
-          <w:lang w:val="ru-BY"/>
-        </w:rPr>
-        <w:t>a</w:t>
-      </w:r>
-      <w:proofErr w:type="spellEnd"/>
-      <w:r>
-        <w:rPr>
-          <w:rFonts w:ascii="Times New Roman" w:hAnsi="Times New Roman"/>
-          <w:color w:val="000000"/>
-          <w:sz w:val="28"/>
-          <w:szCs w:val="28"/>
-          <w:lang w:val="ru-BY"/>
-        </w:rPr>
-        <w:t xml:space="preserve"> = </w:t>
-      </w:r>
-      <w:proofErr w:type="spellStart"/>
+        <w:t xml:space="preserve">            A a = </w:t>
+      </w:r>
       <w:r>
         <w:rPr>
           <w:rFonts w:ascii="Times New Roman" w:hAnsi="Times New Roman"/>
@@ -6387,7 +5233,6 @@
         </w:rPr>
         <w:t>new</w:t>
       </w:r>
-      <w:proofErr w:type="spellEnd"/>
       <w:r>
         <w:rPr>
           <w:rFonts w:ascii="Times New Roman" w:hAnsi="Times New Roman"/>
@@ -6421,31 +5266,8 @@
           <w:szCs w:val="28"/>
           <w:lang w:val="ru-BY"/>
         </w:rPr>
-        <w:t xml:space="preserve">            B </w:t>
-      </w:r>
-      <w:proofErr w:type="spellStart"/>
-      <w:r>
-        <w:rPr>
-          <w:rFonts w:ascii="Times New Roman" w:hAnsi="Times New Roman"/>
-          <w:color w:val="000000"/>
-          <w:sz w:val="28"/>
-          <w:szCs w:val="28"/>
-          <w:lang w:val="ru-BY"/>
-        </w:rPr>
-        <w:t>b</w:t>
-      </w:r>
-      <w:proofErr w:type="spellEnd"/>
-      <w:r>
-        <w:rPr>
-          <w:rFonts w:ascii="Times New Roman" w:hAnsi="Times New Roman"/>
-          <w:color w:val="000000"/>
-          <w:sz w:val="28"/>
-          <w:szCs w:val="28"/>
-          <w:lang w:val="ru-BY"/>
-        </w:rPr>
-        <w:t xml:space="preserve"> = </w:t>
-      </w:r>
-      <w:proofErr w:type="spellStart"/>
+        <w:t xml:space="preserve">            B b = </w:t>
+      </w:r>
       <w:r>
         <w:rPr>
           <w:rFonts w:ascii="Times New Roman" w:hAnsi="Times New Roman"/>
@@ -6456,7 +5278,6 @@
         </w:rPr>
         <w:t>new</w:t>
       </w:r>
-      <w:proofErr w:type="spellEnd"/>
       <w:r>
         <w:rPr>
           <w:rFonts w:ascii="Times New Roman" w:hAnsi="Times New Roman"/>
@@ -6490,51 +5311,7 @@
           <w:szCs w:val="28"/>
           <w:lang w:val="ru-BY"/>
         </w:rPr>
-        <w:t xml:space="preserve">            </w:t>
-      </w:r>
-      <w:proofErr w:type="spellStart"/>
-      <w:r>
-        <w:rPr>
-          <w:rFonts w:ascii="Times New Roman" w:hAnsi="Times New Roman"/>
-          <w:color w:val="000000"/>
-          <w:sz w:val="28"/>
-          <w:szCs w:val="28"/>
-          <w:lang w:val="ru-BY"/>
-        </w:rPr>
-        <w:t>Console.WriteLine</w:t>
-      </w:r>
-      <w:proofErr w:type="spellEnd"/>
-      <w:r>
-        <w:rPr>
-          <w:rFonts w:ascii="Times New Roman" w:hAnsi="Times New Roman"/>
-          <w:color w:val="000000"/>
-          <w:sz w:val="28"/>
-          <w:szCs w:val="28"/>
-          <w:lang w:val="ru-BY"/>
-        </w:rPr>
-        <w:t>(</w:t>
-      </w:r>
-      <w:proofErr w:type="spellStart"/>
-      <w:r>
-        <w:rPr>
-          <w:rFonts w:ascii="Times New Roman" w:hAnsi="Times New Roman"/>
-          <w:color w:val="000000"/>
-          <w:sz w:val="28"/>
-          <w:szCs w:val="28"/>
-          <w:lang w:val="ru-BY"/>
-        </w:rPr>
-        <w:t>a.C</w:t>
-      </w:r>
-      <w:proofErr w:type="spellEnd"/>
-      <w:r>
-        <w:rPr>
-          <w:rFonts w:ascii="Times New Roman" w:hAnsi="Times New Roman"/>
-          <w:color w:val="000000"/>
-          <w:sz w:val="28"/>
-          <w:szCs w:val="28"/>
-          <w:lang w:val="ru-BY"/>
-        </w:rPr>
-        <w:t>);</w:t>
+        <w:t xml:space="preserve">            Console.WriteLine(a.C);</w:t>
       </w:r>
     </w:p>
     <w:p>
@@ -6559,51 +5336,7 @@
           <w:szCs w:val="28"/>
           <w:lang w:val="ru-BY"/>
         </w:rPr>
-        <w:t xml:space="preserve">            </w:t>
-      </w:r>
-      <w:proofErr w:type="spellStart"/>
-      <w:r>
-        <w:rPr>
-          <w:rFonts w:ascii="Times New Roman" w:hAnsi="Times New Roman"/>
-          <w:color w:val="000000"/>
-          <w:sz w:val="28"/>
-          <w:szCs w:val="28"/>
-          <w:lang w:val="ru-BY"/>
-        </w:rPr>
-        <w:t>Console.WriteLine</w:t>
-      </w:r>
-      <w:proofErr w:type="spellEnd"/>
-      <w:r>
-        <w:rPr>
-          <w:rFonts w:ascii="Times New Roman" w:hAnsi="Times New Roman"/>
-          <w:color w:val="000000"/>
-          <w:sz w:val="28"/>
-          <w:szCs w:val="28"/>
-          <w:lang w:val="ru-BY"/>
-        </w:rPr>
-        <w:t>(</w:t>
-      </w:r>
-      <w:proofErr w:type="spellStart"/>
-      <w:r>
-        <w:rPr>
-          <w:rFonts w:ascii="Times New Roman" w:hAnsi="Times New Roman"/>
-          <w:color w:val="000000"/>
-          <w:sz w:val="28"/>
-          <w:szCs w:val="28"/>
-          <w:lang w:val="ru-BY"/>
-        </w:rPr>
-        <w:t>b.C</w:t>
-      </w:r>
-      <w:proofErr w:type="spellEnd"/>
-      <w:r>
-        <w:rPr>
-          <w:rFonts w:ascii="Times New Roman" w:hAnsi="Times New Roman"/>
-          <w:color w:val="000000"/>
-          <w:sz w:val="28"/>
-          <w:szCs w:val="28"/>
-          <w:lang w:val="ru-BY"/>
-        </w:rPr>
-        <w:t>);</w:t>
+        <w:t xml:space="preserve">            Console.WriteLine(b.C);</w:t>
       </w:r>
     </w:p>
     <w:p>
@@ -6628,29 +5361,7 @@
           <w:szCs w:val="28"/>
           <w:lang w:val="ru-BY"/>
         </w:rPr>
-        <w:t xml:space="preserve">            </w:t>
-      </w:r>
-      <w:proofErr w:type="spellStart"/>
-      <w:r>
-        <w:rPr>
-          <w:rFonts w:ascii="Times New Roman" w:hAnsi="Times New Roman"/>
-          <w:color w:val="000000"/>
-          <w:sz w:val="28"/>
-          <w:szCs w:val="28"/>
-          <w:lang w:val="ru-BY"/>
-        </w:rPr>
-        <w:t>Console.WriteLine</w:t>
-      </w:r>
-      <w:proofErr w:type="spellEnd"/>
-      <w:r>
-        <w:rPr>
-          <w:rFonts w:ascii="Times New Roman" w:hAnsi="Times New Roman"/>
-          <w:color w:val="000000"/>
-          <w:sz w:val="28"/>
-          <w:szCs w:val="28"/>
-          <w:lang w:val="ru-BY"/>
-        </w:rPr>
-        <w:t>(b.C2);</w:t>
+        <w:t xml:space="preserve">            Console.WriteLine(b.C2);</w:t>
       </w:r>
     </w:p>
     <w:p>
@@ -6675,29 +5386,7 @@
           <w:szCs w:val="28"/>
           <w:lang w:val="ru-BY"/>
         </w:rPr>
-        <w:t xml:space="preserve">            </w:t>
-      </w:r>
-      <w:proofErr w:type="spellStart"/>
-      <w:r>
-        <w:rPr>
-          <w:rFonts w:ascii="Times New Roman" w:hAnsi="Times New Roman"/>
-          <w:color w:val="000000"/>
-          <w:sz w:val="28"/>
-          <w:szCs w:val="28"/>
-          <w:lang w:val="ru-BY"/>
-        </w:rPr>
-        <w:t>Console.ReadLine</w:t>
-      </w:r>
-      <w:proofErr w:type="spellEnd"/>
-      <w:r>
-        <w:rPr>
-          <w:rFonts w:ascii="Times New Roman" w:hAnsi="Times New Roman"/>
-          <w:color w:val="000000"/>
-          <w:sz w:val="28"/>
-          <w:szCs w:val="28"/>
-          <w:lang w:val="ru-BY"/>
-        </w:rPr>
-        <w:t>();</w:t>
+        <w:t xml:space="preserve">            Console.ReadLine();</w:t>
       </w:r>
     </w:p>
     <w:p>
@@ -6789,7 +5478,6 @@
         </w:rPr>
         <w:t xml:space="preserve">    </w:t>
       </w:r>
-      <w:proofErr w:type="spellStart"/>
       <w:r>
         <w:rPr>
           <w:rFonts w:ascii="Times New Roman" w:hAnsi="Times New Roman"/>
@@ -6800,7 +5488,6 @@
         </w:rPr>
         <w:t>public</w:t>
       </w:r>
-      <w:proofErr w:type="spellEnd"/>
       <w:r>
         <w:rPr>
           <w:rFonts w:ascii="Times New Roman" w:hAnsi="Times New Roman"/>
@@ -6811,7 +5498,6 @@
         </w:rPr>
         <w:t xml:space="preserve"> </w:t>
       </w:r>
-      <w:proofErr w:type="spellStart"/>
       <w:r>
         <w:rPr>
           <w:rFonts w:ascii="Times New Roman" w:hAnsi="Times New Roman"/>
@@ -6822,7 +5508,6 @@
         </w:rPr>
         <w:t>class</w:t>
       </w:r>
-      <w:proofErr w:type="spellEnd"/>
       <w:r>
         <w:rPr>
           <w:rFonts w:ascii="Times New Roman" w:hAnsi="Times New Roman"/>
@@ -6893,7 +5578,6 @@
         </w:rPr>
         <w:t xml:space="preserve">        </w:t>
       </w:r>
-      <w:proofErr w:type="spellStart"/>
       <w:r>
         <w:rPr>
           <w:rFonts w:ascii="Times New Roman" w:hAnsi="Times New Roman"/>
@@ -6904,7 +5588,6 @@
         </w:rPr>
         <w:t>private</w:t>
       </w:r>
-      <w:proofErr w:type="spellEnd"/>
       <w:r>
         <w:rPr>
           <w:rFonts w:ascii="Times New Roman" w:hAnsi="Times New Roman"/>
@@ -6915,7 +5598,6 @@
         </w:rPr>
         <w:t xml:space="preserve"> </w:t>
       </w:r>
-      <w:proofErr w:type="spellStart"/>
       <w:r>
         <w:rPr>
           <w:rFonts w:ascii="Times New Roman" w:hAnsi="Times New Roman"/>
@@ -6926,7 +5608,6 @@
         </w:rPr>
         <w:t>float</w:t>
       </w:r>
-      <w:proofErr w:type="spellEnd"/>
       <w:r>
         <w:rPr>
           <w:rFonts w:ascii="Times New Roman" w:hAnsi="Times New Roman"/>
@@ -6962,7 +5643,6 @@
         </w:rPr>
         <w:t xml:space="preserve">        </w:t>
       </w:r>
-      <w:proofErr w:type="spellStart"/>
       <w:r>
         <w:rPr>
           <w:rFonts w:ascii="Times New Roman" w:hAnsi="Times New Roman"/>
@@ -6973,7 +5653,6 @@
         </w:rPr>
         <w:t>private</w:t>
       </w:r>
-      <w:proofErr w:type="spellEnd"/>
       <w:r>
         <w:rPr>
           <w:rFonts w:ascii="Times New Roman" w:hAnsi="Times New Roman"/>
@@ -6984,7 +5663,6 @@
         </w:rPr>
         <w:t xml:space="preserve"> </w:t>
       </w:r>
-      <w:proofErr w:type="spellStart"/>
       <w:r>
         <w:rPr>
           <w:rFonts w:ascii="Times New Roman" w:hAnsi="Times New Roman"/>
@@ -6995,7 +5673,6 @@
         </w:rPr>
         <w:t>float</w:t>
       </w:r>
-      <w:proofErr w:type="spellEnd"/>
       <w:r>
         <w:rPr>
           <w:rFonts w:ascii="Times New Roman" w:hAnsi="Times New Roman"/>
@@ -7046,7 +5723,6 @@
         </w:rPr>
         <w:t xml:space="preserve">        </w:t>
       </w:r>
-      <w:proofErr w:type="spellStart"/>
       <w:r>
         <w:rPr>
           <w:rFonts w:ascii="Times New Roman" w:hAnsi="Times New Roman"/>
@@ -7057,7 +5733,6 @@
         </w:rPr>
         <w:t>public</w:t>
       </w:r>
-      <w:proofErr w:type="spellEnd"/>
       <w:r>
         <w:rPr>
           <w:rFonts w:ascii="Times New Roman" w:hAnsi="Times New Roman"/>
@@ -7068,7 +5743,6 @@
         </w:rPr>
         <w:t xml:space="preserve"> </w:t>
       </w:r>
-      <w:proofErr w:type="spellStart"/>
       <w:r>
         <w:rPr>
           <w:rFonts w:ascii="Times New Roman" w:hAnsi="Times New Roman"/>
@@ -7079,7 +5753,6 @@
         </w:rPr>
         <w:t>float</w:t>
       </w:r>
-      <w:proofErr w:type="spellEnd"/>
       <w:r>
         <w:rPr>
           <w:rFonts w:ascii="Times New Roman" w:hAnsi="Times New Roman"/>
@@ -7140,7 +5813,6 @@
         </w:rPr>
         <w:t xml:space="preserve">            </w:t>
       </w:r>
-      <w:proofErr w:type="spellStart"/>
       <w:r>
         <w:rPr>
           <w:rFonts w:ascii="Times New Roman" w:hAnsi="Times New Roman"/>
@@ -7151,7 +5823,6 @@
         </w:rPr>
         <w:t>get</w:t>
       </w:r>
-      <w:proofErr w:type="spellEnd"/>
       <w:r>
         <w:rPr>
           <w:rFonts w:ascii="Times New Roman" w:hAnsi="Times New Roman"/>
@@ -7162,7 +5833,6 @@
         </w:rPr>
         <w:t xml:space="preserve"> { </w:t>
       </w:r>
-      <w:proofErr w:type="spellStart"/>
       <w:r>
         <w:rPr>
           <w:rFonts w:ascii="Times New Roman" w:hAnsi="Times New Roman"/>
@@ -7173,7 +5843,6 @@
         </w:rPr>
         <w:t>return</w:t>
       </w:r>
-      <w:proofErr w:type="spellEnd"/>
       <w:r>
         <w:rPr>
           <w:rFonts w:ascii="Times New Roman" w:hAnsi="Times New Roman"/>
@@ -7259,7 +5928,6 @@
         </w:rPr>
         <w:t xml:space="preserve">    </w:t>
       </w:r>
-      <w:proofErr w:type="spellStart"/>
       <w:r>
         <w:rPr>
           <w:rFonts w:ascii="Times New Roman" w:hAnsi="Times New Roman"/>
@@ -7270,7 +5938,6 @@
         </w:rPr>
         <w:t>class</w:t>
       </w:r>
-      <w:proofErr w:type="spellEnd"/>
       <w:r>
         <w:rPr>
           <w:rFonts w:ascii="Times New Roman" w:hAnsi="Times New Roman"/>
@@ -7351,7 +6018,6 @@
         </w:rPr>
         <w:t xml:space="preserve">        </w:t>
       </w:r>
-      <w:proofErr w:type="spellStart"/>
       <w:r>
         <w:rPr>
           <w:rFonts w:ascii="Times New Roman" w:hAnsi="Times New Roman"/>
@@ -7362,7 +6028,6 @@
         </w:rPr>
         <w:t>private</w:t>
       </w:r>
-      <w:proofErr w:type="spellEnd"/>
       <w:r>
         <w:rPr>
           <w:rFonts w:ascii="Times New Roman" w:hAnsi="Times New Roman"/>
@@ -7373,7 +6038,6 @@
         </w:rPr>
         <w:t xml:space="preserve"> </w:t>
       </w:r>
-      <w:proofErr w:type="spellStart"/>
       <w:r>
         <w:rPr>
           <w:rFonts w:ascii="Times New Roman" w:hAnsi="Times New Roman"/>
@@ -7384,7 +6048,6 @@
         </w:rPr>
         <w:t>float</w:t>
       </w:r>
-      <w:proofErr w:type="spellEnd"/>
       <w:r>
         <w:rPr>
           <w:rFonts w:ascii="Times New Roman" w:hAnsi="Times New Roman"/>
@@ -7435,7 +6098,6 @@
         </w:rPr>
         <w:t xml:space="preserve">        </w:t>
       </w:r>
-      <w:proofErr w:type="spellStart"/>
       <w:r>
         <w:rPr>
           <w:rFonts w:ascii="Times New Roman" w:hAnsi="Times New Roman"/>
@@ -7446,7 +6108,6 @@
         </w:rPr>
         <w:t>public</w:t>
       </w:r>
-      <w:proofErr w:type="spellEnd"/>
       <w:r>
         <w:rPr>
           <w:rFonts w:ascii="Times New Roman" w:hAnsi="Times New Roman"/>
@@ -7457,7 +6118,6 @@
         </w:rPr>
         <w:t xml:space="preserve"> </w:t>
       </w:r>
-      <w:proofErr w:type="spellStart"/>
       <w:r>
         <w:rPr>
           <w:rFonts w:ascii="Times New Roman" w:hAnsi="Times New Roman"/>
@@ -7468,7 +6128,6 @@
         </w:rPr>
         <w:t>float</w:t>
       </w:r>
-      <w:proofErr w:type="spellEnd"/>
       <w:r>
         <w:rPr>
           <w:rFonts w:ascii="Times New Roman" w:hAnsi="Times New Roman"/>
@@ -7529,7 +6188,6 @@
         </w:rPr>
         <w:t xml:space="preserve">            </w:t>
       </w:r>
-      <w:proofErr w:type="spellStart"/>
       <w:r>
         <w:rPr>
           <w:rFonts w:ascii="Times New Roman" w:hAnsi="Times New Roman"/>
@@ -7540,7 +6198,6 @@
         </w:rPr>
         <w:t>get</w:t>
       </w:r>
-      <w:proofErr w:type="spellEnd"/>
     </w:p>
     <w:p>
       <w:pPr>
@@ -7591,7 +6248,6 @@
         </w:rPr>
         <w:t xml:space="preserve">                </w:t>
       </w:r>
-      <w:proofErr w:type="spellStart"/>
       <w:r>
         <w:rPr>
           <w:rFonts w:ascii="Times New Roman" w:hAnsi="Times New Roman"/>
@@ -7602,7 +6258,6 @@
         </w:rPr>
         <w:t>if</w:t>
       </w:r>
-      <w:proofErr w:type="spellEnd"/>
       <w:r>
         <w:rPr>
           <w:rFonts w:ascii="Times New Roman" w:hAnsi="Times New Roman"/>
@@ -7613,7 +6268,6 @@
         </w:rPr>
         <w:t xml:space="preserve"> (</w:t>
       </w:r>
-      <w:proofErr w:type="spellStart"/>
       <w:r>
         <w:rPr>
           <w:rFonts w:ascii="Times New Roman" w:hAnsi="Times New Roman"/>
@@ -7632,18 +6286,7 @@
           <w:szCs w:val="28"/>
           <w:lang w:val="ru-BY"/>
         </w:rPr>
-        <w:t>.C</w:t>
-      </w:r>
-      <w:proofErr w:type="spellEnd"/>
-      <w:r>
-        <w:rPr>
-          <w:rFonts w:ascii="Times New Roman" w:hAnsi="Times New Roman"/>
-          <w:color w:val="000000"/>
-          <w:sz w:val="28"/>
-          <w:szCs w:val="28"/>
-          <w:lang w:val="ru-BY"/>
-        </w:rPr>
-        <w:t xml:space="preserve"> &gt; 5)</w:t>
+        <w:t>.C &gt; 5)</w:t>
       </w:r>
     </w:p>
     <w:p>
@@ -7670,7 +6313,6 @@
         </w:rPr>
         <w:t xml:space="preserve">                    </w:t>
       </w:r>
-      <w:proofErr w:type="spellStart"/>
       <w:r>
         <w:rPr>
           <w:rFonts w:ascii="Times New Roman" w:hAnsi="Times New Roman"/>
@@ -7681,7 +6323,6 @@
         </w:rPr>
         <w:t>return</w:t>
       </w:r>
-      <w:proofErr w:type="spellEnd"/>
       <w:r>
         <w:rPr>
           <w:rFonts w:ascii="Times New Roman" w:hAnsi="Times New Roman"/>
@@ -7692,7 +6333,6 @@
         </w:rPr>
         <w:t xml:space="preserve"> </w:t>
       </w:r>
-      <w:proofErr w:type="spellStart"/>
       <w:r>
         <w:rPr>
           <w:rFonts w:ascii="Times New Roman" w:hAnsi="Times New Roman"/>
@@ -7711,18 +6351,7 @@
           <w:szCs w:val="28"/>
           <w:lang w:val="ru-BY"/>
         </w:rPr>
-        <w:t>.C</w:t>
-      </w:r>
-      <w:proofErr w:type="spellEnd"/>
-      <w:r>
-        <w:rPr>
-          <w:rFonts w:ascii="Times New Roman" w:hAnsi="Times New Roman"/>
-          <w:color w:val="000000"/>
-          <w:sz w:val="28"/>
-          <w:szCs w:val="28"/>
-          <w:lang w:val="ru-BY"/>
-        </w:rPr>
-        <w:t xml:space="preserve"> * _d;</w:t>
+        <w:t>.C * _d;</w:t>
       </w:r>
     </w:p>
     <w:p>
@@ -7749,7 +6378,6 @@
         </w:rPr>
         <w:t xml:space="preserve">                </w:t>
       </w:r>
-      <w:proofErr w:type="spellStart"/>
       <w:r>
         <w:rPr>
           <w:rFonts w:ascii="Times New Roman" w:hAnsi="Times New Roman"/>
@@ -7760,7 +6388,6 @@
         </w:rPr>
         <w:t>else</w:t>
       </w:r>
-      <w:proofErr w:type="spellEnd"/>
     </w:p>
     <w:p>
       <w:pPr>
@@ -7786,7 +6413,6 @@
         </w:rPr>
         <w:t xml:space="preserve">                    </w:t>
       </w:r>
-      <w:proofErr w:type="spellStart"/>
       <w:r>
         <w:rPr>
           <w:rFonts w:ascii="Times New Roman" w:hAnsi="Times New Roman"/>
@@ -7797,7 +6423,6 @@
         </w:rPr>
         <w:t>return</w:t>
       </w:r>
-      <w:proofErr w:type="spellEnd"/>
       <w:r>
         <w:rPr>
           <w:rFonts w:ascii="Times New Roman" w:hAnsi="Times New Roman"/>
@@ -7808,7 +6433,6 @@
         </w:rPr>
         <w:t xml:space="preserve"> </w:t>
       </w:r>
-      <w:proofErr w:type="spellStart"/>
       <w:r>
         <w:rPr>
           <w:rFonts w:ascii="Times New Roman" w:hAnsi="Times New Roman"/>
@@ -7827,18 +6451,7 @@
           <w:szCs w:val="28"/>
           <w:lang w:val="ru-BY"/>
         </w:rPr>
-        <w:t>.C</w:t>
-      </w:r>
-      <w:proofErr w:type="spellEnd"/>
-      <w:r>
-        <w:rPr>
-          <w:rFonts w:ascii="Times New Roman" w:hAnsi="Times New Roman"/>
-          <w:color w:val="000000"/>
-          <w:sz w:val="28"/>
-          <w:szCs w:val="28"/>
-          <w:lang w:val="ru-BY"/>
-        </w:rPr>
-        <w:t xml:space="preserve"> / _d;</w:t>
+        <w:t>.C / _d;</w:t>
       </w:r>
     </w:p>
     <w:p>
@@ -7930,7 +6543,6 @@
         </w:rPr>
         <w:t xml:space="preserve">        </w:t>
       </w:r>
-      <w:proofErr w:type="spellStart"/>
       <w:r>
         <w:rPr>
           <w:rFonts w:ascii="Times New Roman" w:hAnsi="Times New Roman"/>
@@ -7941,7 +6553,6 @@
         </w:rPr>
         <w:t>public</w:t>
       </w:r>
-      <w:proofErr w:type="spellEnd"/>
       <w:r>
         <w:rPr>
           <w:rFonts w:ascii="Times New Roman" w:hAnsi="Times New Roman"/>
@@ -7972,7 +6583,6 @@
         </w:rPr>
         <w:t>(</w:t>
       </w:r>
-      <w:proofErr w:type="spellStart"/>
       <w:r>
         <w:rPr>
           <w:rFonts w:ascii="Times New Roman" w:hAnsi="Times New Roman"/>
@@ -7983,7 +6593,6 @@
         </w:rPr>
         <w:t>float</w:t>
       </w:r>
-      <w:proofErr w:type="spellEnd"/>
       <w:r>
         <w:rPr>
           <w:rFonts w:ascii="Times New Roman" w:hAnsi="Times New Roman"/>
@@ -7994,7 +6603,6 @@
         </w:rPr>
         <w:t xml:space="preserve"> d) : </w:t>
       </w:r>
-      <w:proofErr w:type="spellStart"/>
       <w:r>
         <w:rPr>
           <w:rFonts w:ascii="Times New Roman" w:hAnsi="Times New Roman"/>
@@ -8005,7 +6613,6 @@
         </w:rPr>
         <w:t>base</w:t>
       </w:r>
-      <w:proofErr w:type="spellEnd"/>
       <w:r>
         <w:rPr>
           <w:rFonts w:ascii="Times New Roman" w:hAnsi="Times New Roman"/>
@@ -8039,6 +6646,7 @@
           <w:szCs w:val="28"/>
           <w:lang w:val="ru-BY"/>
         </w:rPr>
+        <w:lastRenderedPageBreak/>
         <w:t xml:space="preserve">        {</w:t>
       </w:r>
     </w:p>
@@ -8089,7 +6697,6 @@
           <w:szCs w:val="28"/>
           <w:lang w:val="ru-BY"/>
         </w:rPr>
-        <w:lastRenderedPageBreak/>
         <w:t xml:space="preserve">        }</w:t>
       </w:r>
     </w:p>
@@ -8307,6 +6914,7 @@
           <w:rFonts w:ascii="Times New Roman" w:hAnsi="Times New Roman"/>
           <w:i/>
           <w:iCs/>
+          <w:noProof/>
           <w:sz w:val="28"/>
           <w:szCs w:val="28"/>
           <w:lang w:val="en-US"/>
@@ -9684,6 +8292,7 @@
                               <w:bCs/>
                               <w:sz w:val="32"/>
                               <w:szCs w:val="28"/>
+                              <w:lang w:val="en-US"/>
                             </w:rPr>
                           </w:pPr>
                           <w:r>
@@ -9774,7 +8383,17 @@
                               <w:sz w:val="32"/>
                               <w:szCs w:val="28"/>
                             </w:rPr>
-                            <w:t>10</w:t>
+                            <w:t>1</w:t>
+                          </w:r>
+                          <w:r>
+                            <w:rPr>
+                              <w:rFonts w:ascii="Times New Roman" w:hAnsi="Times New Roman"/>
+                              <w:bCs/>
+                              <w:sz w:val="32"/>
+                              <w:szCs w:val="28"/>
+                              <w:lang w:val="en-US"/>
+                            </w:rPr>
+                            <w:t>1</w:t>
                           </w:r>
                         </w:p>
                         <w:p>
@@ -9814,6 +8433,7 @@
                         <w:bCs/>
                         <w:sz w:val="32"/>
                         <w:szCs w:val="28"/>
+                        <w:lang w:val="en-US"/>
                       </w:rPr>
                     </w:pPr>
                     <w:r>
@@ -9904,7 +8524,17 @@
                         <w:sz w:val="32"/>
                         <w:szCs w:val="28"/>
                       </w:rPr>
-                      <w:t>10</w:t>
+                      <w:t>1</w:t>
+                    </w:r>
+                    <w:r>
+                      <w:rPr>
+                        <w:rFonts w:ascii="Times New Roman" w:hAnsi="Times New Roman"/>
+                        <w:bCs/>
+                        <w:sz w:val="32"/>
+                        <w:szCs w:val="28"/>
+                        <w:lang w:val="en-US"/>
+                      </w:rPr>
+                      <w:t>1</w:t>
                     </w:r>
                   </w:p>
                   <w:p>
@@ -10795,25 +9425,13 @@
                           <w:r>
                             <w:t xml:space="preserve"> </w:t>
                           </w:r>
-                          <w:proofErr w:type="spellStart"/>
-                          <w:proofErr w:type="gramStart"/>
                           <w:r>
                             <w:rPr>
                               <w:rFonts w:ascii="Times New Roman" w:hAnsi="Times New Roman"/>
                               <w:sz w:val="20"/>
                               <w:szCs w:val="20"/>
                             </w:rPr>
-                            <w:t>Н.контр</w:t>
-                          </w:r>
-                          <w:proofErr w:type="spellEnd"/>
-                          <w:proofErr w:type="gramEnd"/>
-                          <w:r>
-                            <w:rPr>
-                              <w:rFonts w:ascii="Times New Roman" w:hAnsi="Times New Roman"/>
-                              <w:sz w:val="20"/>
-                              <w:szCs w:val="20"/>
-                            </w:rPr>
-                            <w:t>.</w:t>
+                            <w:t>Н.контр.</w:t>
                           </w:r>
                         </w:p>
                       </w:txbxContent>
@@ -10854,25 +9472,13 @@
                     <w:r>
                       <w:t xml:space="preserve"> </w:t>
                     </w:r>
-                    <w:proofErr w:type="spellStart"/>
-                    <w:proofErr w:type="gramStart"/>
                     <w:r>
                       <w:rPr>
                         <w:rFonts w:ascii="Times New Roman" w:hAnsi="Times New Roman"/>
                         <w:sz w:val="20"/>
                         <w:szCs w:val="20"/>
                       </w:rPr>
-                      <w:t>Н.контр</w:t>
-                    </w:r>
-                    <w:proofErr w:type="spellEnd"/>
-                    <w:proofErr w:type="gramEnd"/>
-                    <w:r>
-                      <w:rPr>
-                        <w:rFonts w:ascii="Times New Roman" w:hAnsi="Times New Roman"/>
-                        <w:sz w:val="20"/>
-                        <w:szCs w:val="20"/>
-                      </w:rPr>
-                      <w:t>.</w:t>
+                      <w:t>Н.контр.</w:t>
                     </w:r>
                   </w:p>
                 </w:txbxContent>
@@ -10994,23 +9600,7 @@
         <w:rFonts w:ascii="GOST type B" w:hAnsi="GOST type B"/>
         <w:i/>
       </w:rPr>
-      <w:t xml:space="preserve"> </w:t>
-    </w:r>
-    <w:proofErr w:type="spellStart"/>
-    <w:r>
-      <w:rPr>
-        <w:rFonts w:ascii="GOST type B" w:hAnsi="GOST type B"/>
-        <w:i/>
-      </w:rPr>
-      <w:t>Консульт</w:t>
-    </w:r>
-    <w:proofErr w:type="spellEnd"/>
-    <w:r>
-      <w:rPr>
-        <w:rFonts w:ascii="GOST type B" w:hAnsi="GOST type B"/>
-        <w:i/>
-      </w:rPr>
-      <w:t>.</w:t>
+      <w:t xml:space="preserve"> Консульт.</w:t>
     </w:r>
   </w:p>
   <w:p>
@@ -11090,7 +9680,6 @@
                             <w:rPr>
                               <w:rFonts w:ascii="Times New Roman" w:hAnsi="Times New Roman"/>
                               <w:color w:val="0D0D0D" w:themeColor="text1" w:themeTint="F2"/>
-                              <w:spacing w:val="3"/>
                               <w:sz w:val="28"/>
                               <w:szCs w:val="28"/>
                             </w:rPr>
@@ -11098,54 +9687,14 @@
                           <w:r>
                             <w:rPr>
                               <w:rFonts w:ascii="Times New Roman" w:hAnsi="Times New Roman"/>
-                              <w:color w:val="0D0D0D" w:themeColor="text1" w:themeTint="F2"/>
+                              <w:b/>
+                              <w:bCs/>
+                              <w:color w:val="3C4043"/>
                               <w:spacing w:val="3"/>
                               <w:sz w:val="28"/>
                               <w:szCs w:val="28"/>
                             </w:rPr>
-                            <w:t>МЕХАНИЗМ</w:t>
-                          </w:r>
-                          <w:r>
-                            <w:rPr>
-                              <w:rFonts w:ascii="Times New Roman" w:hAnsi="Times New Roman"/>
-                              <w:color w:val="0D0D0D" w:themeColor="text1" w:themeTint="F2"/>
-                              <w:spacing w:val="3"/>
-                              <w:sz w:val="28"/>
-                              <w:szCs w:val="28"/>
-                            </w:rPr>
-                            <w:t xml:space="preserve"> </w:t>
-                          </w:r>
-                          <w:r>
-                            <w:rPr>
-                              <w:rFonts w:ascii="Times New Roman" w:hAnsi="Times New Roman"/>
-                              <w:color w:val="0D0D0D" w:themeColor="text1" w:themeTint="F2"/>
-                              <w:spacing w:val="3"/>
-                              <w:sz w:val="28"/>
-                              <w:szCs w:val="28"/>
-                            </w:rPr>
-                            <w:t>НАСЛЕДОВАНИЯ.</w:t>
-                          </w:r>
-                        </w:p>
-                        <w:p>
-                          <w:pPr>
-                            <w:spacing w:after="0" w:line="240" w:lineRule="auto"/>
-                            <w:jc w:val="center"/>
-                            <w:rPr>
-                              <w:rFonts w:ascii="Times New Roman" w:hAnsi="Times New Roman"/>
-                              <w:color w:val="0D0D0D" w:themeColor="text1" w:themeTint="F2"/>
-                              <w:sz w:val="28"/>
-                              <w:szCs w:val="28"/>
-                            </w:rPr>
-                          </w:pPr>
-                          <w:r>
-                            <w:rPr>
-                              <w:rFonts w:ascii="Times New Roman" w:hAnsi="Times New Roman"/>
-                              <w:color w:val="0D0D0D" w:themeColor="text1" w:themeTint="F2"/>
-                              <w:spacing w:val="3"/>
-                              <w:sz w:val="28"/>
-                              <w:szCs w:val="28"/>
-                            </w:rPr>
-                            <w:t>ОТНОШЕНИЯ МЕЖДУ КЛАССАМИ</w:t>
+                            <w:t>ПОЛИМОРФИЗМ</w:t>
                           </w:r>
                         </w:p>
                       </w:txbxContent>
@@ -11177,7 +9726,6 @@
                       <w:rPr>
                         <w:rFonts w:ascii="Times New Roman" w:hAnsi="Times New Roman"/>
                         <w:color w:val="0D0D0D" w:themeColor="text1" w:themeTint="F2"/>
-                        <w:spacing w:val="3"/>
                         <w:sz w:val="28"/>
                         <w:szCs w:val="28"/>
                       </w:rPr>
@@ -11185,54 +9733,14 @@
                     <w:r>
                       <w:rPr>
                         <w:rFonts w:ascii="Times New Roman" w:hAnsi="Times New Roman"/>
-                        <w:color w:val="0D0D0D" w:themeColor="text1" w:themeTint="F2"/>
+                        <w:b/>
+                        <w:bCs/>
+                        <w:color w:val="3C4043"/>
                         <w:spacing w:val="3"/>
                         <w:sz w:val="28"/>
                         <w:szCs w:val="28"/>
                       </w:rPr>
-                      <w:t>МЕХАНИЗМ</w:t>
-                    </w:r>
-                    <w:r>
-                      <w:rPr>
-                        <w:rFonts w:ascii="Times New Roman" w:hAnsi="Times New Roman"/>
-                        <w:color w:val="0D0D0D" w:themeColor="text1" w:themeTint="F2"/>
-                        <w:spacing w:val="3"/>
-                        <w:sz w:val="28"/>
-                        <w:szCs w:val="28"/>
-                      </w:rPr>
-                      <w:t xml:space="preserve"> </w:t>
-                    </w:r>
-                    <w:r>
-                      <w:rPr>
-                        <w:rFonts w:ascii="Times New Roman" w:hAnsi="Times New Roman"/>
-                        <w:color w:val="0D0D0D" w:themeColor="text1" w:themeTint="F2"/>
-                        <w:spacing w:val="3"/>
-                        <w:sz w:val="28"/>
-                        <w:szCs w:val="28"/>
-                      </w:rPr>
-                      <w:t>НАСЛЕДОВАНИЯ.</w:t>
-                    </w:r>
-                  </w:p>
-                  <w:p>
-                    <w:pPr>
-                      <w:spacing w:after="0" w:line="240" w:lineRule="auto"/>
-                      <w:jc w:val="center"/>
-                      <w:rPr>
-                        <w:rFonts w:ascii="Times New Roman" w:hAnsi="Times New Roman"/>
-                        <w:color w:val="0D0D0D" w:themeColor="text1" w:themeTint="F2"/>
-                        <w:sz w:val="28"/>
-                        <w:szCs w:val="28"/>
-                      </w:rPr>
-                    </w:pPr>
-                    <w:r>
-                      <w:rPr>
-                        <w:rFonts w:ascii="Times New Roman" w:hAnsi="Times New Roman"/>
-                        <w:color w:val="0D0D0D" w:themeColor="text1" w:themeTint="F2"/>
-                        <w:spacing w:val="3"/>
-                        <w:sz w:val="28"/>
-                        <w:szCs w:val="28"/>
-                      </w:rPr>
-                      <w:t>ОТНОШЕНИЯ МЕЖДУ КЛАССАМИ</w:t>
+                      <w:t>ПОЛИМОРФИЗМ</w:t>
                     </w:r>
                   </w:p>
                 </w:txbxContent>
@@ -11579,16 +10087,7 @@
                               <w:sz w:val="24"/>
                               <w:szCs w:val="24"/>
                             </w:rPr>
-                            <w:t xml:space="preserve">родненский </w:t>
-                          </w:r>
-                          <w:proofErr w:type="spellStart"/>
-                          <w:r>
-                            <w:rPr>
-                              <w:rFonts w:ascii="Times New Roman" w:hAnsi="Times New Roman"/>
-                              <w:sz w:val="24"/>
-                              <w:szCs w:val="24"/>
-                            </w:rPr>
-                            <w:t>ГК</w:t>
+                            <w:t>родненский ГК</w:t>
                           </w:r>
                           <w:r>
                             <w:rPr>
@@ -11598,7 +10097,6 @@
                             </w:rPr>
                             <w:t>ТТиД</w:t>
                           </w:r>
-                          <w:proofErr w:type="spellEnd"/>
                         </w:p>
                         <w:p>
                           <w:pPr>
@@ -11652,16 +10150,7 @@
                         <w:sz w:val="24"/>
                         <w:szCs w:val="24"/>
                       </w:rPr>
-                      <w:t xml:space="preserve">родненский </w:t>
-                    </w:r>
-                    <w:proofErr w:type="spellStart"/>
-                    <w:r>
-                      <w:rPr>
-                        <w:rFonts w:ascii="Times New Roman" w:hAnsi="Times New Roman"/>
-                        <w:sz w:val="24"/>
-                        <w:szCs w:val="24"/>
-                      </w:rPr>
-                      <w:t>ГК</w:t>
+                      <w:t>родненский ГК</w:t>
                     </w:r>
                     <w:r>
                       <w:rPr>
@@ -11671,7 +10160,6 @@
                       </w:rPr>
                       <w:t>ТТиД</w:t>
                     </w:r>
-                    <w:proofErr w:type="spellEnd"/>
                   </w:p>
                   <w:p>
                     <w:pPr>
@@ -12956,25 +11444,7 @@
                               <w:sz w:val="20"/>
                               <w:szCs w:val="20"/>
                             </w:rPr>
-                            <w:t xml:space="preserve"> </w:t>
-                          </w:r>
-                          <w:proofErr w:type="spellStart"/>
-                          <w:r>
-                            <w:rPr>
-                              <w:rFonts w:ascii="Times New Roman" w:hAnsi="Times New Roman"/>
-                              <w:sz w:val="20"/>
-                              <w:szCs w:val="20"/>
-                            </w:rPr>
-                            <w:t>Разраб</w:t>
-                          </w:r>
-                          <w:proofErr w:type="spellEnd"/>
-                          <w:r>
-                            <w:rPr>
-                              <w:rFonts w:ascii="Times New Roman" w:hAnsi="Times New Roman"/>
-                              <w:sz w:val="20"/>
-                              <w:szCs w:val="20"/>
-                            </w:rPr>
-                            <w:t>.</w:t>
+                            <w:t xml:space="preserve"> Разраб.</w:t>
                           </w:r>
                         </w:p>
                       </w:txbxContent>
@@ -13013,25 +11483,7 @@
                         <w:sz w:val="20"/>
                         <w:szCs w:val="20"/>
                       </w:rPr>
-                      <w:t xml:space="preserve"> </w:t>
-                    </w:r>
-                    <w:proofErr w:type="spellStart"/>
-                    <w:r>
-                      <w:rPr>
-                        <w:rFonts w:ascii="Times New Roman" w:hAnsi="Times New Roman"/>
-                        <w:sz w:val="20"/>
-                        <w:szCs w:val="20"/>
-                      </w:rPr>
-                      <w:t>Разраб</w:t>
-                    </w:r>
-                    <w:proofErr w:type="spellEnd"/>
-                    <w:r>
-                      <w:rPr>
-                        <w:rFonts w:ascii="Times New Roman" w:hAnsi="Times New Roman"/>
-                        <w:sz w:val="20"/>
-                        <w:szCs w:val="20"/>
-                      </w:rPr>
-                      <w:t>.</w:t>
+                      <w:t xml:space="preserve"> Разраб.</w:t>
                     </w:r>
                   </w:p>
                 </w:txbxContent>
